--- a/Notizen.docx
+++ b/Notizen.docx
@@ -2,15 +2,488 @@
 <file path=word/document.xml><?xml version="1.0" encoding="utf-8"?>
 <w:document xmlns:wpc="http://schemas.microsoft.com/office/word/2010/wordprocessingCanvas" xmlns:cx="http://schemas.microsoft.com/office/drawing/2014/chartex" xmlns:cx1="http://schemas.microsoft.com/office/drawing/2015/9/8/chartex" xmlns:cx2="http://schemas.microsoft.com/office/drawing/2015/10/21/chartex" xmlns:cx3="http://schemas.microsoft.com/office/drawing/2016/5/9/chartex" xmlns:cx4="http://schemas.microsoft.com/office/drawing/2016/5/10/chartex" xmlns:cx5="http://schemas.microsoft.com/office/drawing/2016/5/11/chartex" xmlns:cx6="http://schemas.microsoft.com/office/drawing/2016/5/12/chartex" xmlns:cx7="http://schemas.microsoft.com/office/drawing/2016/5/13/chartex" xmlns:cx8="http://schemas.microsoft.com/office/drawing/2016/5/14/chartex" xmlns:mc="http://schemas.openxmlformats.org/markup-compatibility/2006" xmlns:aink="http://schemas.microsoft.com/office/drawing/2016/ink" xmlns:am3d="http://schemas.microsoft.com/office/drawing/2017/model3d" xmlns:o="urn:schemas-microsoft-com:office:office" xmlns:oel="http://schemas.microsoft.com/office/2019/extlst" xmlns:r="http://schemas.openxmlformats.org/officeDocument/2006/relationships" xmlns:m="http://schemas.openxmlformats.org/officeDocument/2006/math" xmlns:v="urn:schemas-microsoft-com:vml" xmlns:wp14="http://schemas.microsoft.com/office/word/2010/wordprocessingDrawing" xmlns:wp="http://schemas.openxmlformats.org/drawingml/2006/wordprocessingDrawing" xmlns:w10="urn:schemas-microsoft-com:office:word" xmlns:w="http://schemas.openxmlformats.org/wordprocessingml/2006/main" xmlns:w14="http://schemas.microsoft.com/office/word/2010/wordml" xmlns:w15="http://schemas.microsoft.com/office/word/2012/wordml" xmlns:w16cex="http://schemas.microsoft.com/office/word/2018/wordml/cex" xmlns:w16cid="http://schemas.microsoft.com/office/word/2016/wordml/cid" xmlns:w16="http://schemas.microsoft.com/office/word/2018/wordml" xmlns:w16du="http://schemas.microsoft.com/office/word/2023/wordml/word16du" xmlns:w16sdtdh="http://schemas.microsoft.com/office/word/2020/wordml/sdtdatahash" xmlns:w16se="http://schemas.microsoft.com/office/word/2015/wordml/symex" xmlns:wpg="http://schemas.microsoft.com/office/word/2010/wordprocessingGroup" xmlns:wpi="http://schemas.microsoft.com/office/word/2010/wordprocessingInk" xmlns:wne="http://schemas.microsoft.com/office/word/2006/wordml" xmlns:wps="http://schemas.microsoft.com/office/word/2010/wordprocessingShape" mc:Ignorable="w14 w15 w16se w16cid w16 w16cex w16sdtdh w16du wp14">
   <w:body>
-    <w:p>
-      <w:r>
-        <w:t>F.10</w:t>
+    <w:p/>
+    <w:p>
+      <w:r>
+        <w:t xml:space="preserve">F.1 </w:t>
+      </w:r>
+    </w:p>
+    <w:p>
+      <w:r>
+        <w:t xml:space="preserve">  - sehr geehrter Prüfungsvorsitzende, Frau Schäfer-Koch, liebe </w:t>
+      </w:r>
+      <w:proofErr w:type="spellStart"/>
+      <w:proofErr w:type="gramStart"/>
+      <w:r>
+        <w:t>Prüfer:innen</w:t>
+      </w:r>
+      <w:proofErr w:type="spellEnd"/>
+      <w:proofErr w:type="gramEnd"/>
+      <w:r>
+        <w:t xml:space="preserve">, Samuel, Cora und Augustin, liebe </w:t>
+      </w:r>
+      <w:proofErr w:type="spellStart"/>
+      <w:r>
+        <w:t>Kolleg:innen</w:t>
+      </w:r>
+      <w:proofErr w:type="spellEnd"/>
+      <w:r>
+        <w:t xml:space="preserve"> und</w:t>
+      </w:r>
+      <w:r>
+        <w:t xml:space="preserve"> </w:t>
+      </w:r>
+      <w:r>
+        <w:t>liebe Studierende</w:t>
+      </w:r>
+    </w:p>
+    <w:p>
+      <w:r>
+        <w:t xml:space="preserve">  - freue mich</w:t>
+      </w:r>
+      <w:r>
+        <w:t>, dass Sie / Ihr euch für</w:t>
+      </w:r>
+      <w:r>
+        <w:t xml:space="preserve"> meine Arbeit der letzten</w:t>
+      </w:r>
+      <w:r>
+        <w:t xml:space="preserve"> ca.</w:t>
+      </w:r>
+      <w:r>
+        <w:t xml:space="preserve"> vier Jahre </w:t>
+      </w:r>
+      <w:r>
+        <w:t xml:space="preserve">interessiert und so zahlreich </w:t>
+      </w:r>
+      <w:r>
+        <w:t xml:space="preserve">heute zu meinem Disputationsvortrag </w:t>
+      </w:r>
+      <w:r>
+        <w:t>erschienen seid/sind</w:t>
+      </w:r>
+      <w:r>
+        <w:t xml:space="preserve"> </w:t>
+      </w:r>
+      <w:proofErr w:type="spellStart"/>
+    </w:p>
+    <w:p>
+      <w:pPr>
+        <w:rPr>
+          <w:lang w:val="en-US"/>
+        </w:rPr>
+      </w:pPr>
+      <w:proofErr w:type="spellEnd"/>
+      <w:r>
+        <w:rPr>
+          <w:lang w:val="en-US"/>
+        </w:rPr>
+        <w:t xml:space="preserve">  </w:t>
+      </w:r>
+      <w:r>
+        <w:rPr>
+          <w:lang w:val="en-US"/>
+        </w:rPr>
+        <w:t xml:space="preserve">- </w:t>
+      </w:r>
+      <w:proofErr w:type="spellStart"/>
+      <w:r>
+        <w:rPr>
+          <w:lang w:val="en-US"/>
+        </w:rPr>
+        <w:t>Disputationsvortrag</w:t>
+      </w:r>
+      <w:proofErr w:type="spellEnd"/>
+      <w:r>
+        <w:rPr>
+          <w:lang w:val="en-US"/>
+        </w:rPr>
+        <w:t xml:space="preserve"> </w:t>
+      </w:r>
+      <w:proofErr w:type="spellStart"/>
+      <w:r>
+        <w:rPr>
+          <w:lang w:val="en-US"/>
+        </w:rPr>
+        <w:t>trägt</w:t>
+      </w:r>
+      <w:proofErr w:type="spellEnd"/>
+      <w:r>
+        <w:rPr>
+          <w:lang w:val="en-US"/>
+        </w:rPr>
+        <w:t xml:space="preserve"> den </w:t>
+      </w:r>
+      <w:proofErr w:type="spellStart"/>
+      <w:r>
+        <w:rPr>
+          <w:lang w:val="en-US"/>
+        </w:rPr>
+        <w:t>Titel</w:t>
+      </w:r>
+      <w:proofErr w:type="spellEnd"/>
+      <w:r>
+        <w:rPr>
+          <w:lang w:val="en-US"/>
+        </w:rPr>
+        <w:t xml:space="preserve"> </w:t>
+      </w:r>
+      <w:proofErr w:type="spellStart"/>
+      <w:r>
+        <w:rPr>
+          <w:lang w:val="en-US"/>
+        </w:rPr>
+        <w:t>meiner</w:t>
+      </w:r>
+      <w:proofErr w:type="spellEnd"/>
+      <w:r>
+        <w:rPr>
+          <w:lang w:val="en-US"/>
+        </w:rPr>
+        <w:t xml:space="preserve"> </w:t>
+      </w:r>
+      <w:proofErr w:type="spellStart"/>
+      <w:r>
+        <w:rPr>
+          <w:lang w:val="en-US"/>
+        </w:rPr>
+        <w:t>Dissertationsschrift</w:t>
+      </w:r>
+      <w:proofErr w:type="spellEnd"/>
+      <w:r>
+        <w:rPr>
+          <w:lang w:val="en-US"/>
+        </w:rPr>
+        <w:t xml:space="preserve"> Teachers' engagement with educational science how to communicate ... </w:t>
+      </w:r>
+    </w:p>
+    <w:p>
+      <w:pPr>
+        <w:rPr>
+          <w:lang w:val="en-US"/>
+        </w:rPr>
+      </w:pPr>
+    </w:p>
+    <w:p>
+      <w:r>
+        <w:t xml:space="preserve">F.2 </w:t>
+      </w:r>
+    </w:p>
+    <w:p>
+      <w:r>
+        <w:t xml:space="preserve">- warum genau dieses Thema, möchte ich </w:t>
+      </w:r>
+      <w:r>
+        <w:t>eingangs motivieren, bevor ich näher auf die wissenschaftlichen Diskurse EISP und WK eingehe</w:t>
+      </w:r>
+    </w:p>
+    <w:p>
+      <w:r>
+        <w:t>- Kernstück 3 experimentelle Studien, die ich vorstellen und deren Ergebnisse ich diskutieren möchte</w:t>
+      </w:r>
+    </w:p>
+    <w:p/>
+    <w:p>
+      <w:r>
+        <w:t xml:space="preserve">F.3 </w:t>
+      </w:r>
+    </w:p>
+    <w:p/>
+    <w:p>
+      <w:pPr>
+        <w:rPr>
+          <w:color w:val="FF0000"/>
+        </w:rPr>
+      </w:pPr>
+      <w:r>
+        <w:rPr>
+          <w:color w:val="FF0000"/>
+        </w:rPr>
+        <w:t xml:space="preserve">Wenn wir uns über neue bildungswissenschaftliche Erkenntnisse informieren, </w:t>
+      </w:r>
+      <w:r>
+        <w:rPr>
+          <w:color w:val="FF0000"/>
+        </w:rPr>
+        <w:t>lesen wir vor allem wissenschaftliche Originalpublikationen</w:t>
+      </w:r>
+    </w:p>
+    <w:p>
+      <w:pPr>
+        <w:rPr>
+          <w:color w:val="FF0000"/>
+        </w:rPr>
+      </w:pPr>
+    </w:p>
+    <w:p>
+      <w:pPr>
+        <w:pStyle w:val="Listenabsatz"/>
+        <w:numPr>
+          <w:ilvl w:val="0"/>
+          <w:numId w:val="2"/>
+        </w:numPr>
+        <w:rPr>
+          <w:color w:val="FF0000"/>
+        </w:rPr>
+      </w:pPr>
+      <w:r>
+        <w:rPr>
+          <w:color w:val="FF0000"/>
+        </w:rPr>
+        <w:t>Aber über bildungswissenschaftliche Forschungsergebnisse wir auch in den Medien z.B. in Zeitungsartikel oder in Pressemitteilungen berichtet</w:t>
+      </w:r>
+    </w:p>
+    <w:p>
+      <w:pPr>
+        <w:pStyle w:val="Listenabsatz"/>
+        <w:numPr>
+          <w:ilvl w:val="0"/>
+          <w:numId w:val="2"/>
+        </w:numPr>
+        <w:rPr>
+          <w:color w:val="FF0000"/>
+        </w:rPr>
+      </w:pPr>
+      <w:r>
+        <w:rPr>
+          <w:color w:val="FF0000"/>
+        </w:rPr>
+        <w:t>Auch in sozialen Medien</w:t>
+      </w:r>
+    </w:p>
+    <w:p>
+      <w:pPr>
+        <w:pStyle w:val="Listenabsatz"/>
+        <w:numPr>
+          <w:ilvl w:val="0"/>
+          <w:numId w:val="2"/>
+        </w:numPr>
+        <w:rPr>
+          <w:color w:val="FF0000"/>
+        </w:rPr>
+      </w:pPr>
+      <w:r>
+        <w:rPr>
+          <w:color w:val="FF0000"/>
+        </w:rPr>
+        <w:t xml:space="preserve">Oder in Formaten, die sich explizit an Lehrpersonen richten: Podcasts, </w:t>
+      </w:r>
+      <w:proofErr w:type="spellStart"/>
+      <w:r>
+        <w:rPr>
+          <w:color w:val="FF0000"/>
+        </w:rPr>
+        <w:t>Clearinghouses</w:t>
+      </w:r>
+      <w:proofErr w:type="spellEnd"/>
+    </w:p>
+    <w:p>
+      <w:pPr>
+        <w:rPr>
+          <w:color w:val="FF0000"/>
+        </w:rPr>
+      </w:pPr>
+    </w:p>
+    <w:p>
+      <w:pPr>
+        <w:pStyle w:val="Listenabsatz"/>
+        <w:numPr>
+          <w:ilvl w:val="0"/>
+          <w:numId w:val="2"/>
+        </w:numPr>
+        <w:rPr>
+          <w:color w:val="FF0000"/>
+        </w:rPr>
+      </w:pPr>
+      <w:proofErr w:type="spellStart"/>
+      <w:r>
+        <w:rPr>
+          <w:color w:val="FF0000"/>
+        </w:rPr>
+        <w:t>Biwi</w:t>
+      </w:r>
+      <w:proofErr w:type="spellEnd"/>
+      <w:r>
+        <w:rPr>
+          <w:color w:val="FF0000"/>
+        </w:rPr>
+        <w:t>-Forschungsergebnisse werden also versucht nicht nur für Wissenschaft zur Verfügung zu stellen, sondern auch für die breite Öffentlichkeit und explizit für Lehrpersonen zugänglich zu machen</w:t>
+      </w:r>
+    </w:p>
+    <w:p>
+      <w:pPr>
+        <w:pStyle w:val="Listenabsatz"/>
+        <w:rPr>
+          <w:color w:val="FF0000"/>
+        </w:rPr>
+      </w:pPr>
+    </w:p>
+    <w:p>
+      <w:pPr>
+        <w:pStyle w:val="Listenabsatz"/>
+        <w:numPr>
+          <w:ilvl w:val="0"/>
+          <w:numId w:val="2"/>
+        </w:numPr>
+        <w:rPr>
+          <w:color w:val="FF0000"/>
+        </w:rPr>
+      </w:pPr>
+      <w:r>
+        <w:rPr>
+          <w:color w:val="FF0000"/>
+        </w:rPr>
+        <w:t xml:space="preserve">Warum? Lehrpersonen sind formal z.B. in DE durch die KMK-Kompetenzen dazu angehalten </w:t>
+      </w:r>
+      <w:r>
+        <w:rPr>
+          <w:color w:val="FF0000"/>
+        </w:rPr>
+        <w:t>solche Ergebnisse der Bildungsforschung in ihrem professionellen Handeln zu berücksichtigen</w:t>
+      </w:r>
+    </w:p>
+    <w:p>
+      <w:pPr>
+        <w:rPr>
+          <w:color w:val="FF0000"/>
+        </w:rPr>
+      </w:pPr>
+    </w:p>
+    <w:p>
+      <w:pPr>
+        <w:rPr>
+          <w:color w:val="A6A6A6" w:themeColor="background1" w:themeShade="A6"/>
+        </w:rPr>
+      </w:pPr>
+      <w:r>
+        <w:rPr>
+          <w:color w:val="A6A6A6" w:themeColor="background1" w:themeShade="A6"/>
+        </w:rPr>
+        <w:t>- Lehrpersonen werden dazu angehalten solche Ergebnisse der Bildungsforschung in ihrem professionellen Handeln zu berücksichtigen</w:t>
+      </w:r>
+    </w:p>
+    <w:p>
+      <w:pPr>
+        <w:rPr>
+          <w:color w:val="A6A6A6" w:themeColor="background1" w:themeShade="A6"/>
+        </w:rPr>
+      </w:pPr>
+      <w:r>
+        <w:rPr>
+          <w:color w:val="A6A6A6" w:themeColor="background1" w:themeShade="A6"/>
+        </w:rPr>
+        <w:t xml:space="preserve">- das fordern nicht nur </w:t>
+      </w:r>
+      <w:proofErr w:type="spellStart"/>
+      <w:proofErr w:type="gramStart"/>
+      <w:r>
+        <w:rPr>
+          <w:color w:val="A6A6A6" w:themeColor="background1" w:themeShade="A6"/>
+        </w:rPr>
+        <w:t>Wissenschaftler:inenn</w:t>
+      </w:r>
+      <w:proofErr w:type="spellEnd"/>
+      <w:proofErr w:type="gramEnd"/>
+      <w:r>
+        <w:rPr>
+          <w:color w:val="A6A6A6" w:themeColor="background1" w:themeShade="A6"/>
+        </w:rPr>
+        <w:t>, sondern ist formal z.B. in DE in den KMK-Kompetenzen festgehalten</w:t>
+      </w:r>
+    </w:p>
+    <w:p>
+      <w:pPr>
+        <w:rPr>
+          <w:color w:val="A6A6A6" w:themeColor="background1" w:themeShade="A6"/>
+        </w:rPr>
+      </w:pPr>
+      <w:r>
+        <w:rPr>
+          <w:color w:val="A6A6A6" w:themeColor="background1" w:themeShade="A6"/>
+        </w:rPr>
+        <w:t xml:space="preserve">- wenn wir uns über </w:t>
+      </w:r>
+      <w:proofErr w:type="spellStart"/>
+      <w:r>
+        <w:rPr>
+          <w:color w:val="A6A6A6" w:themeColor="background1" w:themeShade="A6"/>
+        </w:rPr>
+        <w:t>BiWi</w:t>
+      </w:r>
+      <w:proofErr w:type="spellEnd"/>
+      <w:r>
+        <w:rPr>
+          <w:color w:val="A6A6A6" w:themeColor="background1" w:themeShade="A6"/>
+        </w:rPr>
+        <w:t>-Ergebnisse informieren, nutzen wir vermutlich vor allem Originalstudien</w:t>
+      </w:r>
+    </w:p>
+    <w:p>
+      <w:pPr>
+        <w:rPr>
+          <w:color w:val="A6A6A6" w:themeColor="background1" w:themeShade="A6"/>
+        </w:rPr>
+      </w:pPr>
+      <w:r>
+        <w:rPr>
+          <w:color w:val="A6A6A6" w:themeColor="background1" w:themeShade="A6"/>
+        </w:rPr>
+        <w:t>- aber auch ganz unterschiedliche Informationsquellen wie Zeitung, Pressemitteilungen, XXX</w:t>
+      </w:r>
+    </w:p>
+    <w:p>
+      <w:r>
+        <w:t>- die vielfältigen Informationen können ganz unterschiedlich genutzt werden</w:t>
+      </w:r>
+    </w:p>
+    <w:p>
+      <w:r>
+        <w:tab/>
+        <w:t>+ eher komplex, um z.B. die eigene Unterrichtspraxis zu innovieren z.B. Forschendes Lernen in den eigenen Unterricht integrieren</w:t>
+      </w:r>
+    </w:p>
+    <w:p>
+      <w:r>
+        <w:tab/>
+        <w:t xml:space="preserve">+ weniger komplex, z.B. kurze Ratschläge / Tipps den </w:t>
+      </w:r>
+      <w:proofErr w:type="spellStart"/>
+      <w:proofErr w:type="gramStart"/>
+      <w:r>
+        <w:t>Schüler:innen</w:t>
+      </w:r>
+      <w:proofErr w:type="spellEnd"/>
+      <w:proofErr w:type="gramEnd"/>
+      <w:r>
+        <w:t xml:space="preserve"> mitgeben z.B. wie Sie Vokabeln lernen</w:t>
+      </w:r>
+    </w:p>
+    <w:p/>
+    <w:p>
+      <w:r>
+        <w:lastRenderedPageBreak/>
+        <w:t>F.4</w:t>
+      </w:r>
+    </w:p>
+    <w:p>
+      <w:r>
+        <w:t xml:space="preserve">- </w:t>
+      </w:r>
+      <w:r>
+        <w:t>das Ganze wird in einem eher jüngeren Diskurs seit Ende der 1990 unter verschiedenen Schlagwörtern diskutiert beispielsweise als evidenzinformierter Praxis bezeichnet</w:t>
       </w:r>
     </w:p>
     <w:p/>
     <w:p/>
     <w:p>
       <w:r>
+        <w:t>F.10</w:t>
+      </w:r>
+    </w:p>
+    <w:p/>
+    <w:p/>
+    <w:p>
+      <w:r>
         <w:t>F.11</w:t>
       </w:r>
     </w:p>
@@ -31,6 +504,68 @@
       <w:pPr>
         <w:pStyle w:val="Listenabsatz"/>
         <w:numPr>
+          <w:ilvl w:val="1"/>
+          <w:numId w:val="1"/>
+        </w:numPr>
+      </w:pPr>
+      <w:r>
+        <w:t>Wissenschaftliche Originalpublikationen</w:t>
+      </w:r>
+    </w:p>
+    <w:p>
+      <w:pPr>
+        <w:pStyle w:val="Listenabsatz"/>
+        <w:numPr>
+          <w:ilvl w:val="1"/>
+          <w:numId w:val="1"/>
+        </w:numPr>
+      </w:pPr>
+      <w:r>
+        <w:t>Zeitungsartikel</w:t>
+      </w:r>
+    </w:p>
+    <w:p>
+      <w:pPr>
+        <w:pStyle w:val="Listenabsatz"/>
+        <w:numPr>
+          <w:ilvl w:val="1"/>
+          <w:numId w:val="1"/>
+        </w:numPr>
+      </w:pPr>
+      <w:r>
+        <w:t>Pressemitteilungen</w:t>
+      </w:r>
+    </w:p>
+    <w:p>
+      <w:pPr>
+        <w:pStyle w:val="Listenabsatz"/>
+        <w:numPr>
+          <w:ilvl w:val="1"/>
+          <w:numId w:val="1"/>
+        </w:numPr>
+      </w:pPr>
+      <w:r>
+        <w:t>Podcasts</w:t>
+      </w:r>
+    </w:p>
+    <w:p>
+      <w:pPr>
+        <w:pStyle w:val="Listenabsatz"/>
+        <w:numPr>
+          <w:ilvl w:val="1"/>
+          <w:numId w:val="1"/>
+        </w:numPr>
+      </w:pPr>
+      <w:proofErr w:type="spellStart"/>
+      <w:r>
+        <w:t>Clearinghouses</w:t>
+      </w:r>
+      <w:proofErr w:type="spellEnd"/>
+    </w:p>
+    <w:p>
+      <w:pPr>
+        <w:pStyle w:val="Listenabsatz"/>
+        <w:numPr>
           <w:ilvl w:val="0"/>
           <w:numId w:val="1"/>
         </w:numPr>
@@ -294,7 +829,11 @@
         <w:t xml:space="preserve"> informieren und</w:t>
       </w:r>
       <w:r>
-        <w:t xml:space="preserve"> die Grundlage dafür bilden,</w:t>
+        <w:t xml:space="preserve"> die </w:t>
+      </w:r>
+      <w:r>
+        <w:lastRenderedPageBreak/>
+        <w:t>Grundlage dafür bilden,</w:t>
       </w:r>
       <w:r>
         <w:t xml:space="preserve"> p</w:t>
@@ -337,10 +876,12 @@
         <w:t xml:space="preserve"> g – adjustiertes </w:t>
       </w:r>
       <w:proofErr w:type="spellStart"/>
+      <w:proofErr w:type="gramStart"/>
       <w:r>
         <w:t>Cohen’s</w:t>
       </w:r>
       <w:proofErr w:type="spellEnd"/>
+      <w:proofErr w:type="gramEnd"/>
       <w:r>
         <w:t xml:space="preserve"> d, </w:t>
       </w:r>
@@ -431,11 +972,7 @@
         <w:t xml:space="preserve">akkurat oder wie </w:t>
       </w:r>
       <w:r>
-        <w:t xml:space="preserve">informativ sie diese wahrnehmen, aber Forschungsstand sehr eklektisch z.B. U3 nie über </w:t>
-      </w:r>
-      <w:r>
-        <w:lastRenderedPageBreak/>
-        <w:t xml:space="preserve">mehrere Studien hinweg mit gleichen statistischen Infos verglichen, sondern z.B. mal mit MOP, mal mit </w:t>
+        <w:t xml:space="preserve">informativ sie diese wahrnehmen, aber Forschungsstand sehr eklektisch z.B. U3 nie über mehrere Studien hinweg mit gleichen statistischen Infos verglichen, sondern z.B. mal mit MOP, mal mit </w:t>
       </w:r>
       <w:proofErr w:type="spellStart"/>
       <w:r>
@@ -606,8 +1143,124 @@
       </w:rPr>
     </w:lvl>
   </w:abstractNum>
+  <w:abstractNum w:abstractNumId="1" w15:restartNumberingAfterBreak="0">
+    <w:nsid w:val="223E5FE9"/>
+    <w:multiLevelType w:val="hybridMultilevel"/>
+    <w:tmpl w:val="1BF296A8"/>
+    <w:lvl w:ilvl="0" w:tplc="6BFC137E">
+      <w:start w:val="6"/>
+      <w:numFmt w:val="bullet"/>
+      <w:lvlText w:val="-"/>
+      <w:lvlJc w:val="left"/>
+      <w:pPr>
+        <w:ind w:left="720" w:hanging="360"/>
+      </w:pPr>
+      <w:rPr>
+        <w:rFonts w:ascii="Aptos" w:eastAsiaTheme="minorHAnsi" w:hAnsi="Aptos" w:cstheme="minorBidi" w:hint="default"/>
+      </w:rPr>
+    </w:lvl>
+    <w:lvl w:ilvl="1" w:tplc="04070003" w:tentative="1">
+      <w:start w:val="1"/>
+      <w:numFmt w:val="bullet"/>
+      <w:lvlText w:val="o"/>
+      <w:lvlJc w:val="left"/>
+      <w:pPr>
+        <w:ind w:left="1440" w:hanging="360"/>
+      </w:pPr>
+      <w:rPr>
+        <w:rFonts w:ascii="Courier New" w:hAnsi="Courier New" w:cs="Courier New" w:hint="default"/>
+      </w:rPr>
+    </w:lvl>
+    <w:lvl w:ilvl="2" w:tplc="04070005" w:tentative="1">
+      <w:start w:val="1"/>
+      <w:numFmt w:val="bullet"/>
+      <w:lvlText w:val=""/>
+      <w:lvlJc w:val="left"/>
+      <w:pPr>
+        <w:ind w:left="2160" w:hanging="360"/>
+      </w:pPr>
+      <w:rPr>
+        <w:rFonts w:ascii="Wingdings" w:hAnsi="Wingdings" w:hint="default"/>
+      </w:rPr>
+    </w:lvl>
+    <w:lvl w:ilvl="3" w:tplc="04070001" w:tentative="1">
+      <w:start w:val="1"/>
+      <w:numFmt w:val="bullet"/>
+      <w:lvlText w:val=""/>
+      <w:lvlJc w:val="left"/>
+      <w:pPr>
+        <w:ind w:left="2880" w:hanging="360"/>
+      </w:pPr>
+      <w:rPr>
+        <w:rFonts w:ascii="Symbol" w:hAnsi="Symbol" w:hint="default"/>
+      </w:rPr>
+    </w:lvl>
+    <w:lvl w:ilvl="4" w:tplc="04070003" w:tentative="1">
+      <w:start w:val="1"/>
+      <w:numFmt w:val="bullet"/>
+      <w:lvlText w:val="o"/>
+      <w:lvlJc w:val="left"/>
+      <w:pPr>
+        <w:ind w:left="3600" w:hanging="360"/>
+      </w:pPr>
+      <w:rPr>
+        <w:rFonts w:ascii="Courier New" w:hAnsi="Courier New" w:cs="Courier New" w:hint="default"/>
+      </w:rPr>
+    </w:lvl>
+    <w:lvl w:ilvl="5" w:tplc="04070005" w:tentative="1">
+      <w:start w:val="1"/>
+      <w:numFmt w:val="bullet"/>
+      <w:lvlText w:val=""/>
+      <w:lvlJc w:val="left"/>
+      <w:pPr>
+        <w:ind w:left="4320" w:hanging="360"/>
+      </w:pPr>
+      <w:rPr>
+        <w:rFonts w:ascii="Wingdings" w:hAnsi="Wingdings" w:hint="default"/>
+      </w:rPr>
+    </w:lvl>
+    <w:lvl w:ilvl="6" w:tplc="04070001" w:tentative="1">
+      <w:start w:val="1"/>
+      <w:numFmt w:val="bullet"/>
+      <w:lvlText w:val=""/>
+      <w:lvlJc w:val="left"/>
+      <w:pPr>
+        <w:ind w:left="5040" w:hanging="360"/>
+      </w:pPr>
+      <w:rPr>
+        <w:rFonts w:ascii="Symbol" w:hAnsi="Symbol" w:hint="default"/>
+      </w:rPr>
+    </w:lvl>
+    <w:lvl w:ilvl="7" w:tplc="04070003" w:tentative="1">
+      <w:start w:val="1"/>
+      <w:numFmt w:val="bullet"/>
+      <w:lvlText w:val="o"/>
+      <w:lvlJc w:val="left"/>
+      <w:pPr>
+        <w:ind w:left="5760" w:hanging="360"/>
+      </w:pPr>
+      <w:rPr>
+        <w:rFonts w:ascii="Courier New" w:hAnsi="Courier New" w:cs="Courier New" w:hint="default"/>
+      </w:rPr>
+    </w:lvl>
+    <w:lvl w:ilvl="8" w:tplc="04070005" w:tentative="1">
+      <w:start w:val="1"/>
+      <w:numFmt w:val="bullet"/>
+      <w:lvlText w:val=""/>
+      <w:lvlJc w:val="left"/>
+      <w:pPr>
+        <w:ind w:left="6480" w:hanging="360"/>
+      </w:pPr>
+      <w:rPr>
+        <w:rFonts w:ascii="Wingdings" w:hAnsi="Wingdings" w:hint="default"/>
+      </w:rPr>
+    </w:lvl>
+  </w:abstractNum>
   <w:num w:numId="1" w16cid:durableId="360060345">
     <w:abstractNumId w:val="0"/>
+  </w:num>
+  <w:num w:numId="2" w16cid:durableId="1005548552">
+    <w:abstractNumId w:val="1"/>
   </w:num>
 </w:numbering>
 </file>

--- a/Notizen.docx
+++ b/Notizen.docx
@@ -10,7 +10,13 @@
     </w:p>
     <w:p>
       <w:r>
-        <w:t xml:space="preserve">  - sehr geehrter Prüfungsvorsitzende, Frau Schäfer-Koch, liebe </w:t>
+        <w:t xml:space="preserve">  - sehr geehrter</w:t>
+      </w:r>
+      <w:r>
+        <w:t>/liebe</w:t>
+      </w:r>
+      <w:r>
+        <w:t xml:space="preserve"> Prüfungsvorsitzende, Frau Schäfer-Koch, liebe </w:t>
       </w:r>
       <w:proofErr w:type="spellStart"/>
       <w:proofErr w:type="gramStart"/>
@@ -28,185 +34,235 @@
       </w:r>
       <w:proofErr w:type="spellEnd"/>
       <w:r>
-        <w:t xml:space="preserve"> und</w:t>
+        <w:t xml:space="preserve"> und liebe Studierende</w:t>
+      </w:r>
+    </w:p>
+    <w:p>
+      <w:r>
+        <w:t xml:space="preserve">  - freue mich, dass Sie </w:t>
+      </w:r>
+      <w:r>
+        <w:t xml:space="preserve">heute </w:t>
+      </w:r>
+      <w:r>
+        <w:t xml:space="preserve">zu meinem Disputationsvortrag </w:t>
+      </w:r>
+      <w:r>
+        <w:t xml:space="preserve">so zahlreich </w:t>
+      </w:r>
+      <w:r>
+        <w:t>erschienen seid/sind</w:t>
       </w:r>
       <w:r>
         <w:t xml:space="preserve"> </w:t>
       </w:r>
-      <w:r>
-        <w:t>liebe Studierende</w:t>
-      </w:r>
-    </w:p>
-    <w:p>
-      <w:r>
-        <w:t xml:space="preserve">  - freue mich</w:t>
-      </w:r>
-      <w:r>
-        <w:t>, dass Sie / Ihr euch für</w:t>
-      </w:r>
-      <w:r>
-        <w:t xml:space="preserve"> meine Arbeit der letzten</w:t>
-      </w:r>
-      <w:r>
-        <w:t xml:space="preserve"> ca.</w:t>
-      </w:r>
-      <w:r>
-        <w:t xml:space="preserve"> vier Jahre </w:t>
-      </w:r>
-      <w:r>
-        <w:t xml:space="preserve">interessiert und so zahlreich </w:t>
-      </w:r>
-      <w:r>
-        <w:t xml:space="preserve">heute zu meinem Disputationsvortrag </w:t>
-      </w:r>
-      <w:r>
-        <w:t>erschienen seid/sind</w:t>
-      </w:r>
-      <w:r>
+    </w:p>
+    <w:p>
+      <w:pPr>
+        <w:rPr>
+          <w:lang w:val="en-US"/>
+        </w:rPr>
+      </w:pPr>
+      <w:r>
+        <w:rPr>
+          <w:lang w:val="en-US"/>
+        </w:rPr>
+        <w:t xml:space="preserve">  </w:t>
+      </w:r>
+      <w:r>
+        <w:rPr>
+          <w:lang w:val="en-US"/>
+        </w:rPr>
+        <w:t xml:space="preserve">- </w:t>
+      </w:r>
+      <w:r>
+        <w:rPr>
+          <w:lang w:val="en-US"/>
+        </w:rPr>
+        <w:t xml:space="preserve">der </w:t>
+      </w:r>
+      <w:proofErr w:type="spellStart"/>
+      <w:r>
+        <w:rPr>
+          <w:lang w:val="en-US"/>
+        </w:rPr>
+        <w:t>Vortrag</w:t>
+      </w:r>
+      <w:proofErr w:type="spellEnd"/>
+      <w:r>
+        <w:rPr>
+          <w:lang w:val="en-US"/>
+        </w:rPr>
         <w:t xml:space="preserve"> </w:t>
       </w:r>
       <w:proofErr w:type="spellStart"/>
-    </w:p>
-    <w:p>
-      <w:pPr>
+      <w:r>
         <w:rPr>
           <w:lang w:val="en-US"/>
         </w:rPr>
-      </w:pPr>
+        <w:t>trägt</w:t>
+      </w:r>
       <w:proofErr w:type="spellEnd"/>
       <w:r>
         <w:rPr>
           <w:lang w:val="en-US"/>
         </w:rPr>
-        <w:t xml:space="preserve">  </w:t>
-      </w:r>
+        <w:t xml:space="preserve"> den </w:t>
+      </w:r>
+      <w:proofErr w:type="spellStart"/>
       <w:r>
         <w:rPr>
           <w:lang w:val="en-US"/>
         </w:rPr>
+        <w:t>Titel</w:t>
+      </w:r>
+      <w:proofErr w:type="spellEnd"/>
+      <w:r>
+        <w:rPr>
+          <w:lang w:val="en-US"/>
+        </w:rPr>
+        <w:t xml:space="preserve"> Teachers' engagement with educational science how to communicate ... </w:t>
+      </w:r>
+    </w:p>
+    <w:p>
+      <w:r>
+        <w:t xml:space="preserve">- also wie </w:t>
+      </w:r>
+      <w:proofErr w:type="spellStart"/>
+      <w:r>
+        <w:t>BiWi</w:t>
+      </w:r>
+      <w:proofErr w:type="spellEnd"/>
+      <w:r>
+        <w:t xml:space="preserve"> Ergebnisse nutzerfreundlich für Lehrpersonen </w:t>
+      </w:r>
+      <w:r>
+        <w:t>kommuniziert werden können</w:t>
+      </w:r>
+    </w:p>
+    <w:p/>
+    <w:p>
+      <w:r>
+        <w:t xml:space="preserve">F.2 </w:t>
+      </w:r>
+    </w:p>
+    <w:p>
+      <w:r>
         <w:t xml:space="preserve">- </w:t>
       </w:r>
+      <w:r>
+        <w:t>die Relevanz des Themas möchte ich zu Beginn kurz erläutern</w:t>
+      </w:r>
+      <w:r>
+        <w:t xml:space="preserve">, bevor ich näher auf die wissenschaftlichen Diskurse </w:t>
+      </w:r>
+      <w:r>
+        <w:t xml:space="preserve">der </w:t>
+      </w:r>
+      <w:r>
+        <w:t>EISP und WK eingehe</w:t>
+      </w:r>
+    </w:p>
+    <w:p>
+      <w:r>
+        <w:t xml:space="preserve">- Kernstück </w:t>
+      </w:r>
+      <w:r>
+        <w:t xml:space="preserve">meiner Dissertation </w:t>
+      </w:r>
+      <w:r>
+        <w:t>3 experimentelle Studien</w:t>
+      </w:r>
+      <w:r>
+        <w:t xml:space="preserve"> vorstellen</w:t>
+      </w:r>
+    </w:p>
+    <w:p>
+      <w:r>
+        <w:t>- abschließend die Ergebnisse diskutieren</w:t>
+      </w:r>
+    </w:p>
+    <w:p/>
+    <w:p>
+      <w:r>
+        <w:t xml:space="preserve">F.3 </w:t>
+      </w:r>
+    </w:p>
+    <w:p/>
+    <w:p>
+      <w:pPr>
+        <w:rPr>
+          <w:color w:val="FF0000"/>
+        </w:rPr>
+      </w:pPr>
+      <w:r>
+        <w:rPr>
+          <w:color w:val="FF0000"/>
+        </w:rPr>
+        <w:t xml:space="preserve">Wenn wir uns über neue bildungswissenschaftliche Erkenntnisse informieren, </w:t>
+      </w:r>
+      <w:r>
+        <w:rPr>
+          <w:color w:val="FF0000"/>
+        </w:rPr>
+        <w:t>lesen wir vor allem wissenschaftliche Originalpublikationen</w:t>
+      </w:r>
+    </w:p>
+    <w:p>
+      <w:pPr>
+        <w:rPr>
+          <w:color w:val="FF0000"/>
+        </w:rPr>
+      </w:pPr>
+    </w:p>
+    <w:p>
+      <w:pPr>
+        <w:rPr>
+          <w:color w:val="A02B93" w:themeColor="accent5"/>
+        </w:rPr>
+      </w:pPr>
+      <w:r>
+        <w:rPr>
+          <w:color w:val="A02B93" w:themeColor="accent5"/>
+        </w:rPr>
+        <w:t xml:space="preserve">Nicht nur dazu da </w:t>
+      </w:r>
       <w:proofErr w:type="spellStart"/>
-      <w:r>
-        <w:rPr>
-          <w:lang w:val="en-US"/>
-        </w:rPr>
-        <w:t>Disputationsvortrag</w:t>
+      <w:proofErr w:type="gramStart"/>
+      <w:r>
+        <w:rPr>
+          <w:color w:val="A02B93" w:themeColor="accent5"/>
+        </w:rPr>
+        <w:t>Wissenschaftler:innen</w:t>
       </w:r>
       <w:proofErr w:type="spellEnd"/>
-      <w:r>
-        <w:rPr>
-          <w:lang w:val="en-US"/>
-        </w:rPr>
-        <w:t xml:space="preserve"> </w:t>
-      </w:r>
-      <w:proofErr w:type="spellStart"/>
-      <w:r>
-        <w:rPr>
-          <w:lang w:val="en-US"/>
-        </w:rPr>
-        <w:t>trägt</w:t>
-      </w:r>
-      <w:proofErr w:type="spellEnd"/>
-      <w:r>
-        <w:rPr>
-          <w:lang w:val="en-US"/>
-        </w:rPr>
-        <w:t xml:space="preserve"> den </w:t>
-      </w:r>
-      <w:proofErr w:type="spellStart"/>
-      <w:r>
-        <w:rPr>
-          <w:lang w:val="en-US"/>
-        </w:rPr>
-        <w:t>Titel</w:t>
-      </w:r>
-      <w:proofErr w:type="spellEnd"/>
-      <w:r>
-        <w:rPr>
-          <w:lang w:val="en-US"/>
-        </w:rPr>
-        <w:t xml:space="preserve"> </w:t>
-      </w:r>
-      <w:proofErr w:type="spellStart"/>
-      <w:r>
-        <w:rPr>
-          <w:lang w:val="en-US"/>
-        </w:rPr>
-        <w:t>meiner</w:t>
-      </w:r>
-      <w:proofErr w:type="spellEnd"/>
-      <w:r>
-        <w:rPr>
-          <w:lang w:val="en-US"/>
-        </w:rPr>
-        <w:t xml:space="preserve"> </w:t>
-      </w:r>
-      <w:proofErr w:type="spellStart"/>
-      <w:r>
-        <w:rPr>
-          <w:lang w:val="en-US"/>
-        </w:rPr>
-        <w:t>Dissertationsschrift</w:t>
-      </w:r>
-      <w:proofErr w:type="spellEnd"/>
-      <w:r>
-        <w:rPr>
-          <w:lang w:val="en-US"/>
-        </w:rPr>
-        <w:t xml:space="preserve"> Teachers' engagement with educational science how to communicate ... </w:t>
-      </w:r>
-    </w:p>
-    <w:p>
-      <w:pPr>
-        <w:rPr>
-          <w:lang w:val="en-US"/>
-        </w:rPr>
-      </w:pPr>
-    </w:p>
-    <w:p>
-      <w:r>
-        <w:t xml:space="preserve">F.2 </w:t>
-      </w:r>
-    </w:p>
-    <w:p>
-      <w:r>
-        <w:t xml:space="preserve">- warum genau dieses Thema, möchte ich </w:t>
-      </w:r>
-      <w:r>
-        <w:t>eingangs motivieren, bevor ich näher auf die wissenschaftlichen Diskurse EISP und WK eingehe</w:t>
-      </w:r>
-    </w:p>
-    <w:p>
-      <w:r>
-        <w:t>- Kernstück 3 experimentelle Studien, die ich vorstellen und deren Ergebnisse ich diskutieren möchte</w:t>
-      </w:r>
-    </w:p>
-    <w:p/>
-    <w:p>
-      <w:r>
-        <w:t xml:space="preserve">F.3 </w:t>
-      </w:r>
-    </w:p>
-    <w:p/>
-    <w:p>
-      <w:pPr>
-        <w:rPr>
-          <w:color w:val="FF0000"/>
-        </w:rPr>
-      </w:pPr>
-      <w:r>
-        <w:rPr>
-          <w:color w:val="FF0000"/>
-        </w:rPr>
-        <w:t xml:space="preserve">Wenn wir uns über neue bildungswissenschaftliche Erkenntnisse informieren, </w:t>
-      </w:r>
-      <w:r>
-        <w:rPr>
-          <w:color w:val="FF0000"/>
-        </w:rPr>
-        <w:t>lesen wir vor allem wissenschaftliche Originalpublikationen</w:t>
-      </w:r>
+      <w:proofErr w:type="gramEnd"/>
+      <w:r>
+        <w:rPr>
+          <w:color w:val="A02B93" w:themeColor="accent5"/>
+        </w:rPr>
+        <w:t xml:space="preserve"> zu informieren, und Forschung voran zubringen</w:t>
+      </w:r>
+    </w:p>
+    <w:p>
+      <w:pPr>
+        <w:rPr>
+          <w:color w:val="A02B93" w:themeColor="accent5"/>
+        </w:rPr>
+      </w:pPr>
+      <w:r>
+        <w:rPr>
+          <w:color w:val="A02B93" w:themeColor="accent5"/>
+        </w:rPr>
+        <w:t>sondern</w:t>
+      </w:r>
+    </w:p>
+    <w:p>
+      <w:pPr>
+        <w:rPr>
+          <w:color w:val="FF0000"/>
+        </w:rPr>
+      </w:pPr>
     </w:p>
     <w:p>
       <w:pPr>
@@ -230,7 +286,57 @@
         <w:rPr>
           <w:color w:val="FF0000"/>
         </w:rPr>
-        <w:t>Aber über bildungswissenschaftliche Forschungsergebnisse wir auch in den Medien z.B. in Zeitungsartikel oder in Pressemitteilungen berichtet</w:t>
+        <w:t xml:space="preserve">Aber </w:t>
+      </w:r>
+      <w:r>
+        <w:rPr>
+          <w:color w:val="FF0000"/>
+        </w:rPr>
+        <w:t xml:space="preserve">auch in den Medien </w:t>
+      </w:r>
+      <w:r>
+        <w:rPr>
+          <w:color w:val="FF0000"/>
+        </w:rPr>
+        <w:t xml:space="preserve">z.B. in Zeitungsartikel oder in </w:t>
+      </w:r>
+      <w:proofErr w:type="gramStart"/>
+      <w:r>
+        <w:rPr>
+          <w:color w:val="FF0000"/>
+        </w:rPr>
+        <w:t xml:space="preserve">Pressemitteilungen </w:t>
+      </w:r>
+      <w:r>
+        <w:rPr>
+          <w:color w:val="FF0000"/>
+        </w:rPr>
+        <w:t xml:space="preserve"> wird</w:t>
+      </w:r>
+      <w:proofErr w:type="gramEnd"/>
+      <w:r>
+        <w:rPr>
+          <w:color w:val="FF0000"/>
+        </w:rPr>
+        <w:t xml:space="preserve"> </w:t>
+      </w:r>
+      <w:r>
+        <w:rPr>
+          <w:color w:val="FF0000"/>
+        </w:rPr>
+        <w:t>über bildungswissenschaftliche Forschungsergebnisse</w:t>
+      </w:r>
+      <w:r>
+        <w:rPr>
+          <w:color w:val="FF0000"/>
+        </w:rPr>
+        <w:t xml:space="preserve"> </w:t>
+      </w:r>
+      <w:r>
+        <w:rPr>
+          <w:color w:val="FF0000"/>
+        </w:rPr>
+        <w:t>berichtet</w:t>
       </w:r>
     </w:p>
     <w:p>
@@ -248,8 +354,53 @@
         <w:rPr>
           <w:color w:val="FF0000"/>
         </w:rPr>
-        <w:t>Auch in sozialen Medien</w:t>
-      </w:r>
+        <w:t>Oder in Formaten, die sich explizit an Lehrpersonen richten</w:t>
+      </w:r>
+    </w:p>
+    <w:p>
+      <w:pPr>
+        <w:pStyle w:val="Listenabsatz"/>
+        <w:numPr>
+          <w:ilvl w:val="1"/>
+          <w:numId w:val="2"/>
+        </w:numPr>
+        <w:rPr>
+          <w:color w:val="FF0000"/>
+        </w:rPr>
+      </w:pPr>
+      <w:r>
+        <w:rPr>
+          <w:color w:val="FF0000"/>
+        </w:rPr>
+        <w:t>Podcasts</w:t>
+      </w:r>
+      <w:r>
+        <w:rPr>
+          <w:color w:val="FF0000"/>
+        </w:rPr>
+        <w:t xml:space="preserve"> </w:t>
+      </w:r>
+      <w:proofErr w:type="spellStart"/>
+      <w:r>
+        <w:rPr>
+          <w:color w:val="FF0000"/>
+        </w:rPr>
+        <w:t>Clearinghouses</w:t>
+      </w:r>
+      <w:proofErr w:type="spellEnd"/>
+      <w:r>
+        <w:rPr>
+          <w:color w:val="FF0000"/>
+        </w:rPr>
+        <w:t xml:space="preserve"> fassen für Lehrpersonen bildungswissenschaftliche Forschungsergebnisse zusammen, um nicht nur einen Überblick über die Vielfalt der unterschiedlichen Themen zu geben, sondern die Komplexität der ganz unterschiedlichen wissenschaftlichen Zugänge zu reduzieren</w:t>
+      </w:r>
+    </w:p>
+    <w:p>
+      <w:pPr>
+        <w:rPr>
+          <w:color w:val="FF0000"/>
+        </w:rPr>
+      </w:pPr>
     </w:p>
     <w:p>
       <w:pPr>
@@ -262,23 +413,24 @@
           <w:color w:val="FF0000"/>
         </w:rPr>
       </w:pPr>
-      <w:r>
-        <w:rPr>
-          <w:color w:val="FF0000"/>
-        </w:rPr>
-        <w:t xml:space="preserve">Oder in Formaten, die sich explizit an Lehrpersonen richten: Podcasts, </w:t>
-      </w:r>
       <w:proofErr w:type="spellStart"/>
       <w:r>
         <w:rPr>
           <w:color w:val="FF0000"/>
         </w:rPr>
-        <w:t>Clearinghouses</w:t>
+        <w:t>Biwi</w:t>
       </w:r>
       <w:proofErr w:type="spellEnd"/>
-    </w:p>
-    <w:p>
-      <w:pPr>
+      <w:r>
+        <w:rPr>
+          <w:color w:val="FF0000"/>
+        </w:rPr>
+        <w:t>-Forschungsergebnisse werden also versucht nicht nur für Wissenschaft zur Verfügung zu stellen, sondern auch für die breite Öffentlichkeit und explizit für Lehrpersonen zugänglich zu machen</w:t>
+      </w:r>
+    </w:p>
+    <w:p>
+      <w:pPr>
+        <w:pStyle w:val="Listenabsatz"/>
         <w:rPr>
           <w:color w:val="FF0000"/>
         </w:rPr>
@@ -295,28 +447,18 @@
           <w:color w:val="FF0000"/>
         </w:rPr>
       </w:pPr>
-      <w:proofErr w:type="spellStart"/>
-      <w:r>
-        <w:rPr>
-          <w:color w:val="FF0000"/>
-        </w:rPr>
-        <w:t>Biwi</w:t>
-      </w:r>
-      <w:proofErr w:type="spellEnd"/>
-      <w:r>
-        <w:rPr>
-          <w:color w:val="FF0000"/>
-        </w:rPr>
-        <w:t>-Forschungsergebnisse werden also versucht nicht nur für Wissenschaft zur Verfügung zu stellen, sondern auch für die breite Öffentlichkeit und explizit für Lehrpersonen zugänglich zu machen</w:t>
-      </w:r>
-    </w:p>
-    <w:p>
-      <w:pPr>
-        <w:pStyle w:val="Listenabsatz"/>
-        <w:rPr>
-          <w:color w:val="FF0000"/>
-        </w:rPr>
-      </w:pPr>
+      <w:r>
+        <w:rPr>
+          <w:color w:val="FF0000"/>
+        </w:rPr>
+        <w:t xml:space="preserve">Warum? Lehrpersonen sind formal z.B. in DE durch die KMK-Kompetenzen dazu angehalten </w:t>
+      </w:r>
+      <w:r>
+        <w:rPr>
+          <w:color w:val="FF0000"/>
+        </w:rPr>
+        <w:t>solche Ergebnisse der Bildungsforschung in ihrem professionellen Handeln zu berücksichtigen</w:t>
+      </w:r>
     </w:p>
     <w:p>
       <w:pPr>
@@ -333,13 +475,31 @@
         <w:rPr>
           <w:color w:val="FF0000"/>
         </w:rPr>
-        <w:t xml:space="preserve">Warum? Lehrpersonen sind formal z.B. in DE durch die KMK-Kompetenzen dazu angehalten </w:t>
-      </w:r>
-      <w:r>
-        <w:rPr>
-          <w:color w:val="FF0000"/>
-        </w:rPr>
-        <w:t>solche Ergebnisse der Bildungsforschung in ihrem professionellen Handeln zu berücksichtigen</w:t>
+        <w:t>Kognitionspsychologische Begründung:</w:t>
+      </w:r>
+    </w:p>
+    <w:p>
+      <w:pPr>
+        <w:pStyle w:val="Listenabsatz"/>
+        <w:numPr>
+          <w:ilvl w:val="1"/>
+          <w:numId w:val="2"/>
+        </w:numPr>
+        <w:rPr>
+          <w:color w:val="FF0000"/>
+        </w:rPr>
+      </w:pPr>
+      <w:r>
+        <w:rPr>
+          <w:color w:val="FF0000"/>
+        </w:rPr>
+        <w:t>Forschungsergebnisse systematisch gewonnen und daher weniger durch kognitive Verzerrungen beeinflusst, wie z.B. die eigenen Überzeugungen</w:t>
+      </w:r>
+      <w:r>
+        <w:rPr>
+          <w:color w:val="FF0000"/>
+        </w:rPr>
+        <w:t xml:space="preserve"> -&gt; objektivere Informationen – auch als bestverfügbares Wissen bezeichnet</w:t>
       </w:r>
     </w:p>
     <w:p>
@@ -461,16 +621,535 @@
     <w:p/>
     <w:p>
       <w:r>
+        <w:t>F.4</w:t>
+      </w:r>
+    </w:p>
+    <w:p>
+      <w:r>
+        <w:t xml:space="preserve">- </w:t>
+      </w:r>
+      <w:r>
+        <w:t xml:space="preserve">das Ganze wird in einem eher jüngeren Diskurs seit Ende der 1990 unter verschiedenen Schlagwörtern diskutiert beispielsweise </w:t>
+      </w:r>
+      <w:r>
+        <w:t xml:space="preserve">unter dem Begriff </w:t>
+      </w:r>
+      <w:proofErr w:type="gramStart"/>
+      <w:r>
+        <w:t xml:space="preserve">der </w:t>
+      </w:r>
+      <w:r>
+        <w:t>evidenzinformierter Praxis</w:t>
+      </w:r>
+      <w:proofErr w:type="gramEnd"/>
+      <w:r>
+        <w:t xml:space="preserve"> </w:t>
+      </w:r>
+    </w:p>
+    <w:p/>
+    <w:p>
+      <w:r>
+        <w:t>F. 5</w:t>
+      </w:r>
+    </w:p>
+    <w:p>
+      <w:r>
+        <w:t>s. Quarto</w:t>
+      </w:r>
+    </w:p>
+    <w:p/>
+    <w:p>
+      <w:r>
+        <w:t>evidenzinformierte Schulpraxis meint, dass wissenschaftliche Evidenz und Theorien beim professionellen Handeln berücksichtigt wird</w:t>
+      </w:r>
+    </w:p>
+    <w:p>
+      <w:pPr>
+        <w:pStyle w:val="Listenabsatz"/>
+        <w:numPr>
+          <w:ilvl w:val="0"/>
+          <w:numId w:val="2"/>
+        </w:numPr>
+      </w:pPr>
+      <w:r>
+        <w:t>Indem, und das sieht man hier sehr schön,</w:t>
+      </w:r>
+      <w:r>
+        <w:t xml:space="preserve"> Evidenz</w:t>
+      </w:r>
+      <w:r>
+        <w:t xml:space="preserve"> eine Infoquelle ist</w:t>
+      </w:r>
+      <w:r>
+        <w:t xml:space="preserve"> </w:t>
+      </w:r>
+    </w:p>
+    <w:p/>
+    <w:p>
+      <w:r>
+        <w:t>F. 6</w:t>
+      </w:r>
+    </w:p>
+    <w:p/>
+    <w:p>
+      <w:r>
+        <w:t>- allerdings wird immer wieder auf eine Kluft zwischen dieser theoretischen Forderung und der tatsächlichen Praxis thematisiert</w:t>
+      </w:r>
+    </w:p>
+    <w:p>
+      <w:r>
+        <w:t>- Lehrpersonen greifen kaum auf Evidenz zurück</w:t>
+      </w:r>
+    </w:p>
+    <w:p>
+      <w:pPr>
+        <w:rPr>
+          <w:color w:val="FF0000"/>
+        </w:rPr>
+      </w:pPr>
+      <w:r>
+        <w:rPr>
+          <w:color w:val="FF0000"/>
+        </w:rPr>
+        <w:t>Auf vielzählige Barrieren zurückzugreifen, die auf unterschiedliche Ebenen zum Tragen kommen und in unterschiedlichen Phasen wirken können</w:t>
+      </w:r>
+    </w:p>
+    <w:p>
+      <w:pPr>
+        <w:ind w:firstLine="708"/>
+        <w:rPr>
+          <w:color w:val="FF0000"/>
+        </w:rPr>
+      </w:pPr>
+      <w:r>
+        <w:rPr>
+          <w:color w:val="FF0000"/>
+        </w:rPr>
+        <w:t xml:space="preserve"> </w:t>
+      </w:r>
+      <w:r>
+        <w:rPr>
+          <w:color w:val="FF0000"/>
+        </w:rPr>
+        <w:t xml:space="preserve">+ Charakteristika der Kooperation zwischen </w:t>
+      </w:r>
+      <w:proofErr w:type="spellStart"/>
+      <w:proofErr w:type="gramStart"/>
+      <w:r>
+        <w:rPr>
+          <w:color w:val="FF0000"/>
+        </w:rPr>
+        <w:t>Praktiker:innen</w:t>
+      </w:r>
+      <w:proofErr w:type="spellEnd"/>
+      <w:proofErr w:type="gramEnd"/>
+      <w:r>
+        <w:rPr>
+          <w:color w:val="FF0000"/>
+        </w:rPr>
+        <w:t xml:space="preserve"> und </w:t>
+      </w:r>
+      <w:proofErr w:type="spellStart"/>
+      <w:r>
+        <w:rPr>
+          <w:color w:val="FF0000"/>
+        </w:rPr>
+        <w:t>Wissenschaftler:innen</w:t>
+      </w:r>
+      <w:proofErr w:type="spellEnd"/>
+      <w:r>
+        <w:rPr>
+          <w:color w:val="FF0000"/>
+        </w:rPr>
+        <w:t xml:space="preserve"> z.B. inwieweit Research Practice Partnerships existieren</w:t>
+      </w:r>
+    </w:p>
+    <w:p>
+      <w:pPr>
+        <w:ind w:firstLine="708"/>
+        <w:rPr>
+          <w:color w:val="FF0000"/>
+        </w:rPr>
+      </w:pPr>
+      <w:r>
+        <w:rPr>
+          <w:color w:val="FF0000"/>
+        </w:rPr>
+        <w:t>+ Schule z.B. fehlende Organisationstrukturen z.B. inwieweit extra Freiräume für Auseinandersetzung mit Evidenz an einer Schule geschaffen werden</w:t>
+      </w:r>
+    </w:p>
+    <w:p>
+      <w:pPr>
+        <w:ind w:firstLine="708"/>
+        <w:rPr>
+          <w:color w:val="FF0000"/>
+        </w:rPr>
+      </w:pPr>
+      <w:r>
+        <w:rPr>
+          <w:color w:val="FF0000"/>
+        </w:rPr>
+        <w:t>+ der Lehrpersonen, z.B. inwieweit das methodische Wissen ausgeprägt ist</w:t>
+      </w:r>
+    </w:p>
+    <w:p>
+      <w:pPr>
+        <w:ind w:firstLine="708"/>
+        <w:rPr>
+          <w:color w:val="FF0000"/>
+        </w:rPr>
+      </w:pPr>
+      <w:r>
+        <w:rPr>
+          <w:color w:val="FF0000"/>
+        </w:rPr>
+        <w:t>+ der Forschung/des Forschungswissen z.B. inwieweit die Evidenz für die Lehrpersonen zugänglich ist</w:t>
+      </w:r>
+    </w:p>
+    <w:p>
+      <w:pPr>
+        <w:rPr>
+          <w:color w:val="FF0000"/>
+        </w:rPr>
+      </w:pPr>
+    </w:p>
+    <w:p>
+      <w:pPr>
+        <w:rPr>
+          <w:color w:val="FF0000"/>
+        </w:rPr>
+      </w:pPr>
+    </w:p>
+    <w:p/>
+    <w:p>
+      <w:r>
+        <w:t>- deshalb zahlreiche Studien, die auch schon in systematischen Reviews zusammengefasst wurden, welche Barrieren die Umsetzung EISP erschweren und welche Bedingungen die Umsetzung begünstigen</w:t>
+      </w:r>
+    </w:p>
+    <w:p>
+      <w:r>
         <w:lastRenderedPageBreak/>
-        <w:t>F.4</w:t>
-      </w:r>
-    </w:p>
+        <w:t xml:space="preserve">- in drei systematischen Reviews und einem eigenen konnten vier Ebenen </w:t>
+      </w:r>
+      <w:r>
+        <w:t>ausgemacht werden</w:t>
+      </w:r>
+    </w:p>
+    <w:p>
+      <w:pPr>
+        <w:ind w:firstLine="708"/>
+      </w:pPr>
+      <w:r>
+        <w:t xml:space="preserve">+ </w:t>
+      </w:r>
+      <w:r>
+        <w:t xml:space="preserve">Charakteristika der Kooperation zwischen </w:t>
+      </w:r>
+      <w:proofErr w:type="spellStart"/>
+      <w:proofErr w:type="gramStart"/>
+      <w:r>
+        <w:t>Praktiker:innen</w:t>
+      </w:r>
+      <w:proofErr w:type="spellEnd"/>
+      <w:proofErr w:type="gramEnd"/>
+      <w:r>
+        <w:t xml:space="preserve"> und </w:t>
+      </w:r>
+      <w:proofErr w:type="spellStart"/>
+      <w:r>
+        <w:t>Wissenschaftler:innen</w:t>
+      </w:r>
+      <w:proofErr w:type="spellEnd"/>
+      <w:r>
+        <w:t xml:space="preserve"> z.B. </w:t>
+      </w:r>
+      <w:r>
+        <w:t>inwieweit</w:t>
+      </w:r>
+      <w:r>
+        <w:t xml:space="preserve"> Research Practice Partnerships </w:t>
+      </w:r>
+      <w:r>
+        <w:t>existieren</w:t>
+      </w:r>
+    </w:p>
+    <w:p>
+      <w:pPr>
+        <w:ind w:firstLine="708"/>
+      </w:pPr>
+      <w:r>
+        <w:t xml:space="preserve">+ </w:t>
+      </w:r>
+      <w:r>
+        <w:t xml:space="preserve">Schule z.B. fehlende Organisationstrukturen z.B. </w:t>
+      </w:r>
+      <w:r>
+        <w:t xml:space="preserve">inwieweit </w:t>
+      </w:r>
+      <w:r>
+        <w:t xml:space="preserve">extra Freiräume für Auseinandersetzung mit Evidenz </w:t>
+      </w:r>
+      <w:r>
+        <w:t xml:space="preserve">an </w:t>
+      </w:r>
+      <w:r>
+        <w:t>einer Schule</w:t>
+      </w:r>
+      <w:r>
+        <w:t xml:space="preserve"> geschaffen werden</w:t>
+      </w:r>
+    </w:p>
+    <w:p>
+      <w:pPr>
+        <w:ind w:firstLine="708"/>
+      </w:pPr>
+      <w:r>
+        <w:t>+ d</w:t>
+      </w:r>
+      <w:r>
+        <w:t>er</w:t>
+      </w:r>
+      <w:r>
+        <w:t xml:space="preserve"> </w:t>
+      </w:r>
+      <w:r>
+        <w:t xml:space="preserve">Lehrpersonen, z.B. </w:t>
+      </w:r>
+      <w:r>
+        <w:t>inwieweit das methodische Wissen ausgeprägt ist</w:t>
+      </w:r>
+    </w:p>
+    <w:p>
+      <w:pPr>
+        <w:ind w:firstLine="708"/>
+      </w:pPr>
+      <w:r>
+        <w:t xml:space="preserve">+ </w:t>
+      </w:r>
+      <w:r>
+        <w:t>der Forschung/des Forschungswissen</w:t>
+      </w:r>
+      <w:r>
+        <w:t xml:space="preserve"> </w:t>
+      </w:r>
+      <w:r>
+        <w:t xml:space="preserve">z.B. </w:t>
+      </w:r>
+      <w:r>
+        <w:t>inwieweit die Evidenz für die Lehrpersonen zugänglich ist</w:t>
+      </w:r>
+    </w:p>
+    <w:p/>
     <w:p>
       <w:r>
         <w:t xml:space="preserve">- </w:t>
       </w:r>
       <w:r>
-        <w:t>das Ganze wird in einem eher jüngeren Diskurs seit Ende der 1990 unter verschiedenen Schlagwörtern diskutiert beispielsweise als evidenzinformierter Praxis bezeichnet</w:t>
+        <w:t xml:space="preserve">in vielen unterschiedlichen </w:t>
+      </w:r>
+      <w:proofErr w:type="spellStart"/>
+      <w:r>
+        <w:t>sytematischen</w:t>
+      </w:r>
+      <w:proofErr w:type="spellEnd"/>
+      <w:r>
+        <w:t xml:space="preserve"> Reviews zeigt sich aber, dass viele Faktoren aktuell eher Barrieren darstellen, z.B. kaum langfristige Partnerschaften</w:t>
+      </w:r>
+      <w:r>
+        <w:t xml:space="preserve"> oder Zeiträume für die Auseinandersetzung</w:t>
+      </w:r>
+    </w:p>
+    <w:p/>
+    <w:p/>
+    <w:p/>
+    <w:p>
+      <w:r>
+        <w:t xml:space="preserve">F. </w:t>
+      </w:r>
+      <w:r>
+        <w:t>7</w:t>
+      </w:r>
+    </w:p>
+    <w:p>
+      <w:r>
+        <w:t xml:space="preserve">- </w:t>
+      </w:r>
+      <w:r>
+        <w:t>Stellen wir uns diesen Prozess einmal als Dominosteine vor</w:t>
+      </w:r>
+      <w:r>
+        <w:t xml:space="preserve">, dann können die Barrieren dazu führen, dass ein Dominostein nicht umfällt </w:t>
+      </w:r>
+    </w:p>
+    <w:p/>
+    <w:p>
+      <w:r>
+        <w:t>(</w:t>
+      </w:r>
+      <w:r>
+        <w:t>- dass all die Faktoren erfüllt wären: RPP, extra Freiräume, ausreichend methodisches Wissen, Evidenz zugänglich, wahrscheinlicher, dass Prozess erfolgreich durchlaufen wird</w:t>
+      </w:r>
+    </w:p>
+    <w:p>
+      <w:r>
+        <w:t xml:space="preserve">- </w:t>
+      </w:r>
+      <w:r>
+        <w:t xml:space="preserve">einen gelingenden Prozess würde so aussehen, </w:t>
+      </w:r>
+    </w:p>
+    <w:p/>
+    <w:p>
+      <w:r>
+        <w:t>F.8</w:t>
+      </w:r>
+    </w:p>
+    <w:p>
+      <w:r>
+        <w:t>dass ein Dominostein nach dem anderen umfällt</w:t>
+      </w:r>
+      <w:r>
+        <w:t xml:space="preserve"> – eine Phase nach der anderen erfolgreich durchlaufen wird und die jeweils nachfolgende Phase aktiviert</w:t>
+      </w:r>
+      <w:r>
+        <w:t xml:space="preserve">) </w:t>
+      </w:r>
+    </w:p>
+    <w:p/>
+    <w:p/>
+    <w:p/>
+    <w:p>
+      <w:r>
+        <w:t>F. 9</w:t>
+      </w:r>
+    </w:p>
+    <w:p/>
+    <w:p/>
+    <w:p>
+      <w:r>
+        <w:t xml:space="preserve">- </w:t>
+      </w:r>
+      <w:r>
+        <w:t xml:space="preserve">Barrieren können in jeder </w:t>
+      </w:r>
+      <w:r>
+        <w:t xml:space="preserve">Ebene und auch jede </w:t>
+      </w:r>
+      <w:r>
+        <w:t xml:space="preserve">Phase zum Tragen kommen </w:t>
+      </w:r>
+    </w:p>
+    <w:p>
+      <w:pPr>
+        <w:ind w:firstLine="708"/>
+      </w:pPr>
+      <w:r>
+        <w:t xml:space="preserve">+ </w:t>
+      </w:r>
+      <w:r>
+        <w:t>eine häufig empirisch belegte Barriere kommt dabei in der 3. Phase - der Schlussfolgerungsphase - zum Tragen kommen</w:t>
+      </w:r>
+    </w:p>
+    <w:p>
+      <w:pPr>
+        <w:ind w:firstLine="708"/>
+      </w:pPr>
+      <w:r>
+        <w:t xml:space="preserve">+ </w:t>
+      </w:r>
+      <w:r>
+        <w:t>Lehrpersonen Schwierigkeiten haben wissenschaftliche Evidenz zu verstehen, komplex mit vielen Fachbegriffen</w:t>
+      </w:r>
+    </w:p>
+    <w:p>
+      <w:pPr>
+        <w:ind w:firstLine="708"/>
+      </w:pPr>
+      <w:r>
+        <w:t xml:space="preserve">+ erinnern wir uns an Forschendes Lernen und </w:t>
+      </w:r>
+      <w:r>
+        <w:t xml:space="preserve">stellen wir uns beispielsweise vor, dass eine Lehrperson </w:t>
+      </w:r>
+      <w:r>
+        <w:t>diese Intervention</w:t>
+      </w:r>
+      <w:r>
+        <w:t xml:space="preserve"> als nicht effektiv einschätzt</w:t>
+      </w:r>
+    </w:p>
+    <w:p>
+      <w:pPr>
+        <w:ind w:firstLine="708"/>
+      </w:pPr>
+      <w:r>
+        <w:t>+</w:t>
+      </w:r>
+      <w:r>
+        <w:t xml:space="preserve"> </w:t>
+      </w:r>
+      <w:r>
+        <w:t>Sie sieht keine praktische Relevanz in der Information und beschließt daher die Evidenz nicht zu nutzen und der Prozess wird unterbrochen; Wissen wird nicht in Praxis transferiert</w:t>
+      </w:r>
+    </w:p>
+    <w:p/>
+    <w:p>
+      <w:r>
+        <w:t>- dieses Beispiel verdeutlicht, dass Schlussfolgerungsphase eine notwendige Bedingung ist, um evidenzinformiertes Wissen in die Praxis zu transferieren und letztendlich das Potenzial des ganzen Prozesses zu entfalten</w:t>
+      </w:r>
+    </w:p>
+    <w:p>
+      <w:r>
+        <w:lastRenderedPageBreak/>
+        <w:t xml:space="preserve">- allerdings nicht hinreichend, denn </w:t>
+      </w:r>
+      <w:r>
+        <w:t>Barrieren können beispielsweise auch in der folgenden Phase auftreten</w:t>
+      </w:r>
+    </w:p>
+    <w:p>
+      <w:pPr>
+        <w:ind w:firstLine="708"/>
+      </w:pPr>
+      <w:r>
+        <w:t xml:space="preserve">+ </w:t>
+      </w:r>
+      <w:r>
+        <w:t>aber um überhaupt die nächste Phase zu aktivieren, oder die Möglichkeit zu bieten, diese adäquat umzusetzen, die Schlussfolgerungsphase zentral</w:t>
+      </w:r>
+    </w:p>
+    <w:p>
+      <w:r>
+        <w:t>- daher Fokus hierauf</w:t>
+      </w:r>
+    </w:p>
+    <w:p/>
+    <w:p>
+      <w:r>
+        <w:t>- in der Literatur finden sich unterschiedliche Ansätze</w:t>
+      </w:r>
+    </w:p>
+    <w:p>
+      <w:r>
+        <w:tab/>
+        <w:t>+ Lehrpersonen mit entsprechenden Kompetenzen ausstatten</w:t>
+      </w:r>
+    </w:p>
+    <w:p>
+      <w:r>
+        <w:tab/>
+        <w:t xml:space="preserve">+ </w:t>
+      </w:r>
+      <w:r>
+        <w:t xml:space="preserve">Evidenz nutzerfreundlich aufbereiten, sodass sie verständlicher ist, aber dennoch akkurat im wissenschaftlichen Sinne, und für die Praxis relevant erscheint -&gt; gibt bereits WK-Formate, die immer stärker im Kommen sind, aber noch wenig Kenntnisse </w:t>
+      </w:r>
+      <w:proofErr w:type="gramStart"/>
+      <w:r>
+        <w:t>darüber</w:t>
+      </w:r>
+      <w:proofErr w:type="gramEnd"/>
+      <w:r>
+        <w:t xml:space="preserve"> wie Lehrpersonen diese Infos rezipieren -&gt; ressourcensparender als z.B. RP Partnerships</w:t>
       </w:r>
     </w:p>
     <w:p/>
@@ -738,6 +1417,9 @@
       <w:r>
         <w:t xml:space="preserve"> Aber bisher alle: quantitative Studien</w:t>
       </w:r>
+      <w:r>
+        <w:t>.</w:t>
+      </w:r>
     </w:p>
     <w:p>
       <w:pPr>
@@ -829,11 +1511,7 @@
         <w:t xml:space="preserve"> informieren und</w:t>
       </w:r>
       <w:r>
-        <w:t xml:space="preserve"> die </w:t>
-      </w:r>
-      <w:r>
-        <w:lastRenderedPageBreak/>
-        <w:t>Grundlage dafür bilden,</w:t>
+        <w:t xml:space="preserve"> die Grundlage dafür bilden,</w:t>
       </w:r>
       <w:r>
         <w:t xml:space="preserve"> p</w:t>
@@ -995,15 +1673,7 @@
         </w:numPr>
       </w:pPr>
       <w:r>
-        <w:t xml:space="preserve">Zusammenfassend: Aufbereitung nicht evidenzbasiert, wir wissen also nicht, ob </w:t>
-      </w:r>
-      <w:proofErr w:type="gramStart"/>
-      <w:r>
-        <w:t>wirklich leichter</w:t>
-      </w:r>
-      <w:proofErr w:type="gramEnd"/>
-      <w:r>
-        <w:t xml:space="preserve"> verständlich, informativer und praktisch relevant für Lehrpersonen </w:t>
+        <w:t xml:space="preserve">Zusammenfassend: Aufbereitung nicht evidenzbasiert, wir wissen also nicht, ob wirklich leichter verständlich, informativer und praktisch relevant für Lehrpersonen </w:t>
       </w:r>
     </w:p>
     <w:p>
@@ -1031,6 +1701,155 @@
 <file path=word/numbering.xml><?xml version="1.0" encoding="utf-8"?>
 <w:numbering xmlns:wpc="http://schemas.microsoft.com/office/word/2010/wordprocessingCanvas" xmlns:cx="http://schemas.microsoft.com/office/drawing/2014/chartex" xmlns:cx1="http://schemas.microsoft.com/office/drawing/2015/9/8/chartex" xmlns:cx2="http://schemas.microsoft.com/office/drawing/2015/10/21/chartex" xmlns:cx3="http://schemas.microsoft.com/office/drawing/2016/5/9/chartex" xmlns:cx4="http://schemas.microsoft.com/office/drawing/2016/5/10/chartex" xmlns:cx5="http://schemas.microsoft.com/office/drawing/2016/5/11/chartex" xmlns:cx6="http://schemas.microsoft.com/office/drawing/2016/5/12/chartex" xmlns:cx7="http://schemas.microsoft.com/office/drawing/2016/5/13/chartex" xmlns:cx8="http://schemas.microsoft.com/office/drawing/2016/5/14/chartex" xmlns:mc="http://schemas.openxmlformats.org/markup-compatibility/2006" xmlns:aink="http://schemas.microsoft.com/office/drawing/2016/ink" xmlns:am3d="http://schemas.microsoft.com/office/drawing/2017/model3d" xmlns:o="urn:schemas-microsoft-com:office:office" xmlns:oel="http://schemas.microsoft.com/office/2019/extlst" xmlns:r="http://schemas.openxmlformats.org/officeDocument/2006/relationships" xmlns:m="http://schemas.openxmlformats.org/officeDocument/2006/math" xmlns:v="urn:schemas-microsoft-com:vml" xmlns:wp14="http://schemas.microsoft.com/office/word/2010/wordprocessingDrawing" xmlns:wp="http://schemas.openxmlformats.org/drawingml/2006/wordprocessingDrawing" xmlns:w10="urn:schemas-microsoft-com:office:word" xmlns:w="http://schemas.openxmlformats.org/wordprocessingml/2006/main" xmlns:w14="http://schemas.microsoft.com/office/word/2010/wordml" xmlns:w15="http://schemas.microsoft.com/office/word/2012/wordml" xmlns:w16cex="http://schemas.microsoft.com/office/word/2018/wordml/cex" xmlns:w16cid="http://schemas.microsoft.com/office/word/2016/wordml/cid" xmlns:w16="http://schemas.microsoft.com/office/word/2018/wordml" xmlns:w16du="http://schemas.microsoft.com/office/word/2023/wordml/word16du" xmlns:w16sdtdh="http://schemas.microsoft.com/office/word/2020/wordml/sdtdatahash" xmlns:w16se="http://schemas.microsoft.com/office/word/2015/wordml/symex" xmlns:wpg="http://schemas.microsoft.com/office/word/2010/wordprocessingGroup" xmlns:wpi="http://schemas.microsoft.com/office/word/2010/wordprocessingInk" xmlns:wne="http://schemas.microsoft.com/office/word/2006/wordml" xmlns:wps="http://schemas.microsoft.com/office/word/2010/wordprocessingShape" mc:Ignorable="w14 w15 w16se w16cid w16 w16cex w16sdtdh w16du wp14">
   <w:abstractNum w:abstractNumId="0" w15:restartNumberingAfterBreak="0">
+    <w:nsid w:val="031B6122"/>
+    <w:multiLevelType w:val="multilevel"/>
+    <w:tmpl w:val="492A685C"/>
+    <w:lvl w:ilvl="0">
+      <w:start w:val="1"/>
+      <w:numFmt w:val="bullet"/>
+      <w:lvlText w:val=""/>
+      <w:lvlJc w:val="left"/>
+      <w:pPr>
+        <w:tabs>
+          <w:tab w:val="num" w:pos="720"/>
+        </w:tabs>
+        <w:ind w:left="720" w:hanging="360"/>
+      </w:pPr>
+      <w:rPr>
+        <w:rFonts w:ascii="Symbol" w:hAnsi="Symbol" w:hint="default"/>
+        <w:sz w:val="20"/>
+      </w:rPr>
+    </w:lvl>
+    <w:lvl w:ilvl="1">
+      <w:start w:val="1"/>
+      <w:numFmt w:val="bullet"/>
+      <w:lvlText w:val="o"/>
+      <w:lvlJc w:val="left"/>
+      <w:pPr>
+        <w:tabs>
+          <w:tab w:val="num" w:pos="1440"/>
+        </w:tabs>
+        <w:ind w:left="1440" w:hanging="360"/>
+      </w:pPr>
+      <w:rPr>
+        <w:rFonts w:ascii="Courier New" w:hAnsi="Courier New" w:hint="default"/>
+        <w:sz w:val="20"/>
+      </w:rPr>
+    </w:lvl>
+    <w:lvl w:ilvl="2" w:tentative="1">
+      <w:start w:val="1"/>
+      <w:numFmt w:val="bullet"/>
+      <w:lvlText w:val=""/>
+      <w:lvlJc w:val="left"/>
+      <w:pPr>
+        <w:tabs>
+          <w:tab w:val="num" w:pos="2160"/>
+        </w:tabs>
+        <w:ind w:left="2160" w:hanging="360"/>
+      </w:pPr>
+      <w:rPr>
+        <w:rFonts w:ascii="Wingdings" w:hAnsi="Wingdings" w:hint="default"/>
+        <w:sz w:val="20"/>
+      </w:rPr>
+    </w:lvl>
+    <w:lvl w:ilvl="3" w:tentative="1">
+      <w:start w:val="1"/>
+      <w:numFmt w:val="bullet"/>
+      <w:lvlText w:val=""/>
+      <w:lvlJc w:val="left"/>
+      <w:pPr>
+        <w:tabs>
+          <w:tab w:val="num" w:pos="2880"/>
+        </w:tabs>
+        <w:ind w:left="2880" w:hanging="360"/>
+      </w:pPr>
+      <w:rPr>
+        <w:rFonts w:ascii="Wingdings" w:hAnsi="Wingdings" w:hint="default"/>
+        <w:sz w:val="20"/>
+      </w:rPr>
+    </w:lvl>
+    <w:lvl w:ilvl="4" w:tentative="1">
+      <w:start w:val="1"/>
+      <w:numFmt w:val="bullet"/>
+      <w:lvlText w:val=""/>
+      <w:lvlJc w:val="left"/>
+      <w:pPr>
+        <w:tabs>
+          <w:tab w:val="num" w:pos="3600"/>
+        </w:tabs>
+        <w:ind w:left="3600" w:hanging="360"/>
+      </w:pPr>
+      <w:rPr>
+        <w:rFonts w:ascii="Wingdings" w:hAnsi="Wingdings" w:hint="default"/>
+        <w:sz w:val="20"/>
+      </w:rPr>
+    </w:lvl>
+    <w:lvl w:ilvl="5" w:tentative="1">
+      <w:start w:val="1"/>
+      <w:numFmt w:val="bullet"/>
+      <w:lvlText w:val=""/>
+      <w:lvlJc w:val="left"/>
+      <w:pPr>
+        <w:tabs>
+          <w:tab w:val="num" w:pos="4320"/>
+        </w:tabs>
+        <w:ind w:left="4320" w:hanging="360"/>
+      </w:pPr>
+      <w:rPr>
+        <w:rFonts w:ascii="Wingdings" w:hAnsi="Wingdings" w:hint="default"/>
+        <w:sz w:val="20"/>
+      </w:rPr>
+    </w:lvl>
+    <w:lvl w:ilvl="6" w:tentative="1">
+      <w:start w:val="1"/>
+      <w:numFmt w:val="bullet"/>
+      <w:lvlText w:val=""/>
+      <w:lvlJc w:val="left"/>
+      <w:pPr>
+        <w:tabs>
+          <w:tab w:val="num" w:pos="5040"/>
+        </w:tabs>
+        <w:ind w:left="5040" w:hanging="360"/>
+      </w:pPr>
+      <w:rPr>
+        <w:rFonts w:ascii="Wingdings" w:hAnsi="Wingdings" w:hint="default"/>
+        <w:sz w:val="20"/>
+      </w:rPr>
+    </w:lvl>
+    <w:lvl w:ilvl="7" w:tentative="1">
+      <w:start w:val="1"/>
+      <w:numFmt w:val="bullet"/>
+      <w:lvlText w:val=""/>
+      <w:lvlJc w:val="left"/>
+      <w:pPr>
+        <w:tabs>
+          <w:tab w:val="num" w:pos="5760"/>
+        </w:tabs>
+        <w:ind w:left="5760" w:hanging="360"/>
+      </w:pPr>
+      <w:rPr>
+        <w:rFonts w:ascii="Wingdings" w:hAnsi="Wingdings" w:hint="default"/>
+        <w:sz w:val="20"/>
+      </w:rPr>
+    </w:lvl>
+    <w:lvl w:ilvl="8" w:tentative="1">
+      <w:start w:val="1"/>
+      <w:numFmt w:val="bullet"/>
+      <w:lvlText w:val=""/>
+      <w:lvlJc w:val="left"/>
+      <w:pPr>
+        <w:tabs>
+          <w:tab w:val="num" w:pos="6480"/>
+        </w:tabs>
+        <w:ind w:left="6480" w:hanging="360"/>
+      </w:pPr>
+      <w:rPr>
+        <w:rFonts w:ascii="Wingdings" w:hAnsi="Wingdings" w:hint="default"/>
+        <w:sz w:val="20"/>
+      </w:rPr>
+    </w:lvl>
+  </w:abstractNum>
+  <w:abstractNum w:abstractNumId="1" w15:restartNumberingAfterBreak="0">
     <w:nsid w:val="05F77793"/>
     <w:multiLevelType w:val="hybridMultilevel"/>
     <w:tmpl w:val="B68C93BA"/>
@@ -1143,7 +1962,7 @@
       </w:rPr>
     </w:lvl>
   </w:abstractNum>
-  <w:abstractNum w:abstractNumId="1" w15:restartNumberingAfterBreak="0">
+  <w:abstractNum w:abstractNumId="2" w15:restartNumberingAfterBreak="0">
     <w:nsid w:val="223E5FE9"/>
     <w:multiLevelType w:val="hybridMultilevel"/>
     <w:tmpl w:val="1BF296A8"/>
@@ -1159,7 +1978,7 @@
         <w:rFonts w:ascii="Aptos" w:eastAsiaTheme="minorHAnsi" w:hAnsi="Aptos" w:cstheme="minorBidi" w:hint="default"/>
       </w:rPr>
     </w:lvl>
-    <w:lvl w:ilvl="1" w:tplc="04070003" w:tentative="1">
+    <w:lvl w:ilvl="1" w:tplc="04070003">
       <w:start w:val="1"/>
       <w:numFmt w:val="bullet"/>
       <w:lvlText w:val="o"/>
@@ -1256,11 +2075,166 @@
       </w:rPr>
     </w:lvl>
   </w:abstractNum>
+  <w:abstractNum w:abstractNumId="3" w15:restartNumberingAfterBreak="0">
+    <w:nsid w:val="2A734554"/>
+    <w:multiLevelType w:val="multilevel"/>
+    <w:tmpl w:val="F958716C"/>
+    <w:lvl w:ilvl="0">
+      <w:start w:val="1"/>
+      <w:numFmt w:val="bullet"/>
+      <w:lvlText w:val=""/>
+      <w:lvlJc w:val="left"/>
+      <w:pPr>
+        <w:tabs>
+          <w:tab w:val="num" w:pos="720"/>
+        </w:tabs>
+        <w:ind w:left="720" w:hanging="360"/>
+      </w:pPr>
+      <w:rPr>
+        <w:rFonts w:ascii="Symbol" w:hAnsi="Symbol" w:hint="default"/>
+        <w:sz w:val="20"/>
+      </w:rPr>
+    </w:lvl>
+    <w:lvl w:ilvl="1" w:tentative="1">
+      <w:start w:val="1"/>
+      <w:numFmt w:val="bullet"/>
+      <w:lvlText w:val="o"/>
+      <w:lvlJc w:val="left"/>
+      <w:pPr>
+        <w:tabs>
+          <w:tab w:val="num" w:pos="1440"/>
+        </w:tabs>
+        <w:ind w:left="1440" w:hanging="360"/>
+      </w:pPr>
+      <w:rPr>
+        <w:rFonts w:ascii="Courier New" w:hAnsi="Courier New" w:hint="default"/>
+        <w:sz w:val="20"/>
+      </w:rPr>
+    </w:lvl>
+    <w:lvl w:ilvl="2" w:tentative="1">
+      <w:start w:val="1"/>
+      <w:numFmt w:val="bullet"/>
+      <w:lvlText w:val=""/>
+      <w:lvlJc w:val="left"/>
+      <w:pPr>
+        <w:tabs>
+          <w:tab w:val="num" w:pos="2160"/>
+        </w:tabs>
+        <w:ind w:left="2160" w:hanging="360"/>
+      </w:pPr>
+      <w:rPr>
+        <w:rFonts w:ascii="Wingdings" w:hAnsi="Wingdings" w:hint="default"/>
+        <w:sz w:val="20"/>
+      </w:rPr>
+    </w:lvl>
+    <w:lvl w:ilvl="3" w:tentative="1">
+      <w:start w:val="1"/>
+      <w:numFmt w:val="bullet"/>
+      <w:lvlText w:val=""/>
+      <w:lvlJc w:val="left"/>
+      <w:pPr>
+        <w:tabs>
+          <w:tab w:val="num" w:pos="2880"/>
+        </w:tabs>
+        <w:ind w:left="2880" w:hanging="360"/>
+      </w:pPr>
+      <w:rPr>
+        <w:rFonts w:ascii="Wingdings" w:hAnsi="Wingdings" w:hint="default"/>
+        <w:sz w:val="20"/>
+      </w:rPr>
+    </w:lvl>
+    <w:lvl w:ilvl="4" w:tentative="1">
+      <w:start w:val="1"/>
+      <w:numFmt w:val="bullet"/>
+      <w:lvlText w:val=""/>
+      <w:lvlJc w:val="left"/>
+      <w:pPr>
+        <w:tabs>
+          <w:tab w:val="num" w:pos="3600"/>
+        </w:tabs>
+        <w:ind w:left="3600" w:hanging="360"/>
+      </w:pPr>
+      <w:rPr>
+        <w:rFonts w:ascii="Wingdings" w:hAnsi="Wingdings" w:hint="default"/>
+        <w:sz w:val="20"/>
+      </w:rPr>
+    </w:lvl>
+    <w:lvl w:ilvl="5" w:tentative="1">
+      <w:start w:val="1"/>
+      <w:numFmt w:val="bullet"/>
+      <w:lvlText w:val=""/>
+      <w:lvlJc w:val="left"/>
+      <w:pPr>
+        <w:tabs>
+          <w:tab w:val="num" w:pos="4320"/>
+        </w:tabs>
+        <w:ind w:left="4320" w:hanging="360"/>
+      </w:pPr>
+      <w:rPr>
+        <w:rFonts w:ascii="Wingdings" w:hAnsi="Wingdings" w:hint="default"/>
+        <w:sz w:val="20"/>
+      </w:rPr>
+    </w:lvl>
+    <w:lvl w:ilvl="6" w:tentative="1">
+      <w:start w:val="1"/>
+      <w:numFmt w:val="bullet"/>
+      <w:lvlText w:val=""/>
+      <w:lvlJc w:val="left"/>
+      <w:pPr>
+        <w:tabs>
+          <w:tab w:val="num" w:pos="5040"/>
+        </w:tabs>
+        <w:ind w:left="5040" w:hanging="360"/>
+      </w:pPr>
+      <w:rPr>
+        <w:rFonts w:ascii="Wingdings" w:hAnsi="Wingdings" w:hint="default"/>
+        <w:sz w:val="20"/>
+      </w:rPr>
+    </w:lvl>
+    <w:lvl w:ilvl="7" w:tentative="1">
+      <w:start w:val="1"/>
+      <w:numFmt w:val="bullet"/>
+      <w:lvlText w:val=""/>
+      <w:lvlJc w:val="left"/>
+      <w:pPr>
+        <w:tabs>
+          <w:tab w:val="num" w:pos="5760"/>
+        </w:tabs>
+        <w:ind w:left="5760" w:hanging="360"/>
+      </w:pPr>
+      <w:rPr>
+        <w:rFonts w:ascii="Wingdings" w:hAnsi="Wingdings" w:hint="default"/>
+        <w:sz w:val="20"/>
+      </w:rPr>
+    </w:lvl>
+    <w:lvl w:ilvl="8" w:tentative="1">
+      <w:start w:val="1"/>
+      <w:numFmt w:val="bullet"/>
+      <w:lvlText w:val=""/>
+      <w:lvlJc w:val="left"/>
+      <w:pPr>
+        <w:tabs>
+          <w:tab w:val="num" w:pos="6480"/>
+        </w:tabs>
+        <w:ind w:left="6480" w:hanging="360"/>
+      </w:pPr>
+      <w:rPr>
+        <w:rFonts w:ascii="Wingdings" w:hAnsi="Wingdings" w:hint="default"/>
+        <w:sz w:val="20"/>
+      </w:rPr>
+    </w:lvl>
+  </w:abstractNum>
   <w:num w:numId="1" w16cid:durableId="360060345">
-    <w:abstractNumId w:val="0"/>
+    <w:abstractNumId w:val="1"/>
   </w:num>
   <w:num w:numId="2" w16cid:durableId="1005548552">
-    <w:abstractNumId w:val="1"/>
+    <w:abstractNumId w:val="2"/>
+  </w:num>
+  <w:num w:numId="3" w16cid:durableId="1715421801">
+    <w:abstractNumId w:val="3"/>
+  </w:num>
+  <w:num w:numId="4" w16cid:durableId="187574311">
+    <w:abstractNumId w:val="0"/>
   </w:num>
 </w:numbering>
 </file>
@@ -1860,7 +2834,6 @@
   <w:style w:type="character" w:default="1" w:styleId="Absatz-Standardschriftart">
     <w:name w:val="Default Paragraph Font"/>
     <w:uiPriority w:val="1"/>
-    <w:semiHidden/>
     <w:unhideWhenUsed/>
   </w:style>
   <w:style w:type="table" w:default="1" w:styleId="NormaleTabelle">
@@ -2175,6 +3148,21 @@
       <w:spacing w:val="5"/>
     </w:rPr>
   </w:style>
+  <w:style w:type="paragraph" w:styleId="StandardWeb">
+    <w:name w:val="Normal (Web)"/>
+    <w:basedOn w:val="Standard"/>
+    <w:uiPriority w:val="99"/>
+    <w:semiHidden/>
+    <w:unhideWhenUsed/>
+    <w:rsid w:val="00874B5F"/>
+    <w:pPr>
+      <w:spacing w:before="100" w:beforeAutospacing="1" w:after="100" w:afterAutospacing="1"/>
+    </w:pPr>
+    <w:rPr>
+      <w:rFonts w:ascii="Times New Roman" w:eastAsia="Times New Roman" w:hAnsi="Times New Roman" w:cs="Times New Roman"/>
+      <w:lang w:eastAsia="de-DE"/>
+    </w:rPr>
+  </w:style>
 </w:styles>
 </file>
 

--- a/Notizen.docx
+++ b/Notizen.docx
@@ -64,69 +64,77 @@
         </w:rPr>
       </w:pPr>
       <w:r>
+        <w:t xml:space="preserve">  </w:t>
+      </w:r>
+      <w:r>
         <w:rPr>
           <w:lang w:val="en-US"/>
         </w:rPr>
-        <w:t xml:space="preserve">  </w:t>
+        <w:t xml:space="preserve">- </w:t>
       </w:r>
       <w:r>
         <w:rPr>
           <w:lang w:val="en-US"/>
         </w:rPr>
-        <w:t xml:space="preserve">- </w:t>
-      </w:r>
+        <w:t xml:space="preserve">der </w:t>
+      </w:r>
+      <w:proofErr w:type="spellStart"/>
       <w:r>
         <w:rPr>
           <w:lang w:val="en-US"/>
         </w:rPr>
-        <w:t xml:space="preserve">der </w:t>
+        <w:t>Vortrag</w:t>
+      </w:r>
+      <w:proofErr w:type="spellEnd"/>
+      <w:r>
+        <w:rPr>
+          <w:lang w:val="en-US"/>
+        </w:rPr>
+        <w:t xml:space="preserve"> </w:t>
       </w:r>
       <w:proofErr w:type="spellStart"/>
       <w:r>
         <w:rPr>
           <w:lang w:val="en-US"/>
         </w:rPr>
-        <w:t>Vortrag</w:t>
+        <w:t>trägt</w:t>
       </w:r>
       <w:proofErr w:type="spellEnd"/>
       <w:r>
         <w:rPr>
           <w:lang w:val="en-US"/>
         </w:rPr>
+        <w:t xml:space="preserve"> den </w:t>
+      </w:r>
+      <w:proofErr w:type="spellStart"/>
+      <w:r>
+        <w:rPr>
+          <w:lang w:val="en-US"/>
+        </w:rPr>
+        <w:t>Titel</w:t>
+      </w:r>
+      <w:proofErr w:type="spellEnd"/>
+      <w:r>
+        <w:rPr>
+          <w:lang w:val="en-US"/>
+        </w:rPr>
+        <w:t xml:space="preserve"> Teachers' engagement with educational science how to communicate ... </w:t>
+      </w:r>
+    </w:p>
+    <w:p>
+      <w:r>
+        <w:t>- also wie</w:t>
+      </w:r>
+      <w:r>
         <w:t xml:space="preserve"> </w:t>
       </w:r>
       <w:proofErr w:type="spellStart"/>
       <w:r>
-        <w:rPr>
-          <w:lang w:val="en-US"/>
-        </w:rPr>
-        <w:t>trägt</w:t>
+        <w:t>könnnen</w:t>
       </w:r>
       <w:proofErr w:type="spellEnd"/>
       <w:r>
-        <w:rPr>
-          <w:lang w:val="en-US"/>
-        </w:rPr>
-        <w:t xml:space="preserve"> den </w:t>
-      </w:r>
-      <w:proofErr w:type="spellStart"/>
-      <w:r>
-        <w:rPr>
-          <w:lang w:val="en-US"/>
-        </w:rPr>
-        <w:t>Titel</w:t>
-      </w:r>
-      <w:proofErr w:type="spellEnd"/>
-      <w:r>
-        <w:rPr>
-          <w:lang w:val="en-US"/>
-        </w:rPr>
-        <w:t xml:space="preserve"> Teachers' engagement with educational science how to communicate ... </w:t>
-      </w:r>
-    </w:p>
-    <w:p>
-      <w:r>
-        <w:t xml:space="preserve">- also wie </w:t>
+        <w:t xml:space="preserve"> </w:t>
       </w:r>
       <w:proofErr w:type="spellStart"/>
       <w:r>
@@ -292,26 +300,14 @@
         <w:rPr>
           <w:color w:val="FF0000"/>
         </w:rPr>
-        <w:t xml:space="preserve">auch in den Medien </w:t>
-      </w:r>
-      <w:r>
-        <w:rPr>
-          <w:color w:val="FF0000"/>
-        </w:rPr>
-        <w:t xml:space="preserve">z.B. in Zeitungsartikel oder in </w:t>
+        <w:t xml:space="preserve">auch in den Medien z.B. in Zeitungsartikel oder in </w:t>
       </w:r>
       <w:proofErr w:type="gramStart"/>
       <w:r>
         <w:rPr>
           <w:color w:val="FF0000"/>
         </w:rPr>
-        <w:t xml:space="preserve">Pressemitteilungen </w:t>
-      </w:r>
-      <w:r>
-        <w:rPr>
-          <w:color w:val="FF0000"/>
-        </w:rPr>
-        <w:t xml:space="preserve"> wird</w:t>
+        <w:t>Pressemitteilungen  wird</w:t>
       </w:r>
       <w:proofErr w:type="gramEnd"/>
       <w:r>
@@ -475,7 +471,23 @@
         <w:rPr>
           <w:color w:val="FF0000"/>
         </w:rPr>
-        <w:t>Kognitionspsychologische Begründung:</w:t>
+        <w:t xml:space="preserve">Auch </w:t>
+      </w:r>
+      <w:proofErr w:type="spellStart"/>
+      <w:proofErr w:type="gramStart"/>
+      <w:r>
+        <w:rPr>
+          <w:color w:val="FF0000"/>
+        </w:rPr>
+        <w:t>Wissenschaftler:innen</w:t>
+      </w:r>
+      <w:proofErr w:type="spellEnd"/>
+      <w:proofErr w:type="gramEnd"/>
+      <w:r>
+        <w:rPr>
+          <w:color w:val="FF0000"/>
+        </w:rPr>
+        <w:t xml:space="preserve"> fordern das </w:t>
       </w:r>
     </w:p>
     <w:p>
@@ -493,174 +505,38 @@
         <w:rPr>
           <w:color w:val="FF0000"/>
         </w:rPr>
-        <w:t>Forschungsergebnisse systematisch gewonnen und daher weniger durch kognitive Verzerrungen beeinflusst, wie z.B. die eigenen Überzeugungen</w:t>
+        <w:t>Kognitionspsychologische Begründung:</w:t>
+      </w:r>
+    </w:p>
+    <w:p>
+      <w:pPr>
+        <w:pStyle w:val="Listenabsatz"/>
+        <w:numPr>
+          <w:ilvl w:val="2"/>
+          <w:numId w:val="2"/>
+        </w:numPr>
+        <w:rPr>
+          <w:color w:val="FF0000"/>
+        </w:rPr>
+      </w:pPr>
+      <w:r>
+        <w:rPr>
+          <w:color w:val="FF0000"/>
+        </w:rPr>
+        <w:t xml:space="preserve">Forschungsergebnisse systematisch gewonnen und daher weniger durch kognitive Verzerrungen beeinflusst, wie z.B. die eigenen </w:t>
+      </w:r>
+      <w:r>
+        <w:rPr>
+          <w:color w:val="FF0000"/>
+        </w:rPr>
+        <w:lastRenderedPageBreak/>
+        <w:t>Überzeugungen</w:t>
       </w:r>
       <w:r>
         <w:rPr>
           <w:color w:val="FF0000"/>
         </w:rPr>
         <w:t xml:space="preserve"> -&gt; objektivere Informationen – auch als bestverfügbares Wissen bezeichnet</w:t>
-      </w:r>
-    </w:p>
-    <w:p>
-      <w:pPr>
-        <w:rPr>
-          <w:color w:val="FF0000"/>
-        </w:rPr>
-      </w:pPr>
-    </w:p>
-    <w:p>
-      <w:pPr>
-        <w:rPr>
-          <w:color w:val="A6A6A6" w:themeColor="background1" w:themeShade="A6"/>
-        </w:rPr>
-      </w:pPr>
-      <w:r>
-        <w:rPr>
-          <w:color w:val="A6A6A6" w:themeColor="background1" w:themeShade="A6"/>
-        </w:rPr>
-        <w:t>- Lehrpersonen werden dazu angehalten solche Ergebnisse der Bildungsforschung in ihrem professionellen Handeln zu berücksichtigen</w:t>
-      </w:r>
-    </w:p>
-    <w:p>
-      <w:pPr>
-        <w:rPr>
-          <w:color w:val="A6A6A6" w:themeColor="background1" w:themeShade="A6"/>
-        </w:rPr>
-      </w:pPr>
-      <w:r>
-        <w:rPr>
-          <w:color w:val="A6A6A6" w:themeColor="background1" w:themeShade="A6"/>
-        </w:rPr>
-        <w:t xml:space="preserve">- das fordern nicht nur </w:t>
-      </w:r>
-      <w:proofErr w:type="spellStart"/>
-      <w:proofErr w:type="gramStart"/>
-      <w:r>
-        <w:rPr>
-          <w:color w:val="A6A6A6" w:themeColor="background1" w:themeShade="A6"/>
-        </w:rPr>
-        <w:t>Wissenschaftler:inenn</w:t>
-      </w:r>
-      <w:proofErr w:type="spellEnd"/>
-      <w:proofErr w:type="gramEnd"/>
-      <w:r>
-        <w:rPr>
-          <w:color w:val="A6A6A6" w:themeColor="background1" w:themeShade="A6"/>
-        </w:rPr>
-        <w:t>, sondern ist formal z.B. in DE in den KMK-Kompetenzen festgehalten</w:t>
-      </w:r>
-    </w:p>
-    <w:p>
-      <w:pPr>
-        <w:rPr>
-          <w:color w:val="A6A6A6" w:themeColor="background1" w:themeShade="A6"/>
-        </w:rPr>
-      </w:pPr>
-      <w:r>
-        <w:rPr>
-          <w:color w:val="A6A6A6" w:themeColor="background1" w:themeShade="A6"/>
-        </w:rPr>
-        <w:t xml:space="preserve">- wenn wir uns über </w:t>
-      </w:r>
-      <w:proofErr w:type="spellStart"/>
-      <w:r>
-        <w:rPr>
-          <w:color w:val="A6A6A6" w:themeColor="background1" w:themeShade="A6"/>
-        </w:rPr>
-        <w:t>BiWi</w:t>
-      </w:r>
-      <w:proofErr w:type="spellEnd"/>
-      <w:r>
-        <w:rPr>
-          <w:color w:val="A6A6A6" w:themeColor="background1" w:themeShade="A6"/>
-        </w:rPr>
-        <w:t>-Ergebnisse informieren, nutzen wir vermutlich vor allem Originalstudien</w:t>
-      </w:r>
-    </w:p>
-    <w:p>
-      <w:pPr>
-        <w:rPr>
-          <w:color w:val="A6A6A6" w:themeColor="background1" w:themeShade="A6"/>
-        </w:rPr>
-      </w:pPr>
-      <w:r>
-        <w:rPr>
-          <w:color w:val="A6A6A6" w:themeColor="background1" w:themeShade="A6"/>
-        </w:rPr>
-        <w:t>- aber auch ganz unterschiedliche Informationsquellen wie Zeitung, Pressemitteilungen, XXX</w:t>
-      </w:r>
-    </w:p>
-    <w:p>
-      <w:r>
-        <w:t>- die vielfältigen Informationen können ganz unterschiedlich genutzt werden</w:t>
-      </w:r>
-    </w:p>
-    <w:p>
-      <w:r>
-        <w:tab/>
-        <w:t>+ eher komplex, um z.B. die eigene Unterrichtspraxis zu innovieren z.B. Forschendes Lernen in den eigenen Unterricht integrieren</w:t>
-      </w:r>
-    </w:p>
-    <w:p>
-      <w:r>
-        <w:tab/>
-        <w:t xml:space="preserve">+ weniger komplex, z.B. kurze Ratschläge / Tipps den </w:t>
-      </w:r>
-      <w:proofErr w:type="spellStart"/>
-      <w:proofErr w:type="gramStart"/>
-      <w:r>
-        <w:t>Schüler:innen</w:t>
-      </w:r>
-      <w:proofErr w:type="spellEnd"/>
-      <w:proofErr w:type="gramEnd"/>
-      <w:r>
-        <w:t xml:space="preserve"> mitgeben z.B. wie Sie Vokabeln lernen</w:t>
-      </w:r>
-    </w:p>
-    <w:p/>
-    <w:p>
-      <w:r>
-        <w:t>F.4</w:t>
-      </w:r>
-    </w:p>
-    <w:p>
-      <w:r>
-        <w:t xml:space="preserve">- </w:t>
-      </w:r>
-      <w:r>
-        <w:t xml:space="preserve">das Ganze wird in einem eher jüngeren Diskurs seit Ende der 1990 unter verschiedenen Schlagwörtern diskutiert beispielsweise </w:t>
-      </w:r>
-      <w:r>
-        <w:t xml:space="preserve">unter dem Begriff </w:t>
-      </w:r>
-      <w:proofErr w:type="gramStart"/>
-      <w:r>
-        <w:t xml:space="preserve">der </w:t>
-      </w:r>
-      <w:r>
-        <w:t>evidenzinformierter Praxis</w:t>
-      </w:r>
-      <w:proofErr w:type="gramEnd"/>
-      <w:r>
-        <w:t xml:space="preserve"> </w:t>
-      </w:r>
-    </w:p>
-    <w:p/>
-    <w:p>
-      <w:r>
-        <w:t>F. 5</w:t>
-      </w:r>
-    </w:p>
-    <w:p>
-      <w:r>
-        <w:t>s. Quarto</w:t>
-      </w:r>
-    </w:p>
-    <w:p/>
-    <w:p>
-      <w:r>
-        <w:t>evidenzinformierte Schulpraxis meint, dass wissenschaftliche Evidenz und Theorien beim professionellen Handeln berücksichtigt wird</w:t>
       </w:r>
     </w:p>
     <w:p>
@@ -670,68 +546,15 @@
           <w:ilvl w:val="0"/>
           <w:numId w:val="2"/>
         </w:numPr>
-      </w:pPr>
-      <w:r>
-        <w:t>Indem, und das sieht man hier sehr schön,</w:t>
-      </w:r>
-      <w:r>
-        <w:t xml:space="preserve"> Evidenz</w:t>
-      </w:r>
-      <w:r>
-        <w:t xml:space="preserve"> eine Infoquelle ist</w:t>
-      </w:r>
-      <w:r>
-        <w:t xml:space="preserve"> </w:t>
-      </w:r>
-    </w:p>
-    <w:p/>
-    <w:p>
-      <w:r>
-        <w:t>F. 6</w:t>
-      </w:r>
-    </w:p>
-    <w:p/>
-    <w:p>
-      <w:r>
-        <w:t>- allerdings wird immer wieder auf eine Kluft zwischen dieser theoretischen Forderung und der tatsächlichen Praxis thematisiert</w:t>
-      </w:r>
-    </w:p>
-    <w:p>
-      <w:r>
-        <w:t>- Lehrpersonen greifen kaum auf Evidenz zurück</w:t>
-      </w:r>
-    </w:p>
-    <w:p>
-      <w:pPr>
-        <w:rPr>
-          <w:color w:val="FF0000"/>
-        </w:rPr>
-      </w:pPr>
-      <w:r>
-        <w:rPr>
-          <w:color w:val="FF0000"/>
-        </w:rPr>
-        <w:t>Auf vielzählige Barrieren zurückzugreifen, die auf unterschiedliche Ebenen zum Tragen kommen und in unterschiedlichen Phasen wirken können</w:t>
-      </w:r>
-    </w:p>
-    <w:p>
-      <w:pPr>
-        <w:ind w:firstLine="708"/>
-        <w:rPr>
-          <w:color w:val="FF0000"/>
-        </w:rPr>
-      </w:pPr>
-      <w:r>
-        <w:rPr>
-          <w:color w:val="FF0000"/>
-        </w:rPr>
-        <w:t xml:space="preserve"> </w:t>
-      </w:r>
-      <w:r>
-        <w:rPr>
-          <w:color w:val="FF0000"/>
-        </w:rPr>
-        <w:t xml:space="preserve">+ Charakteristika der Kooperation zwischen </w:t>
+        <w:rPr>
+          <w:color w:val="FF0000"/>
+        </w:rPr>
+      </w:pPr>
+      <w:r>
+        <w:rPr>
+          <w:color w:val="FF0000"/>
+        </w:rPr>
+        <w:t xml:space="preserve">Ziel: Steigerung der Professionalität, Schul- und UQ, </w:t>
       </w:r>
       <w:proofErr w:type="spellStart"/>
       <w:proofErr w:type="gramStart"/>
@@ -739,204 +562,436 @@
         <w:rPr>
           <w:color w:val="FF0000"/>
         </w:rPr>
-        <w:t>Praktiker:innen</w:t>
+        <w:t>Schüler:innenleistung</w:t>
       </w:r>
       <w:proofErr w:type="spellEnd"/>
       <w:proofErr w:type="gramEnd"/>
-      <w:r>
-        <w:rPr>
-          <w:color w:val="FF0000"/>
-        </w:rPr>
-        <w:t xml:space="preserve"> und </w:t>
-      </w:r>
-      <w:proofErr w:type="spellStart"/>
-      <w:r>
-        <w:rPr>
-          <w:color w:val="FF0000"/>
-        </w:rPr>
-        <w:t>Wissenschaftler:innen</w:t>
-      </w:r>
-      <w:proofErr w:type="spellEnd"/>
-      <w:r>
-        <w:rPr>
-          <w:color w:val="FF0000"/>
-        </w:rPr>
-        <w:t xml:space="preserve"> z.B. inwieweit Research Practice Partnerships existieren</w:t>
-      </w:r>
-    </w:p>
-    <w:p>
-      <w:pPr>
-        <w:ind w:firstLine="708"/>
-        <w:rPr>
-          <w:color w:val="FF0000"/>
-        </w:rPr>
-      </w:pPr>
-      <w:r>
-        <w:rPr>
-          <w:color w:val="FF0000"/>
-        </w:rPr>
-        <w:t>+ Schule z.B. fehlende Organisationstrukturen z.B. inwieweit extra Freiräume für Auseinandersetzung mit Evidenz an einer Schule geschaffen werden</w:t>
-      </w:r>
-    </w:p>
-    <w:p>
-      <w:pPr>
-        <w:ind w:firstLine="708"/>
-        <w:rPr>
-          <w:color w:val="FF0000"/>
-        </w:rPr>
-      </w:pPr>
-      <w:r>
-        <w:rPr>
-          <w:color w:val="FF0000"/>
-        </w:rPr>
-        <w:t>+ der Lehrpersonen, z.B. inwieweit das methodische Wissen ausgeprägt ist</w:t>
-      </w:r>
-    </w:p>
-    <w:p>
-      <w:pPr>
-        <w:ind w:firstLine="708"/>
-        <w:rPr>
-          <w:color w:val="FF0000"/>
-        </w:rPr>
-      </w:pPr>
-      <w:r>
-        <w:rPr>
-          <w:color w:val="FF0000"/>
-        </w:rPr>
-        <w:t>+ der Forschung/des Forschungswissen z.B. inwieweit die Evidenz für die Lehrpersonen zugänglich ist</w:t>
-      </w:r>
-    </w:p>
-    <w:p>
-      <w:pPr>
-        <w:rPr>
-          <w:color w:val="FF0000"/>
-        </w:rPr>
-      </w:pPr>
-    </w:p>
-    <w:p>
-      <w:pPr>
-        <w:rPr>
-          <w:color w:val="FF0000"/>
-        </w:rPr>
-      </w:pPr>
-    </w:p>
-    <w:p/>
-    <w:p>
-      <w:r>
-        <w:t>- deshalb zahlreiche Studien, die auch schon in systematischen Reviews zusammengefasst wurden, welche Barrieren die Umsetzung EISP erschweren und welche Bedingungen die Umsetzung begünstigen</w:t>
-      </w:r>
-    </w:p>
-    <w:p>
-      <w:r>
-        <w:lastRenderedPageBreak/>
-        <w:t xml:space="preserve">- in drei systematischen Reviews und einem eigenen konnten vier Ebenen </w:t>
-      </w:r>
-      <w:r>
-        <w:t>ausgemacht werden</w:t>
-      </w:r>
-    </w:p>
-    <w:p>
-      <w:pPr>
-        <w:ind w:firstLine="708"/>
-      </w:pPr>
-      <w:r>
-        <w:t xml:space="preserve">+ </w:t>
-      </w:r>
-      <w:r>
-        <w:t xml:space="preserve">Charakteristika der Kooperation zwischen </w:t>
+    </w:p>
+    <w:p>
+      <w:pPr>
+        <w:rPr>
+          <w:color w:val="FF0000"/>
+        </w:rPr>
+      </w:pPr>
+    </w:p>
+    <w:p>
+      <w:pPr>
+        <w:rPr>
+          <w:color w:val="A6A6A6" w:themeColor="background1" w:themeShade="A6"/>
+        </w:rPr>
+      </w:pPr>
+      <w:r>
+        <w:rPr>
+          <w:color w:val="A6A6A6" w:themeColor="background1" w:themeShade="A6"/>
+        </w:rPr>
+        <w:t>- Lehrpersonen werden dazu angehalten solche Ergebnisse der Bildungsforschung in ihrem professionellen Handeln zu berücksichtigen</w:t>
+      </w:r>
+    </w:p>
+    <w:p>
+      <w:pPr>
+        <w:rPr>
+          <w:color w:val="A6A6A6" w:themeColor="background1" w:themeShade="A6"/>
+        </w:rPr>
+      </w:pPr>
+      <w:r>
+        <w:rPr>
+          <w:color w:val="A6A6A6" w:themeColor="background1" w:themeShade="A6"/>
+        </w:rPr>
+        <w:t xml:space="preserve">- das fordern nicht nur </w:t>
       </w:r>
       <w:proofErr w:type="spellStart"/>
       <w:proofErr w:type="gramStart"/>
       <w:r>
-        <w:t>Praktiker:innen</w:t>
+        <w:rPr>
+          <w:color w:val="A6A6A6" w:themeColor="background1" w:themeShade="A6"/>
+        </w:rPr>
+        <w:t>Wissenschaftler:inenn</w:t>
       </w:r>
       <w:proofErr w:type="spellEnd"/>
       <w:proofErr w:type="gramEnd"/>
       <w:r>
+        <w:rPr>
+          <w:color w:val="A6A6A6" w:themeColor="background1" w:themeShade="A6"/>
+        </w:rPr>
+        <w:t>, sondern ist formal z.B. in DE in den KMK-Kompetenzen festgehalten</w:t>
+      </w:r>
+    </w:p>
+    <w:p>
+      <w:pPr>
+        <w:rPr>
+          <w:color w:val="A6A6A6" w:themeColor="background1" w:themeShade="A6"/>
+        </w:rPr>
+      </w:pPr>
+      <w:r>
+        <w:rPr>
+          <w:color w:val="A6A6A6" w:themeColor="background1" w:themeShade="A6"/>
+        </w:rPr>
+        <w:t xml:space="preserve">- wenn wir uns über </w:t>
+      </w:r>
+      <w:proofErr w:type="spellStart"/>
+      <w:r>
+        <w:rPr>
+          <w:color w:val="A6A6A6" w:themeColor="background1" w:themeShade="A6"/>
+        </w:rPr>
+        <w:t>BiWi</w:t>
+      </w:r>
+      <w:proofErr w:type="spellEnd"/>
+      <w:r>
+        <w:rPr>
+          <w:color w:val="A6A6A6" w:themeColor="background1" w:themeShade="A6"/>
+        </w:rPr>
+        <w:t>-Ergebnisse informieren, nutzen wir vermutlich vor allem Originalstudien</w:t>
+      </w:r>
+    </w:p>
+    <w:p>
+      <w:pPr>
+        <w:rPr>
+          <w:color w:val="A6A6A6" w:themeColor="background1" w:themeShade="A6"/>
+        </w:rPr>
+      </w:pPr>
+      <w:r>
+        <w:rPr>
+          <w:color w:val="A6A6A6" w:themeColor="background1" w:themeShade="A6"/>
+        </w:rPr>
+        <w:t>- aber auch ganz unterschiedliche Informationsquellen wie Zeitung, Pressemitteilungen, XXX</w:t>
+      </w:r>
+    </w:p>
+    <w:p>
+      <w:r>
+        <w:t>- die vielfältigen Informationen können ganz unterschiedlich genutzt werden</w:t>
+      </w:r>
+    </w:p>
+    <w:p>
+      <w:r>
+        <w:tab/>
+        <w:t>+ eher komplex, um z.B. die eigene Unterrichtspraxis zu innovieren z.B. Forschendes Lernen in den eigenen Unterricht integrieren</w:t>
+      </w:r>
+    </w:p>
+    <w:p>
+      <w:r>
+        <w:tab/>
+        <w:t xml:space="preserve">+ weniger komplex, z.B. kurze Ratschläge / Tipps den </w:t>
+      </w:r>
+      <w:proofErr w:type="spellStart"/>
+      <w:proofErr w:type="gramStart"/>
+      <w:r>
+        <w:t>Schüler:innen</w:t>
+      </w:r>
+      <w:proofErr w:type="spellEnd"/>
+      <w:proofErr w:type="gramEnd"/>
+      <w:r>
+        <w:t xml:space="preserve"> mitgeben z.B. wie Sie Vokabeln lernen</w:t>
+      </w:r>
+    </w:p>
+    <w:p/>
+    <w:p>
+      <w:r>
+        <w:t>F.4</w:t>
+      </w:r>
+    </w:p>
+    <w:p>
+      <w:r>
+        <w:t xml:space="preserve">- </w:t>
+      </w:r>
+      <w:r>
+        <w:t xml:space="preserve">das Ganze wird in einem eher jüngeren Diskurs seit Ende der 1990 unter verschiedenen Schlagwörtern diskutiert beispielsweise </w:t>
+      </w:r>
+      <w:r>
+        <w:t xml:space="preserve">unter dem Begriff </w:t>
+      </w:r>
+      <w:proofErr w:type="gramStart"/>
+      <w:r>
+        <w:t xml:space="preserve">der </w:t>
+      </w:r>
+      <w:r>
+        <w:t>evidenzinformierter Praxis</w:t>
+      </w:r>
+      <w:proofErr w:type="gramEnd"/>
+      <w:r>
+        <w:t xml:space="preserve"> </w:t>
+      </w:r>
+    </w:p>
+    <w:p/>
+    <w:p>
+      <w:r>
+        <w:t>F. 5</w:t>
+      </w:r>
+    </w:p>
+    <w:p>
+      <w:r>
+        <w:t>s. Quarto</w:t>
+      </w:r>
+    </w:p>
+    <w:p/>
+    <w:p>
+      <w:r>
+        <w:t>evidenzinformierte Schulpraxis meint, dass wissenschaftliche Evidenz und Theorien beim professionellen Handeln berücksichtigt wird</w:t>
+      </w:r>
+    </w:p>
+    <w:p>
+      <w:pPr>
+        <w:pStyle w:val="Listenabsatz"/>
+        <w:numPr>
+          <w:ilvl w:val="0"/>
+          <w:numId w:val="2"/>
+        </w:numPr>
+      </w:pPr>
+      <w:r>
+        <w:t>Indem, und das sieht man hier sehr schön,</w:t>
+      </w:r>
+      <w:r>
+        <w:t xml:space="preserve"> Evidenz</w:t>
+      </w:r>
+      <w:r>
+        <w:t xml:space="preserve"> eine Infoquelle ist</w:t>
+      </w:r>
+      <w:r>
+        <w:t xml:space="preserve"> </w:t>
+      </w:r>
+    </w:p>
+    <w:p/>
+    <w:p>
+      <w:r>
+        <w:t>F. 6</w:t>
+      </w:r>
+    </w:p>
+    <w:p/>
+    <w:p>
+      <w:r>
+        <w:t>- allerdings wird immer wieder auf eine Kluft zwischen dieser theoretischen Forderung und der tatsächlichen Praxis thematisiert</w:t>
+      </w:r>
+    </w:p>
+    <w:p>
+      <w:r>
+        <w:t>- Lehrpersonen greifen kaum auf Evidenz zurück</w:t>
+      </w:r>
+    </w:p>
+    <w:p>
+      <w:pPr>
+        <w:rPr>
+          <w:color w:val="FF0000"/>
+        </w:rPr>
+      </w:pPr>
+      <w:r>
+        <w:rPr>
+          <w:color w:val="FF0000"/>
+        </w:rPr>
+        <w:t xml:space="preserve">- </w:t>
+      </w:r>
+      <w:r>
+        <w:rPr>
+          <w:color w:val="FF0000"/>
+        </w:rPr>
+        <w:t xml:space="preserve">vielzählige Barrieren </w:t>
+      </w:r>
+      <w:r>
+        <w:rPr>
+          <w:color w:val="FF0000"/>
+        </w:rPr>
+        <w:t>vorhanden</w:t>
+      </w:r>
+      <w:r>
+        <w:rPr>
+          <w:color w:val="FF0000"/>
+        </w:rPr>
+        <w:t xml:space="preserve">, die auf unterschiedliche Ebenen und in unterschiedlichen Phasen </w:t>
+      </w:r>
+      <w:r>
+        <w:rPr>
+          <w:color w:val="FF0000"/>
+        </w:rPr>
+        <w:t>zum Tragen kommen</w:t>
+      </w:r>
+    </w:p>
+    <w:p>
+      <w:pPr>
+        <w:rPr>
+          <w:color w:val="FF0000"/>
+        </w:rPr>
+      </w:pPr>
+      <w:r>
+        <w:rPr>
+          <w:color w:val="FF0000"/>
+        </w:rPr>
+        <w:tab/>
+        <w:t>+ von außen nach innen</w:t>
+      </w:r>
+    </w:p>
+    <w:p>
+      <w:pPr>
+        <w:rPr>
+          <w:color w:val="FF0000"/>
+        </w:rPr>
+      </w:pPr>
+    </w:p>
+    <w:p>
+      <w:pPr>
+        <w:ind w:firstLine="708"/>
+        <w:rPr>
+          <w:color w:val="FF0000"/>
+        </w:rPr>
+      </w:pPr>
+      <w:r>
+        <w:rPr>
+          <w:color w:val="FF0000"/>
+        </w:rPr>
+        <w:t xml:space="preserve"> + Charakteristika der Kooperation zwischen </w:t>
+      </w:r>
+      <w:proofErr w:type="spellStart"/>
+      <w:proofErr w:type="gramStart"/>
+      <w:r>
+        <w:rPr>
+          <w:color w:val="FF0000"/>
+        </w:rPr>
+        <w:t>Praktiker:innen</w:t>
+      </w:r>
+      <w:proofErr w:type="spellEnd"/>
+      <w:proofErr w:type="gramEnd"/>
+      <w:r>
+        <w:rPr>
+          <w:color w:val="FF0000"/>
+        </w:rPr>
         <w:t xml:space="preserve"> und </w:t>
       </w:r>
       <w:proofErr w:type="spellStart"/>
       <w:r>
+        <w:rPr>
+          <w:color w:val="FF0000"/>
+        </w:rPr>
         <w:t>Wissenschaftler:innen</w:t>
       </w:r>
       <w:proofErr w:type="spellEnd"/>
       <w:r>
-        <w:t xml:space="preserve"> z.B. </w:t>
-      </w:r>
-      <w:r>
-        <w:t>inwieweit</w:t>
-      </w:r>
-      <w:r>
-        <w:t xml:space="preserve"> Research Practice Partnerships </w:t>
-      </w:r>
-      <w:r>
-        <w:t>existieren</w:t>
+        <w:rPr>
+          <w:color w:val="FF0000"/>
+        </w:rPr>
+        <w:t xml:space="preserve"> z.B. inwieweit Research Practice Partnerships existieren</w:t>
       </w:r>
     </w:p>
     <w:p>
       <w:pPr>
         <w:ind w:firstLine="708"/>
-      </w:pPr>
-      <w:r>
-        <w:t xml:space="preserve">+ </w:t>
-      </w:r>
-      <w:r>
-        <w:t xml:space="preserve">Schule z.B. fehlende Organisationstrukturen z.B. </w:t>
-      </w:r>
-      <w:r>
-        <w:t xml:space="preserve">inwieweit </w:t>
-      </w:r>
-      <w:r>
-        <w:t xml:space="preserve">extra Freiräume für Auseinandersetzung mit Evidenz </w:t>
-      </w:r>
-      <w:r>
-        <w:t xml:space="preserve">an </w:t>
-      </w:r>
-      <w:r>
-        <w:t>einer Schule</w:t>
-      </w:r>
-      <w:r>
-        <w:t xml:space="preserve"> geschaffen werden</w:t>
+        <w:rPr>
+          <w:color w:val="FF0000"/>
+        </w:rPr>
+      </w:pPr>
+      <w:r>
+        <w:rPr>
+          <w:color w:val="FF0000"/>
+        </w:rPr>
+        <w:t>+ Schule z.B. fehlende Organisationstrukturen z.B. inwieweit extra Freiräume für Auseinandersetzung mit Evidenz an einer Schule geschaffen werden</w:t>
       </w:r>
     </w:p>
     <w:p>
       <w:pPr>
         <w:ind w:firstLine="708"/>
-      </w:pPr>
-      <w:r>
-        <w:t>+ d</w:t>
-      </w:r>
-      <w:r>
-        <w:t>er</w:t>
-      </w:r>
-      <w:r>
-        <w:t xml:space="preserve"> </w:t>
-      </w:r>
-      <w:r>
-        <w:t xml:space="preserve">Lehrpersonen, z.B. </w:t>
-      </w:r>
-      <w:r>
-        <w:t>inwieweit das methodische Wissen ausgeprägt ist</w:t>
+        <w:rPr>
+          <w:color w:val="FF0000"/>
+        </w:rPr>
+      </w:pPr>
+      <w:r>
+        <w:rPr>
+          <w:color w:val="FF0000"/>
+        </w:rPr>
+        <w:t>+ der Lehrpersonen, z.B. inwieweit das methodische Wissen ausgeprägt ist</w:t>
       </w:r>
     </w:p>
     <w:p>
       <w:pPr>
         <w:ind w:firstLine="708"/>
-      </w:pPr>
-      <w:r>
-        <w:t xml:space="preserve">+ </w:t>
-      </w:r>
-      <w:r>
-        <w:t>der Forschung/des Forschungswissen</w:t>
-      </w:r>
-      <w:r>
-        <w:t xml:space="preserve"> </w:t>
-      </w:r>
-      <w:r>
-        <w:t xml:space="preserve">z.B. </w:t>
-      </w:r>
-      <w:r>
-        <w:t>inwieweit die Evidenz für die Lehrpersonen zugänglich ist</w:t>
+        <w:rPr>
+          <w:color w:val="FF0000"/>
+        </w:rPr>
+      </w:pPr>
+      <w:r>
+        <w:rPr>
+          <w:color w:val="FF0000"/>
+        </w:rPr>
+        <w:t>+ der Forschung/des Forschungswissen z.B. inwieweit die Evidenz für die Lehrpersonen zugänglich ist</w:t>
+      </w:r>
+      <w:r>
+        <w:rPr>
+          <w:color w:val="FF0000"/>
+        </w:rPr>
+        <w:t>; Evidenz nicht verständlich aufbereitet</w:t>
+      </w:r>
+    </w:p>
+    <w:p>
+      <w:pPr>
+        <w:rPr>
+          <w:color w:val="FF0000"/>
+        </w:rPr>
+      </w:pPr>
+    </w:p>
+    <w:p>
+      <w:pPr>
+        <w:rPr>
+          <w:color w:val="FF0000"/>
+        </w:rPr>
+      </w:pPr>
+    </w:p>
+    <w:p/>
+    <w:p>
+      <w:r>
+        <w:t>- deshalb zahlreiche Studien, die auch schon in systematischen Reviews zusammengefasst wurden, welche Barrieren die Umsetzung EISP erschweren und welche Bedingungen die Umsetzung begünstigen</w:t>
+      </w:r>
+    </w:p>
+    <w:p>
+      <w:r>
+        <w:t xml:space="preserve">- in drei systematischen Reviews und einem eigenen konnten vier Ebenen </w:t>
+      </w:r>
+      <w:r>
+        <w:t>ausgemacht werden</w:t>
+      </w:r>
+    </w:p>
+    <w:p>
+      <w:pPr>
+        <w:ind w:firstLine="708"/>
+      </w:pPr>
+      <w:r>
+        <w:t xml:space="preserve">+ Charakteristika der Kooperation zwischen </w:t>
+      </w:r>
+      <w:proofErr w:type="spellStart"/>
+      <w:proofErr w:type="gramStart"/>
+      <w:r>
+        <w:t>Praktiker:innen</w:t>
+      </w:r>
+      <w:proofErr w:type="spellEnd"/>
+      <w:proofErr w:type="gramEnd"/>
+      <w:r>
+        <w:t xml:space="preserve"> und </w:t>
+      </w:r>
+      <w:proofErr w:type="spellStart"/>
+      <w:r>
+        <w:t>Wissenschaftler:innen</w:t>
+      </w:r>
+      <w:proofErr w:type="spellEnd"/>
+      <w:r>
+        <w:t xml:space="preserve"> z.B. inwieweit Research Practice Partnerships existieren</w:t>
+      </w:r>
+    </w:p>
+    <w:p>
+      <w:pPr>
+        <w:ind w:firstLine="708"/>
+      </w:pPr>
+      <w:r>
+        <w:t>+ Schule z.B. fehlende Organisationstrukturen z.B. inwieweit extra Freiräume für Auseinandersetzung mit Evidenz an einer Schule geschaffen werden</w:t>
+      </w:r>
+    </w:p>
+    <w:p>
+      <w:pPr>
+        <w:ind w:firstLine="708"/>
+      </w:pPr>
+      <w:r>
+        <w:t>+ der Lehrpersonen, z.B. inwieweit das methodische Wissen ausgeprägt ist</w:t>
+      </w:r>
+    </w:p>
+    <w:p>
+      <w:pPr>
+        <w:ind w:firstLine="708"/>
+      </w:pPr>
+      <w:r>
+        <w:t>+ der Forschung/des Forschungswissen z.B. inwieweit die Evidenz für die Lehrpersonen zugänglich ist</w:t>
       </w:r>
     </w:p>
     <w:p/>
@@ -1086,10 +1141,7 @@
         <w:t>+</w:t>
       </w:r>
       <w:r>
-        <w:t xml:space="preserve"> </w:t>
-      </w:r>
-      <w:r>
-        <w:t>Sie sieht keine praktische Relevanz in der Information und beschließt daher die Evidenz nicht zu nutzen und der Prozess wird unterbrochen; Wissen wird nicht in Praxis transferiert</w:t>
+        <w:t xml:space="preserve"> Sie sieht keine praktische Relevanz in der Information und beschließt daher die Evidenz nicht zu nutzen und der Prozess wird unterbrochen; Wissen wird nicht in Praxis transferiert</w:t>
       </w:r>
     </w:p>
     <w:p/>
@@ -1100,7 +1152,6 @@
     </w:p>
     <w:p>
       <w:r>
-        <w:lastRenderedPageBreak/>
         <w:t xml:space="preserve">- allerdings nicht hinreichend, denn </w:t>
       </w:r>
       <w:r>
@@ -1430,6 +1481,7 @@
         </w:numPr>
       </w:pPr>
       <w:r>
+        <w:lastRenderedPageBreak/>
         <w:t>Schaut man sich die Synthesen/Zusammenfassungen an, fällt aber auch auf, dass nicht nur unterschiedliche Studienarten gewählt werden, sondern auch die Ergebnisse unterschiedlich aufbereitet werden</w:t>
       </w:r>
     </w:p>
@@ -1990,7 +2042,7 @@
         <w:rFonts w:ascii="Courier New" w:hAnsi="Courier New" w:cs="Courier New" w:hint="default"/>
       </w:rPr>
     </w:lvl>
-    <w:lvl w:ilvl="2" w:tplc="04070005" w:tentative="1">
+    <w:lvl w:ilvl="2" w:tplc="04070005">
       <w:start w:val="1"/>
       <w:numFmt w:val="bullet"/>
       <w:lvlText w:val=""/>
@@ -2834,6 +2886,7 @@
   <w:style w:type="character" w:default="1" w:styleId="Absatz-Standardschriftart">
     <w:name w:val="Default Paragraph Font"/>
     <w:uiPriority w:val="1"/>
+    <w:semiHidden/>
     <w:unhideWhenUsed/>
   </w:style>
   <w:style w:type="table" w:default="1" w:styleId="NormaleTabelle">

--- a/Notizen.docx
+++ b/Notizen.docx
@@ -50,8 +50,13 @@
       <w:r>
         <w:t xml:space="preserve">so zahlreich </w:t>
       </w:r>
-      <w:r>
-        <w:t>erschienen seid/sind</w:t>
+      <w:proofErr w:type="gramStart"/>
+      <w:r>
+        <w:t>erschienen</w:t>
+      </w:r>
+      <w:proofErr w:type="gramEnd"/>
+      <w:r>
+        <w:t xml:space="preserve"> sind</w:t>
       </w:r>
       <w:r>
         <w:t xml:space="preserve"> </w:t>
@@ -126,26 +131,21 @@
         <w:t>- also wie</w:t>
       </w:r>
       <w:r>
+        <w:t xml:space="preserve"> können</w:t>
+      </w:r>
+      <w:r>
         <w:t xml:space="preserve"> </w:t>
       </w:r>
       <w:proofErr w:type="spellStart"/>
       <w:r>
-        <w:t>könnnen</w:t>
+        <w:t>BiWi</w:t>
       </w:r>
       <w:proofErr w:type="spellEnd"/>
       <w:r>
-        <w:t xml:space="preserve"> </w:t>
-      </w:r>
-      <w:proofErr w:type="spellStart"/>
-      <w:r>
-        <w:t>BiWi</w:t>
-      </w:r>
-      <w:proofErr w:type="spellEnd"/>
-      <w:r>
         <w:t xml:space="preserve"> Ergebnisse nutzerfreundlich für Lehrpersonen </w:t>
       </w:r>
       <w:r>
-        <w:t>kommuniziert werden können</w:t>
+        <w:t xml:space="preserve">kommuniziert werden </w:t>
       </w:r>
     </w:p>
     <w:p/>
@@ -159,10 +159,16 @@
         <w:t xml:space="preserve">- </w:t>
       </w:r>
       <w:r>
-        <w:t>die Relevanz des Themas möchte ich zu Beginn kurz erläutern</w:t>
-      </w:r>
-      <w:r>
-        <w:t xml:space="preserve">, bevor ich näher auf die wissenschaftlichen Diskurse </w:t>
+        <w:t xml:space="preserve">zu Beginn möchte ich </w:t>
+      </w:r>
+      <w:r>
+        <w:t xml:space="preserve">die Relevanz des Themas </w:t>
+      </w:r>
+      <w:r>
+        <w:t>demonstrieren,</w:t>
+      </w:r>
+      <w:r>
+        <w:t xml:space="preserve"> bevor ich näher auf die wissenschaftlichen Diskurse </w:t>
       </w:r>
       <w:r>
         <w:t xml:space="preserve">der </w:t>
@@ -605,7 +611,19 @@
         <w:rPr>
           <w:color w:val="A6A6A6" w:themeColor="background1" w:themeShade="A6"/>
         </w:rPr>
-        <w:t>Wissenschaftler:inenn</w:t>
+        <w:t>Wissenschaftler:inn</w:t>
+      </w:r>
+      <w:r>
+        <w:rPr>
+          <w:color w:val="A6A6A6" w:themeColor="background1" w:themeShade="A6"/>
+        </w:rPr>
+        <w:t>e</w:t>
+      </w:r>
+      <w:r>
+        <w:rPr>
+          <w:color w:val="A6A6A6" w:themeColor="background1" w:themeShade="A6"/>
+        </w:rPr>
+        <w:t>n</w:t>
       </w:r>
       <w:proofErr w:type="spellEnd"/>
       <w:proofErr w:type="gramEnd"/>
@@ -664,6 +682,12 @@
     <w:p>
       <w:r>
         <w:tab/>
+        <w:t>+ Praktiken, die sich als nicht empirisch nicht effektiv erwiesen haben, zu ändern</w:t>
+      </w:r>
+    </w:p>
+    <w:p>
+      <w:r>
+        <w:tab/>
         <w:t>+ eher komplex, um z.B. die eigene Unterrichtspraxis zu innovieren z.B. Forschendes Lernen in den eigenen Unterricht integrieren</w:t>
       </w:r>
     </w:p>
@@ -743,11 +767,212 @@
         <w:t xml:space="preserve"> Evidenz</w:t>
       </w:r>
       <w:r>
-        <w:t xml:space="preserve"> eine Infoquelle ist</w:t>
-      </w:r>
+        <w:t xml:space="preserve"> eine Infoquelle </w:t>
+      </w:r>
+      <w:proofErr w:type="gramStart"/>
+      <w:r>
+        <w:t>ist</w:t>
+      </w:r>
+      <w:proofErr w:type="gramEnd"/>
       <w:r>
         <w:t xml:space="preserve"> </w:t>
       </w:r>
+      <w:r>
+        <w:t>die vor dem Hintergrund der eigenen Erfahrungen und des Kontextes reflektiert wird</w:t>
+      </w:r>
+    </w:p>
+    <w:p>
+      <w:pPr>
+        <w:pStyle w:val="Listenabsatz"/>
+        <w:numPr>
+          <w:ilvl w:val="0"/>
+          <w:numId w:val="2"/>
+        </w:numPr>
+      </w:pPr>
+      <w:r>
+        <w:t>- also keine alleinige Informationsquelle, die ohne weiteres in der Praxis angewandt werden kann</w:t>
+      </w:r>
+    </w:p>
+    <w:p>
+      <w:pPr>
+        <w:pStyle w:val="Listenabsatz"/>
+        <w:numPr>
+          <w:ilvl w:val="0"/>
+          <w:numId w:val="2"/>
+        </w:numPr>
+      </w:pPr>
+      <w:r>
+        <w:t xml:space="preserve">- Evidenz wird das Potenzial zugeschrieben wird, die </w:t>
+      </w:r>
+    </w:p>
+    <w:p>
+      <w:pPr>
+        <w:pStyle w:val="Listenabsatz"/>
+        <w:numPr>
+          <w:ilvl w:val="0"/>
+          <w:numId w:val="2"/>
+        </w:numPr>
+      </w:pPr>
+      <w:r>
+        <w:t xml:space="preserve">  + Professionalisierung von Lehrpersonen zu stärken</w:t>
+      </w:r>
+    </w:p>
+    <w:p>
+      <w:pPr>
+        <w:pStyle w:val="Listenabsatz"/>
+        <w:numPr>
+          <w:ilvl w:val="0"/>
+          <w:numId w:val="2"/>
+        </w:numPr>
+      </w:pPr>
+      <w:r>
+        <w:t xml:space="preserve">  + Unterrichts- und Schulqualität</w:t>
+      </w:r>
+    </w:p>
+    <w:p>
+      <w:pPr>
+        <w:pStyle w:val="Listenabsatz"/>
+        <w:numPr>
+          <w:ilvl w:val="0"/>
+          <w:numId w:val="2"/>
+        </w:numPr>
+      </w:pPr>
+      <w:r>
+        <w:t xml:space="preserve">  + letztlich </w:t>
+      </w:r>
+      <w:proofErr w:type="spellStart"/>
+      <w:proofErr w:type="gramStart"/>
+      <w:r>
+        <w:t>Schüler:innenleistung</w:t>
+      </w:r>
+      <w:proofErr w:type="spellEnd"/>
+      <w:proofErr w:type="gramEnd"/>
+      <w:r>
+        <w:t xml:space="preserve"> zu steigern</w:t>
+      </w:r>
+    </w:p>
+    <w:p>
+      <w:pPr>
+        <w:pStyle w:val="Listenabsatz"/>
+        <w:numPr>
+          <w:ilvl w:val="0"/>
+          <w:numId w:val="2"/>
+        </w:numPr>
+      </w:pPr>
+      <w:r>
+        <w:t xml:space="preserve">  + auch erste empirische Belege</w:t>
+      </w:r>
+    </w:p>
+    <w:p>
+      <w:pPr>
+        <w:pStyle w:val="Listenabsatz"/>
+        <w:numPr>
+          <w:ilvl w:val="0"/>
+          <w:numId w:val="2"/>
+        </w:numPr>
+      </w:pPr>
+    </w:p>
+    <w:p>
+      <w:pPr>
+        <w:pStyle w:val="Listenabsatz"/>
+        <w:numPr>
+          <w:ilvl w:val="0"/>
+          <w:numId w:val="2"/>
+        </w:numPr>
+      </w:pPr>
+      <w:r>
+        <w:t>- welche Schritte müssen Lehrpersonen durchlaufen, um Potenziale zu entfalten?</w:t>
+      </w:r>
+    </w:p>
+    <w:p>
+      <w:pPr>
+        <w:pStyle w:val="Listenabsatz"/>
+        <w:numPr>
+          <w:ilvl w:val="0"/>
+          <w:numId w:val="2"/>
+        </w:numPr>
+      </w:pPr>
+      <w:r>
+        <w:t xml:space="preserve">- angelehnt an das Prozessmodell von Groß </w:t>
+      </w:r>
+      <w:proofErr w:type="spellStart"/>
+      <w:r>
+        <w:t>Ophoff</w:t>
+      </w:r>
+      <w:proofErr w:type="spellEnd"/>
+    </w:p>
+    <w:p>
+      <w:pPr>
+        <w:pStyle w:val="Listenabsatz"/>
+        <w:numPr>
+          <w:ilvl w:val="0"/>
+          <w:numId w:val="2"/>
+        </w:numPr>
+      </w:pPr>
+      <w:r>
+        <w:t xml:space="preserve">  - umfasst EIP fünf Phasen</w:t>
+      </w:r>
+    </w:p>
+    <w:p>
+      <w:pPr>
+        <w:pStyle w:val="Listenabsatz"/>
+        <w:numPr>
+          <w:ilvl w:val="0"/>
+          <w:numId w:val="2"/>
+        </w:numPr>
+      </w:pPr>
+      <w:r>
+        <w:t xml:space="preserve">    + konzeptuelle Phase, in der ein Anlass formuliert wird</w:t>
+      </w:r>
+    </w:p>
+    <w:p>
+      <w:pPr>
+        <w:pStyle w:val="Listenabsatz"/>
+        <w:numPr>
+          <w:ilvl w:val="0"/>
+          <w:numId w:val="2"/>
+        </w:numPr>
+      </w:pPr>
+      <w:r>
+        <w:t xml:space="preserve">    + Zugriffsphase - hier wird zum Anlass passende wissenschaftliche Evidenz recherchiert und ausgewählt </w:t>
+      </w:r>
+    </w:p>
+    <w:p>
+      <w:pPr>
+        <w:pStyle w:val="Listenabsatz"/>
+        <w:numPr>
+          <w:ilvl w:val="0"/>
+          <w:numId w:val="2"/>
+        </w:numPr>
+      </w:pPr>
+      <w:r>
+        <w:lastRenderedPageBreak/>
+        <w:t xml:space="preserve">    + Schlussfolgerungsphase: hier werden die wissenschaftlichen Ergebnisse gelesen, verstanden und in eigenes Vorwissen, Erfahrungen und Überzeugungen integriert, um Wissen zu generieren</w:t>
+      </w:r>
+    </w:p>
+    <w:p>
+      <w:pPr>
+        <w:pStyle w:val="Listenabsatz"/>
+        <w:numPr>
+          <w:ilvl w:val="0"/>
+          <w:numId w:val="2"/>
+        </w:numPr>
+      </w:pPr>
+      <w:r>
+        <w:t xml:space="preserve">    + Anwendungsphase: wird das Wissen in die Praxis transferiert und kann auf unterschiedliche Art und Weise (direkt oder eher indirekt) genutzt werden </w:t>
+      </w:r>
+    </w:p>
+    <w:p>
+      <w:pPr>
+        <w:pStyle w:val="Listenabsatz"/>
+        <w:numPr>
+          <w:ilvl w:val="0"/>
+          <w:numId w:val="2"/>
+        </w:numPr>
+      </w:pPr>
+      <w:r>
+        <w:t xml:space="preserve">    + Phase 5 idealerweise wird der Prozess dann noch evaluiert, um zu prüfen, inwieweit Anlass/Ziel erfüllt wurde</w:t>
+      </w:r>
     </w:p>
     <w:p/>
     <w:p>
@@ -758,7 +983,16 @@
     <w:p/>
     <w:p>
       <w:r>
-        <w:t>- allerdings wird immer wieder auf eine Kluft zwischen dieser theoretischen Forderung und der tatsächlichen Praxis thematisiert</w:t>
+        <w:t xml:space="preserve">- allerdings wird immer wieder </w:t>
+      </w:r>
+      <w:r>
+        <w:t xml:space="preserve">auf </w:t>
+      </w:r>
+      <w:r>
+        <w:t xml:space="preserve">eine Kluft zwischen dieser theoretischen Forderung und der tatsächlichen Praxis </w:t>
+      </w:r>
+      <w:r>
+        <w:t>hingewiesen</w:t>
       </w:r>
     </w:p>
     <w:p>
@@ -794,7 +1028,25 @@
         <w:rPr>
           <w:color w:val="FF0000"/>
         </w:rPr>
-        <w:t xml:space="preserve">, die auf unterschiedliche Ebenen und in unterschiedlichen Phasen </w:t>
+        <w:t xml:space="preserve">, die </w:t>
+      </w:r>
+      <w:r>
+        <w:rPr>
+          <w:color w:val="FF0000"/>
+        </w:rPr>
+        <w:t>in unterschiedliche Ebenen kategorisiert werden könne</w:t>
+      </w:r>
+      <w:r>
+        <w:rPr>
+          <w:color w:val="FF0000"/>
+        </w:rPr>
+        <w:t>n</w:t>
+      </w:r>
+      <w:r>
+        <w:rPr>
+          <w:color w:val="FF0000"/>
+        </w:rPr>
+        <w:t xml:space="preserve"> und in unterschiedlichen Phasen </w:t>
       </w:r>
       <w:r>
         <w:rPr>
@@ -867,6 +1119,12 @@
         </w:rPr>
         <w:t xml:space="preserve"> z.B. inwieweit Research Practice Partnerships existieren</w:t>
       </w:r>
+      <w:r>
+        <w:rPr>
+          <w:color w:val="FF0000"/>
+        </w:rPr>
+        <w:t xml:space="preserve"> – eher übergreifend, wenn ausgeprägt in allen Phasen unterstützend</w:t>
+      </w:r>
     </w:p>
     <w:p>
       <w:pPr>
@@ -879,7 +1137,25 @@
         <w:rPr>
           <w:color w:val="FF0000"/>
         </w:rPr>
-        <w:t>+ Schule z.B. fehlende Organisationstrukturen z.B. inwieweit extra Freiräume für Auseinandersetzung mit Evidenz an einer Schule geschaffen werden</w:t>
+        <w:t xml:space="preserve">+ Schule z.B. fehlende Organisationstrukturen </w:t>
+      </w:r>
+      <w:r>
+        <w:rPr>
+          <w:color w:val="FF0000"/>
+        </w:rPr>
+        <w:t xml:space="preserve">keine </w:t>
+      </w:r>
+      <w:r>
+        <w:rPr>
+          <w:color w:val="FF0000"/>
+        </w:rPr>
+        <w:t xml:space="preserve">extra Freiräume für Auseinandersetzung mit Evidenz an einer Schule </w:t>
+      </w:r>
+      <w:r>
+        <w:rPr>
+          <w:color w:val="FF0000"/>
+        </w:rPr>
+        <w:t>-&gt; Konzeptuelle Phase gar nicht erst ausgelöst</w:t>
       </w:r>
     </w:p>
     <w:p>
@@ -932,86 +1208,155 @@
     </w:p>
     <w:p/>
     <w:p>
-      <w:r>
+      <w:pPr>
+        <w:rPr>
+          <w:color w:val="D9D9D9" w:themeColor="background1" w:themeShade="D9"/>
+        </w:rPr>
+      </w:pPr>
+      <w:r>
+        <w:rPr>
+          <w:color w:val="D9D9D9" w:themeColor="background1" w:themeShade="D9"/>
+        </w:rPr>
         <w:t>- deshalb zahlreiche Studien, die auch schon in systematischen Reviews zusammengefasst wurden, welche Barrieren die Umsetzung EISP erschweren und welche Bedingungen die Umsetzung begünstigen</w:t>
       </w:r>
     </w:p>
     <w:p>
-      <w:r>
+      <w:pPr>
+        <w:rPr>
+          <w:color w:val="D9D9D9" w:themeColor="background1" w:themeShade="D9"/>
+        </w:rPr>
+      </w:pPr>
+      <w:r>
+        <w:rPr>
+          <w:color w:val="D9D9D9" w:themeColor="background1" w:themeShade="D9"/>
+        </w:rPr>
         <w:t xml:space="preserve">- in drei systematischen Reviews und einem eigenen konnten vier Ebenen </w:t>
       </w:r>
       <w:r>
+        <w:rPr>
+          <w:color w:val="D9D9D9" w:themeColor="background1" w:themeShade="D9"/>
+        </w:rPr>
         <w:t>ausgemacht werden</w:t>
       </w:r>
     </w:p>
     <w:p>
       <w:pPr>
         <w:ind w:firstLine="708"/>
-      </w:pPr>
-      <w:r>
+        <w:rPr>
+          <w:color w:val="D9D9D9" w:themeColor="background1" w:themeShade="D9"/>
+        </w:rPr>
+      </w:pPr>
+      <w:r>
+        <w:rPr>
+          <w:color w:val="D9D9D9" w:themeColor="background1" w:themeShade="D9"/>
+        </w:rPr>
         <w:t xml:space="preserve">+ Charakteristika der Kooperation zwischen </w:t>
       </w:r>
       <w:proofErr w:type="spellStart"/>
       <w:proofErr w:type="gramStart"/>
       <w:r>
+        <w:rPr>
+          <w:color w:val="D9D9D9" w:themeColor="background1" w:themeShade="D9"/>
+        </w:rPr>
         <w:t>Praktiker:innen</w:t>
       </w:r>
       <w:proofErr w:type="spellEnd"/>
       <w:proofErr w:type="gramEnd"/>
       <w:r>
+        <w:rPr>
+          <w:color w:val="D9D9D9" w:themeColor="background1" w:themeShade="D9"/>
+        </w:rPr>
         <w:t xml:space="preserve"> und </w:t>
       </w:r>
       <w:proofErr w:type="spellStart"/>
       <w:r>
+        <w:rPr>
+          <w:color w:val="D9D9D9" w:themeColor="background1" w:themeShade="D9"/>
+        </w:rPr>
         <w:t>Wissenschaftler:innen</w:t>
       </w:r>
       <w:proofErr w:type="spellEnd"/>
       <w:r>
+        <w:rPr>
+          <w:color w:val="D9D9D9" w:themeColor="background1" w:themeShade="D9"/>
+        </w:rPr>
         <w:t xml:space="preserve"> z.B. inwieweit Research Practice Partnerships existieren</w:t>
       </w:r>
     </w:p>
     <w:p>
       <w:pPr>
         <w:ind w:firstLine="708"/>
-      </w:pPr>
-      <w:r>
+        <w:rPr>
+          <w:color w:val="D9D9D9" w:themeColor="background1" w:themeShade="D9"/>
+        </w:rPr>
+      </w:pPr>
+      <w:r>
+        <w:rPr>
+          <w:color w:val="D9D9D9" w:themeColor="background1" w:themeShade="D9"/>
+        </w:rPr>
         <w:t>+ Schule z.B. fehlende Organisationstrukturen z.B. inwieweit extra Freiräume für Auseinandersetzung mit Evidenz an einer Schule geschaffen werden</w:t>
       </w:r>
     </w:p>
     <w:p>
       <w:pPr>
         <w:ind w:firstLine="708"/>
-      </w:pPr>
-      <w:r>
+        <w:rPr>
+          <w:color w:val="D9D9D9" w:themeColor="background1" w:themeShade="D9"/>
+        </w:rPr>
+      </w:pPr>
+      <w:r>
+        <w:rPr>
+          <w:color w:val="D9D9D9" w:themeColor="background1" w:themeShade="D9"/>
+        </w:rPr>
         <w:t>+ der Lehrpersonen, z.B. inwieweit das methodische Wissen ausgeprägt ist</w:t>
       </w:r>
     </w:p>
     <w:p>
       <w:pPr>
         <w:ind w:firstLine="708"/>
-      </w:pPr>
-      <w:r>
+        <w:rPr>
+          <w:color w:val="D9D9D9" w:themeColor="background1" w:themeShade="D9"/>
+        </w:rPr>
+      </w:pPr>
+      <w:r>
+        <w:rPr>
+          <w:color w:val="D9D9D9" w:themeColor="background1" w:themeShade="D9"/>
+        </w:rPr>
         <w:t>+ der Forschung/des Forschungswissen z.B. inwieweit die Evidenz für die Lehrpersonen zugänglich ist</w:t>
       </w:r>
     </w:p>
-    <w:p/>
-    <w:p>
-      <w:r>
-        <w:t xml:space="preserve">- </w:t>
-      </w:r>
-      <w:r>
-        <w:t xml:space="preserve">in vielen unterschiedlichen </w:t>
+    <w:p>
+      <w:pPr>
+        <w:rPr>
+          <w:color w:val="D9D9D9" w:themeColor="background1" w:themeShade="D9"/>
+        </w:rPr>
+      </w:pPr>
+    </w:p>
+    <w:p>
+      <w:pPr>
+        <w:rPr>
+          <w:color w:val="D9D9D9" w:themeColor="background1" w:themeShade="D9"/>
+        </w:rPr>
+      </w:pPr>
+      <w:r>
+        <w:rPr>
+          <w:color w:val="D9D9D9" w:themeColor="background1" w:themeShade="D9"/>
+        </w:rPr>
+        <w:t xml:space="preserve">- in vielen unterschiedlichen </w:t>
       </w:r>
       <w:proofErr w:type="spellStart"/>
       <w:r>
+        <w:rPr>
+          <w:color w:val="D9D9D9" w:themeColor="background1" w:themeShade="D9"/>
+        </w:rPr>
         <w:t>sytematischen</w:t>
       </w:r>
       <w:proofErr w:type="spellEnd"/>
       <w:r>
-        <w:t xml:space="preserve"> Reviews zeigt sich aber, dass viele Faktoren aktuell eher Barrieren darstellen, z.B. kaum langfristige Partnerschaften</w:t>
-      </w:r>
-      <w:r>
-        <w:t xml:space="preserve"> oder Zeiträume für die Auseinandersetzung</w:t>
+        <w:rPr>
+          <w:color w:val="D9D9D9" w:themeColor="background1" w:themeShade="D9"/>
+        </w:rPr>
+        <w:t xml:space="preserve"> Reviews zeigt sich aber, dass viele Faktoren aktuell eher Barrieren darstellen, z.B. kaum langfristige Partnerschaften oder Zeiträume für die Auseinandersetzung</w:t>
       </w:r>
     </w:p>
     <w:p/>
@@ -1019,6 +1364,7 @@
     <w:p/>
     <w:p>
       <w:r>
+        <w:lastRenderedPageBreak/>
         <w:t xml:space="preserve">F. </w:t>
       </w:r>
       <w:r>
@@ -1033,40 +1379,84 @@
         <w:t>Stellen wir uns diesen Prozess einmal als Dominosteine vor</w:t>
       </w:r>
       <w:r>
-        <w:t xml:space="preserve">, dann können die Barrieren dazu führen, dass ein Dominostein nicht umfällt </w:t>
+        <w:t>, dann können die Barrieren dazu führen, dass ein Dominostein nicht umfällt</w:t>
+      </w:r>
+      <w:r>
+        <w:t xml:space="preserve">, </w:t>
+      </w:r>
+      <w:r>
+        <w:t xml:space="preserve">also </w:t>
+      </w:r>
+      <w:r>
+        <w:rPr>
+          <w:color w:val="FF0000"/>
+        </w:rPr>
+        <w:t>die entsprechende Phase nicht oder nicht adäquat durchlaufen werden kann</w:t>
       </w:r>
     </w:p>
     <w:p/>
     <w:p>
-      <w:r>
+      <w:pPr>
+        <w:rPr>
+          <w:color w:val="D9D9D9" w:themeColor="background1" w:themeShade="D9"/>
+        </w:rPr>
+      </w:pPr>
+      <w:r>
+        <w:rPr>
+          <w:color w:val="D9D9D9" w:themeColor="background1" w:themeShade="D9"/>
+        </w:rPr>
         <w:t>(</w:t>
       </w:r>
       <w:r>
+        <w:rPr>
+          <w:color w:val="D9D9D9" w:themeColor="background1" w:themeShade="D9"/>
+        </w:rPr>
         <w:t>- dass all die Faktoren erfüllt wären: RPP, extra Freiräume, ausreichend methodisches Wissen, Evidenz zugänglich, wahrscheinlicher, dass Prozess erfolgreich durchlaufen wird</w:t>
       </w:r>
     </w:p>
     <w:p>
-      <w:r>
-        <w:t xml:space="preserve">- </w:t>
-      </w:r>
-      <w:r>
-        <w:t xml:space="preserve">einen gelingenden Prozess würde so aussehen, </w:t>
+      <w:pPr>
+        <w:rPr>
+          <w:color w:val="D9D9D9" w:themeColor="background1" w:themeShade="D9"/>
+        </w:rPr>
+      </w:pPr>
+      <w:r>
+        <w:rPr>
+          <w:color w:val="D9D9D9" w:themeColor="background1" w:themeShade="D9"/>
+        </w:rPr>
+        <w:t xml:space="preserve">- einen gelingenden Prozess würde so aussehen, </w:t>
       </w:r>
     </w:p>
     <w:p/>
     <w:p>
-      <w:r>
+      <w:pPr>
+        <w:rPr>
+          <w:color w:val="D9D9D9" w:themeColor="background1" w:themeShade="D9"/>
+        </w:rPr>
+      </w:pPr>
+      <w:r>
+        <w:rPr>
+          <w:color w:val="D9D9D9" w:themeColor="background1" w:themeShade="D9"/>
+        </w:rPr>
         <w:t>F.8</w:t>
       </w:r>
     </w:p>
     <w:p>
-      <w:r>
-        <w:t>dass ein Dominostein nach dem anderen umfällt</w:t>
-      </w:r>
-      <w:r>
-        <w:t xml:space="preserve"> – eine Phase nach der anderen erfolgreich durchlaufen wird und die jeweils nachfolgende Phase aktiviert</w:t>
-      </w:r>
-      <w:r>
+      <w:pPr>
+        <w:rPr>
+          <w:color w:val="D9D9D9" w:themeColor="background1" w:themeShade="D9"/>
+        </w:rPr>
+      </w:pPr>
+      <w:r>
+        <w:rPr>
+          <w:color w:val="D9D9D9" w:themeColor="background1" w:themeShade="D9"/>
+        </w:rPr>
+        <w:t>dass ein Dominostein nach dem anderen umfällt – eine Phase nach der anderen erfolgreich durchlaufen wird und die jeweils nachfolgende Phase aktiviert</w:t>
+      </w:r>
+      <w:r>
+        <w:rPr>
+          <w:color w:val="D9D9D9" w:themeColor="background1" w:themeShade="D9"/>
+        </w:rPr>
         <w:t xml:space="preserve">) </w:t>
       </w:r>
     </w:p>
@@ -1085,13 +1475,10 @@
         <w:t xml:space="preserve">- </w:t>
       </w:r>
       <w:r>
-        <w:t xml:space="preserve">Barrieren können in jeder </w:t>
-      </w:r>
-      <w:r>
-        <w:t xml:space="preserve">Ebene und auch jede </w:t>
-      </w:r>
-      <w:r>
-        <w:t xml:space="preserve">Phase zum Tragen kommen </w:t>
+        <w:t>eine häufig empirisch belegte Barriere kommt dabei in der 3. Phase - der Schlussfolgerungsphase - zum Tragen kommen</w:t>
+      </w:r>
+      <w:r>
+        <w:t xml:space="preserve"> und kann besonders weitreichend sein</w:t>
       </w:r>
     </w:p>
     <w:p>
@@ -1102,23 +1489,15 @@
         <w:t xml:space="preserve">+ </w:t>
       </w:r>
       <w:r>
-        <w:t>eine häufig empirisch belegte Barriere kommt dabei in der 3. Phase - der Schlussfolgerungsphase - zum Tragen kommen</w:t>
+        <w:t>Lehrpersonen Schwierigkeiten haben wissenschaftliche Evidenz zu verstehen, komplex mit vielen Fachbegriffen</w:t>
       </w:r>
     </w:p>
     <w:p>
       <w:pPr>
         <w:ind w:firstLine="708"/>
-      </w:pPr>
-      <w:r>
-        <w:t xml:space="preserve">+ </w:t>
-      </w:r>
-      <w:r>
-        <w:t>Lehrpersonen Schwierigkeiten haben wissenschaftliche Evidenz zu verstehen, komplex mit vielen Fachbegriffen</w:t>
-      </w:r>
-    </w:p>
-    <w:p>
-      <w:pPr>
-        <w:ind w:firstLine="708"/>
+        <w:rPr>
+          <w:color w:val="FF0000"/>
+        </w:rPr>
       </w:pPr>
       <w:r>
         <w:t xml:space="preserve">+ erinnern wir uns an Forschendes Lernen und </w:t>
@@ -1131,6 +1510,15 @@
       </w:r>
       <w:r>
         <w:t xml:space="preserve"> als nicht effektiv einschätzt</w:t>
+      </w:r>
+      <w:r>
+        <w:t xml:space="preserve"> </w:t>
+      </w:r>
+      <w:r>
+        <w:rPr>
+          <w:color w:val="FF0000"/>
+        </w:rPr>
+        <w:t>Lernstile</w:t>
       </w:r>
     </w:p>
     <w:p>
@@ -1481,7 +1869,6 @@
         </w:numPr>
       </w:pPr>
       <w:r>
-        <w:lastRenderedPageBreak/>
         <w:t>Schaut man sich die Synthesen/Zusammenfassungen an, fällt aber auch auf, dass nicht nur unterschiedliche Studienarten gewählt werden, sondern auch die Ergebnisse unterschiedlich aufbereitet werden</w:t>
       </w:r>
     </w:p>
@@ -1696,6 +2083,7 @@
         </w:numPr>
       </w:pPr>
       <w:r>
+        <w:lastRenderedPageBreak/>
         <w:t xml:space="preserve">Erste Studien aus Psychologie, Informatik, Medizin, die vor allem in experimentellen Studien, wie wissenschaftliche Laien im allgemeinen statistische Informationen textbasiert und visuell aufbereitet verstehen und wahrnehmen z.B. wie </w:t>
       </w:r>
       <w:r>

--- a/Notizen.docx
+++ b/Notizen.docx
@@ -45,18 +45,24 @@
         <w:t xml:space="preserve">heute </w:t>
       </w:r>
       <w:r>
-        <w:t xml:space="preserve">zu meinem Disputationsvortrag </w:t>
-      </w:r>
-      <w:r>
         <w:t xml:space="preserve">so zahlreich </w:t>
       </w:r>
       <w:proofErr w:type="gramStart"/>
       <w:r>
-        <w:t>erschienen</w:t>
+        <w:t xml:space="preserve">erschienen </w:t>
+      </w:r>
+      <w:r>
+        <w:t xml:space="preserve"> </w:t>
+      </w:r>
+      <w:r>
+        <w:t>zu</w:t>
       </w:r>
       <w:proofErr w:type="gramEnd"/>
       <w:r>
-        <w:t xml:space="preserve"> sind</w:t>
+        <w:t xml:space="preserve"> meinem Disputationsvortrag </w:t>
+      </w:r>
+      <w:r>
+        <w:t>sind</w:t>
       </w:r>
       <w:r>
         <w:t xml:space="preserve"> </w:t>
@@ -165,7 +171,10 @@
         <w:t xml:space="preserve">die Relevanz des Themas </w:t>
       </w:r>
       <w:r>
-        <w:t>demonstrieren,</w:t>
+        <w:t>herausstellen</w:t>
+      </w:r>
+      <w:r>
+        <w:t>,</w:t>
       </w:r>
       <w:r>
         <w:t xml:space="preserve"> bevor ich näher auf die wissenschaftlichen Diskurse </w:t>
@@ -356,7 +365,19 @@
         <w:rPr>
           <w:color w:val="FF0000"/>
         </w:rPr>
-        <w:t>Oder in Formaten, die sich explizit an Lehrpersonen richten</w:t>
+        <w:t>Oder in Formaten</w:t>
+      </w:r>
+      <w:r>
+        <w:rPr>
+          <w:color w:val="FF0000"/>
+        </w:rPr>
+        <w:t xml:space="preserve"> zu finden</w:t>
+      </w:r>
+      <w:r>
+        <w:rPr>
+          <w:color w:val="FF0000"/>
+        </w:rPr>
+        <w:t>, die sich explizit an Lehrpersonen richten</w:t>
       </w:r>
     </w:p>
     <w:p>
@@ -394,11 +415,13 @@
         <w:rPr>
           <w:color w:val="FF0000"/>
         </w:rPr>
-        <w:t xml:space="preserve"> fassen für Lehrpersonen bildungswissenschaftliche Forschungsergebnisse zusammen, um nicht nur einen Überblick über die Vielfalt der unterschiedlichen Themen zu geben, sondern die Komplexität der ganz unterschiedlichen wissenschaftlichen Zugänge zu reduzieren</w:t>
-      </w:r>
-    </w:p>
-    <w:p>
-      <w:pPr>
+        <w:t xml:space="preserve"> fassen für Lehrpersonen bildungswissenschaftliche Forschungsergebnisse zusammen</w:t>
+      </w:r>
+    </w:p>
+    <w:p>
+      <w:pPr>
+        <w:pStyle w:val="Listenabsatz"/>
+        <w:ind w:left="1440"/>
         <w:rPr>
           <w:color w:val="FF0000"/>
         </w:rPr>
@@ -427,7 +450,37 @@
         <w:rPr>
           <w:color w:val="FF0000"/>
         </w:rPr>
-        <w:t>-Forschungsergebnisse werden also versucht nicht nur für Wissenschaft zur Verfügung zu stellen, sondern auch für die breite Öffentlichkeit und explizit für Lehrpersonen zugänglich zu machen</w:t>
+        <w:t xml:space="preserve">-Forschungsergebnisse </w:t>
+      </w:r>
+      <w:r>
+        <w:rPr>
+          <w:color w:val="FF0000"/>
+        </w:rPr>
+        <w:t>sollen also nicht nur in der Wissenschaft Anklang finden</w:t>
+      </w:r>
+      <w:r>
+        <w:rPr>
+          <w:color w:val="FF0000"/>
+        </w:rPr>
+        <w:t xml:space="preserve">, sondern auch für die breite Öffentlichkeit und explizit für Lehrpersonen zugänglich </w:t>
+      </w:r>
+      <w:r>
+        <w:rPr>
+          <w:color w:val="FF0000"/>
+        </w:rPr>
+        <w:t>gemacht</w:t>
+      </w:r>
+      <w:r>
+        <w:rPr>
+          <w:color w:val="FF0000"/>
+        </w:rPr>
+        <w:t xml:space="preserve"> </w:t>
+      </w:r>
+      <w:r>
+        <w:rPr>
+          <w:color w:val="FF0000"/>
+        </w:rPr>
+        <w:t>werden</w:t>
       </w:r>
     </w:p>
     <w:p>
@@ -461,6 +514,60 @@
         </w:rPr>
         <w:t>solche Ergebnisse der Bildungsforschung in ihrem professionellen Handeln zu berücksichtigen</w:t>
       </w:r>
+      <w:r>
+        <w:rPr>
+          <w:color w:val="FF0000"/>
+        </w:rPr>
+        <w:t xml:space="preserve"> </w:t>
+      </w:r>
+    </w:p>
+    <w:p>
+      <w:pPr>
+        <w:pStyle w:val="Listenabsatz"/>
+        <w:numPr>
+          <w:ilvl w:val="1"/>
+          <w:numId w:val="2"/>
+        </w:numPr>
+        <w:rPr>
+          <w:color w:val="FF0000"/>
+        </w:rPr>
+      </w:pPr>
+      <w:r>
+        <w:rPr>
+          <w:color w:val="FF0000"/>
+        </w:rPr>
+        <w:t>Kognitionspsychologische Begründung:</w:t>
+      </w:r>
+    </w:p>
+    <w:p>
+      <w:pPr>
+        <w:pStyle w:val="Listenabsatz"/>
+        <w:numPr>
+          <w:ilvl w:val="2"/>
+          <w:numId w:val="2"/>
+        </w:numPr>
+        <w:rPr>
+          <w:color w:val="FF0000"/>
+        </w:rPr>
+      </w:pPr>
+      <w:r>
+        <w:rPr>
+          <w:color w:val="FF0000"/>
+        </w:rPr>
+        <w:t>Forschungsergebnisse systematisch gewonnen und daher weniger durch kognitive Verzerrungen beeinflusst, wie z.B. die eigenen Überzeugungen</w:t>
+      </w:r>
+      <w:r>
+        <w:rPr>
+          <w:color w:val="FF0000"/>
+        </w:rPr>
+        <w:t xml:space="preserve"> -&gt; objektivere Informationen </w:t>
+      </w:r>
+      <w:r>
+        <w:rPr>
+          <w:color w:val="FF0000"/>
+        </w:rPr>
+        <w:t>als z.B. Erfahrungen</w:t>
+      </w:r>
     </w:p>
     <w:p>
       <w:pPr>
@@ -477,7 +584,7 @@
         <w:rPr>
           <w:color w:val="FF0000"/>
         </w:rPr>
-        <w:t xml:space="preserve">Auch </w:t>
+        <w:t xml:space="preserve">Ziel: Steigerung der Professionalität, Schul- und UQ, </w:t>
       </w:r>
       <w:proofErr w:type="spellStart"/>
       <w:proofErr w:type="gramStart"/>
@@ -485,64 +592,197 @@
         <w:rPr>
           <w:color w:val="FF0000"/>
         </w:rPr>
-        <w:t>Wissenschaftler:innen</w:t>
+        <w:t>Schüler:innenleistung</w:t>
       </w:r>
       <w:proofErr w:type="spellEnd"/>
       <w:proofErr w:type="gramEnd"/>
-      <w:r>
-        <w:rPr>
-          <w:color w:val="FF0000"/>
-        </w:rPr>
-        <w:t xml:space="preserve"> fordern das </w:t>
-      </w:r>
-    </w:p>
-    <w:p>
-      <w:pPr>
-        <w:pStyle w:val="Listenabsatz"/>
-        <w:numPr>
-          <w:ilvl w:val="1"/>
-          <w:numId w:val="2"/>
-        </w:numPr>
-        <w:rPr>
-          <w:color w:val="FF0000"/>
-        </w:rPr>
-      </w:pPr>
-      <w:r>
-        <w:rPr>
-          <w:color w:val="FF0000"/>
-        </w:rPr>
-        <w:t>Kognitionspsychologische Begründung:</w:t>
-      </w:r>
-    </w:p>
-    <w:p>
-      <w:pPr>
-        <w:pStyle w:val="Listenabsatz"/>
-        <w:numPr>
-          <w:ilvl w:val="2"/>
-          <w:numId w:val="2"/>
-        </w:numPr>
-        <w:rPr>
-          <w:color w:val="FF0000"/>
-        </w:rPr>
-      </w:pPr>
-      <w:r>
-        <w:rPr>
-          <w:color w:val="FF0000"/>
-        </w:rPr>
-        <w:t xml:space="preserve">Forschungsergebnisse systematisch gewonnen und daher weniger durch kognitive Verzerrungen beeinflusst, wie z.B. die eigenen </w:t>
-      </w:r>
-      <w:r>
-        <w:rPr>
-          <w:color w:val="FF0000"/>
+    </w:p>
+    <w:p>
+      <w:pPr>
+        <w:rPr>
+          <w:color w:val="FF0000"/>
+        </w:rPr>
+      </w:pPr>
+    </w:p>
+    <w:p>
+      <w:pPr>
+        <w:rPr>
+          <w:color w:val="A6A6A6" w:themeColor="background1" w:themeShade="A6"/>
+        </w:rPr>
+      </w:pPr>
+      <w:r>
+        <w:rPr>
+          <w:color w:val="A6A6A6" w:themeColor="background1" w:themeShade="A6"/>
+        </w:rPr>
+        <w:t>- Lehrpersonen werden dazu angehalten solche Ergebnisse der Bildungsforschung in ihrem professionellen Handeln zu berücksichtigen</w:t>
+      </w:r>
+    </w:p>
+    <w:p>
+      <w:pPr>
+        <w:rPr>
+          <w:color w:val="A6A6A6" w:themeColor="background1" w:themeShade="A6"/>
+        </w:rPr>
+      </w:pPr>
+      <w:r>
+        <w:rPr>
+          <w:color w:val="A6A6A6" w:themeColor="background1" w:themeShade="A6"/>
         </w:rPr>
         <w:lastRenderedPageBreak/>
-        <w:t>Überzeugungen</w:t>
-      </w:r>
-      <w:r>
-        <w:rPr>
-          <w:color w:val="FF0000"/>
-        </w:rPr>
-        <w:t xml:space="preserve"> -&gt; objektivere Informationen – auch als bestverfügbares Wissen bezeichnet</w:t>
+        <w:t xml:space="preserve">- das fordern nicht nur </w:t>
+      </w:r>
+      <w:proofErr w:type="spellStart"/>
+      <w:proofErr w:type="gramStart"/>
+      <w:r>
+        <w:rPr>
+          <w:color w:val="A6A6A6" w:themeColor="background1" w:themeShade="A6"/>
+        </w:rPr>
+        <w:t>Wissenschaftler:inn</w:t>
+      </w:r>
+      <w:r>
+        <w:rPr>
+          <w:color w:val="A6A6A6" w:themeColor="background1" w:themeShade="A6"/>
+        </w:rPr>
+        <w:t>e</w:t>
+      </w:r>
+      <w:r>
+        <w:rPr>
+          <w:color w:val="A6A6A6" w:themeColor="background1" w:themeShade="A6"/>
+        </w:rPr>
+        <w:t>n</w:t>
+      </w:r>
+      <w:proofErr w:type="spellEnd"/>
+      <w:proofErr w:type="gramEnd"/>
+      <w:r>
+        <w:rPr>
+          <w:color w:val="A6A6A6" w:themeColor="background1" w:themeShade="A6"/>
+        </w:rPr>
+        <w:t>, sondern ist formal z.B. in DE in den KMK-Kompetenzen festgehalten</w:t>
+      </w:r>
+    </w:p>
+    <w:p>
+      <w:pPr>
+        <w:rPr>
+          <w:color w:val="A6A6A6" w:themeColor="background1" w:themeShade="A6"/>
+        </w:rPr>
+      </w:pPr>
+      <w:r>
+        <w:rPr>
+          <w:color w:val="A6A6A6" w:themeColor="background1" w:themeShade="A6"/>
+        </w:rPr>
+        <w:t xml:space="preserve">- wenn wir uns über </w:t>
+      </w:r>
+      <w:proofErr w:type="spellStart"/>
+      <w:r>
+        <w:rPr>
+          <w:color w:val="A6A6A6" w:themeColor="background1" w:themeShade="A6"/>
+        </w:rPr>
+        <w:t>BiWi</w:t>
+      </w:r>
+      <w:proofErr w:type="spellEnd"/>
+      <w:r>
+        <w:rPr>
+          <w:color w:val="A6A6A6" w:themeColor="background1" w:themeShade="A6"/>
+        </w:rPr>
+        <w:t>-Ergebnisse informieren, nutzen wir vermutlich vor allem Originalstudien</w:t>
+      </w:r>
+    </w:p>
+    <w:p>
+      <w:pPr>
+        <w:rPr>
+          <w:color w:val="A6A6A6" w:themeColor="background1" w:themeShade="A6"/>
+        </w:rPr>
+      </w:pPr>
+      <w:r>
+        <w:rPr>
+          <w:color w:val="A6A6A6" w:themeColor="background1" w:themeShade="A6"/>
+        </w:rPr>
+        <w:t>- aber auch ganz unterschiedliche Informationsquellen wie Zeitung, Pressemitteilungen, XXX</w:t>
+      </w:r>
+    </w:p>
+    <w:p>
+      <w:r>
+        <w:t>- die vielfältigen Informationen können ganz unterschiedlich genutzt werden</w:t>
+      </w:r>
+    </w:p>
+    <w:p>
+      <w:r>
+        <w:tab/>
+        <w:t>+ Praktiken, die sich als nicht empirisch nicht effektiv erwiesen haben, zu ändern</w:t>
+      </w:r>
+    </w:p>
+    <w:p>
+      <w:r>
+        <w:tab/>
+        <w:t>+ um z.B. die eigene Unterrichtspraxis zu innovieren z.B. Forschendes Lernen in den eigenen Unterricht integrieren</w:t>
+      </w:r>
+    </w:p>
+    <w:p>
+      <w:r>
+        <w:tab/>
+        <w:t xml:space="preserve">+ weniger komplex, z.B. kurze Ratschläge / Tipps den </w:t>
+      </w:r>
+      <w:proofErr w:type="spellStart"/>
+      <w:proofErr w:type="gramStart"/>
+      <w:r>
+        <w:t>Schüler:innen</w:t>
+      </w:r>
+      <w:proofErr w:type="spellEnd"/>
+      <w:proofErr w:type="gramEnd"/>
+      <w:r>
+        <w:t xml:space="preserve"> mitgeben z.B. wie Sie Vokabeln lernen</w:t>
+      </w:r>
+    </w:p>
+    <w:p/>
+    <w:p>
+      <w:r>
+        <w:t>F.4</w:t>
+      </w:r>
+    </w:p>
+    <w:p>
+      <w:r>
+        <w:t xml:space="preserve">- </w:t>
+      </w:r>
+      <w:r>
+        <w:t xml:space="preserve">das Ganze wird in einem eher jüngeren Diskurs seit Ende der 1990 unter verschiedenen Schlagwörtern diskutiert </w:t>
+      </w:r>
+      <w:proofErr w:type="gramStart"/>
+      <w:r>
+        <w:t xml:space="preserve">-  </w:t>
+      </w:r>
+      <w:r>
+        <w:t>beispielsweise</w:t>
+      </w:r>
+      <w:proofErr w:type="gramEnd"/>
+      <w:r>
+        <w:t xml:space="preserve"> </w:t>
+      </w:r>
+      <w:r>
+        <w:t xml:space="preserve">unter dem Begriff der </w:t>
+      </w:r>
+      <w:r>
+        <w:t xml:space="preserve">evidenzinformierter Praxis </w:t>
+      </w:r>
+    </w:p>
+    <w:p>
+      <w:r>
+        <w:t>- auf den ich mich jetzt beziehen möchte</w:t>
+      </w:r>
+    </w:p>
+    <w:p/>
+    <w:p>
+      <w:r>
+        <w:t>F. 5</w:t>
+      </w:r>
+    </w:p>
+    <w:p>
+      <w:r>
+        <w:t>s. Quarto</w:t>
+      </w:r>
+    </w:p>
+    <w:p/>
+    <w:p>
+      <w:r>
+        <w:t>evidenzinformierte Schulpraxis meint, dass wissenschaftliche Evidenz und Theorien beim professionellen Handeln berücksichtigt wird</w:t>
       </w:r>
     </w:p>
     <w:p>
@@ -552,204 +792,103 @@
           <w:ilvl w:val="0"/>
           <w:numId w:val="2"/>
         </w:numPr>
-        <w:rPr>
-          <w:color w:val="FF0000"/>
-        </w:rPr>
-      </w:pPr>
-      <w:r>
-        <w:rPr>
-          <w:color w:val="FF0000"/>
-        </w:rPr>
-        <w:t xml:space="preserve">Ziel: Steigerung der Professionalität, Schul- und UQ, </w:t>
+      </w:pPr>
+      <w:r>
+        <w:t>Indem, und das sieht man hier sehr schön,</w:t>
+      </w:r>
+      <w:r>
+        <w:t xml:space="preserve"> Evidenz</w:t>
+      </w:r>
+      <w:r>
+        <w:t xml:space="preserve"> eine Infoquelle ist</w:t>
+      </w:r>
+      <w:r>
+        <w:t>,</w:t>
+      </w:r>
+      <w:r>
+        <w:t xml:space="preserve"> </w:t>
+      </w:r>
+      <w:r>
+        <w:t>die vor dem Hintergrund der eigenen Erfahrungen und des Kontextes reflektiert wird</w:t>
+      </w:r>
+      <w:r>
+        <w:t>, bevor sie Einklang in die Praxis finden</w:t>
+      </w:r>
+    </w:p>
+    <w:p>
+      <w:pPr>
+        <w:pStyle w:val="Listenabsatz"/>
+        <w:numPr>
+          <w:ilvl w:val="0"/>
+          <w:numId w:val="2"/>
+        </w:numPr>
+      </w:pPr>
+      <w:r>
+        <w:t>- also keine alleinige Informationsquelle, die ohne weiteres</w:t>
+      </w:r>
+      <w:r>
+        <w:t xml:space="preserve"> – in einem eher technischen Sinne-</w:t>
+      </w:r>
+      <w:r>
+        <w:t xml:space="preserve"> in der Praxis angewandt werden kann</w:t>
+      </w:r>
+    </w:p>
+    <w:p>
+      <w:pPr>
+        <w:pStyle w:val="Listenabsatz"/>
+        <w:numPr>
+          <w:ilvl w:val="0"/>
+          <w:numId w:val="2"/>
+        </w:numPr>
+      </w:pPr>
+      <w:r>
+        <w:t xml:space="preserve">- Evidenz wird das Potenzial zugeschrieben wird, die </w:t>
+      </w:r>
+    </w:p>
+    <w:p>
+      <w:pPr>
+        <w:pStyle w:val="Listenabsatz"/>
+        <w:numPr>
+          <w:ilvl w:val="0"/>
+          <w:numId w:val="2"/>
+        </w:numPr>
+      </w:pPr>
+      <w:r>
+        <w:t xml:space="preserve">  + Professionalisierung von Lehrpersonen zu stärken</w:t>
+      </w:r>
+    </w:p>
+    <w:p>
+      <w:pPr>
+        <w:pStyle w:val="Listenabsatz"/>
+        <w:numPr>
+          <w:ilvl w:val="0"/>
+          <w:numId w:val="2"/>
+        </w:numPr>
+      </w:pPr>
+      <w:r>
+        <w:t xml:space="preserve">  + Unterrichts- und Schulqualität</w:t>
+      </w:r>
+    </w:p>
+    <w:p>
+      <w:pPr>
+        <w:pStyle w:val="Listenabsatz"/>
+        <w:numPr>
+          <w:ilvl w:val="0"/>
+          <w:numId w:val="2"/>
+        </w:numPr>
+      </w:pPr>
+      <w:r>
+        <w:t xml:space="preserve">  + letztlich </w:t>
       </w:r>
       <w:proofErr w:type="spellStart"/>
       <w:proofErr w:type="gramStart"/>
       <w:r>
-        <w:rPr>
-          <w:color w:val="FF0000"/>
-        </w:rPr>
         <w:t>Schüler:innenleistung</w:t>
       </w:r>
       <w:proofErr w:type="spellEnd"/>
       <w:proofErr w:type="gramEnd"/>
-    </w:p>
-    <w:p>
-      <w:pPr>
-        <w:rPr>
-          <w:color w:val="FF0000"/>
-        </w:rPr>
-      </w:pPr>
-    </w:p>
-    <w:p>
-      <w:pPr>
-        <w:rPr>
-          <w:color w:val="A6A6A6" w:themeColor="background1" w:themeShade="A6"/>
-        </w:rPr>
-      </w:pPr>
-      <w:r>
-        <w:rPr>
-          <w:color w:val="A6A6A6" w:themeColor="background1" w:themeShade="A6"/>
-        </w:rPr>
-        <w:t>- Lehrpersonen werden dazu angehalten solche Ergebnisse der Bildungsforschung in ihrem professionellen Handeln zu berücksichtigen</w:t>
-      </w:r>
-    </w:p>
-    <w:p>
-      <w:pPr>
-        <w:rPr>
-          <w:color w:val="A6A6A6" w:themeColor="background1" w:themeShade="A6"/>
-        </w:rPr>
-      </w:pPr>
-      <w:r>
-        <w:rPr>
-          <w:color w:val="A6A6A6" w:themeColor="background1" w:themeShade="A6"/>
-        </w:rPr>
-        <w:t xml:space="preserve">- das fordern nicht nur </w:t>
-      </w:r>
-      <w:proofErr w:type="spellStart"/>
-      <w:proofErr w:type="gramStart"/>
-      <w:r>
-        <w:rPr>
-          <w:color w:val="A6A6A6" w:themeColor="background1" w:themeShade="A6"/>
-        </w:rPr>
-        <w:t>Wissenschaftler:inn</w:t>
-      </w:r>
-      <w:r>
-        <w:rPr>
-          <w:color w:val="A6A6A6" w:themeColor="background1" w:themeShade="A6"/>
-        </w:rPr>
-        <w:t>e</w:t>
-      </w:r>
-      <w:r>
-        <w:rPr>
-          <w:color w:val="A6A6A6" w:themeColor="background1" w:themeShade="A6"/>
-        </w:rPr>
-        <w:t>n</w:t>
-      </w:r>
-      <w:proofErr w:type="spellEnd"/>
-      <w:proofErr w:type="gramEnd"/>
-      <w:r>
-        <w:rPr>
-          <w:color w:val="A6A6A6" w:themeColor="background1" w:themeShade="A6"/>
-        </w:rPr>
-        <w:t>, sondern ist formal z.B. in DE in den KMK-Kompetenzen festgehalten</w:t>
-      </w:r>
-    </w:p>
-    <w:p>
-      <w:pPr>
-        <w:rPr>
-          <w:color w:val="A6A6A6" w:themeColor="background1" w:themeShade="A6"/>
-        </w:rPr>
-      </w:pPr>
-      <w:r>
-        <w:rPr>
-          <w:color w:val="A6A6A6" w:themeColor="background1" w:themeShade="A6"/>
-        </w:rPr>
-        <w:t xml:space="preserve">- wenn wir uns über </w:t>
-      </w:r>
-      <w:proofErr w:type="spellStart"/>
-      <w:r>
-        <w:rPr>
-          <w:color w:val="A6A6A6" w:themeColor="background1" w:themeShade="A6"/>
-        </w:rPr>
-        <w:t>BiWi</w:t>
-      </w:r>
-      <w:proofErr w:type="spellEnd"/>
-      <w:r>
-        <w:rPr>
-          <w:color w:val="A6A6A6" w:themeColor="background1" w:themeShade="A6"/>
-        </w:rPr>
-        <w:t>-Ergebnisse informieren, nutzen wir vermutlich vor allem Originalstudien</w:t>
-      </w:r>
-    </w:p>
-    <w:p>
-      <w:pPr>
-        <w:rPr>
-          <w:color w:val="A6A6A6" w:themeColor="background1" w:themeShade="A6"/>
-        </w:rPr>
-      </w:pPr>
-      <w:r>
-        <w:rPr>
-          <w:color w:val="A6A6A6" w:themeColor="background1" w:themeShade="A6"/>
-        </w:rPr>
-        <w:t>- aber auch ganz unterschiedliche Informationsquellen wie Zeitung, Pressemitteilungen, XXX</w:t>
-      </w:r>
-    </w:p>
-    <w:p>
-      <w:r>
-        <w:t>- die vielfältigen Informationen können ganz unterschiedlich genutzt werden</w:t>
-      </w:r>
-    </w:p>
-    <w:p>
-      <w:r>
-        <w:tab/>
-        <w:t>+ Praktiken, die sich als nicht empirisch nicht effektiv erwiesen haben, zu ändern</w:t>
-      </w:r>
-    </w:p>
-    <w:p>
-      <w:r>
-        <w:tab/>
-        <w:t>+ eher komplex, um z.B. die eigene Unterrichtspraxis zu innovieren z.B. Forschendes Lernen in den eigenen Unterricht integrieren</w:t>
-      </w:r>
-    </w:p>
-    <w:p>
-      <w:r>
-        <w:tab/>
-        <w:t xml:space="preserve">+ weniger komplex, z.B. kurze Ratschläge / Tipps den </w:t>
-      </w:r>
-      <w:proofErr w:type="spellStart"/>
-      <w:proofErr w:type="gramStart"/>
-      <w:r>
-        <w:t>Schüler:innen</w:t>
-      </w:r>
-      <w:proofErr w:type="spellEnd"/>
-      <w:proofErr w:type="gramEnd"/>
-      <w:r>
-        <w:t xml:space="preserve"> mitgeben z.B. wie Sie Vokabeln lernen</w:t>
-      </w:r>
-    </w:p>
-    <w:p/>
-    <w:p>
-      <w:r>
-        <w:t>F.4</w:t>
-      </w:r>
-    </w:p>
-    <w:p>
-      <w:r>
-        <w:t xml:space="preserve">- </w:t>
-      </w:r>
-      <w:r>
-        <w:t xml:space="preserve">das Ganze wird in einem eher jüngeren Diskurs seit Ende der 1990 unter verschiedenen Schlagwörtern diskutiert beispielsweise </w:t>
-      </w:r>
-      <w:r>
-        <w:t xml:space="preserve">unter dem Begriff </w:t>
-      </w:r>
-      <w:proofErr w:type="gramStart"/>
-      <w:r>
-        <w:t xml:space="preserve">der </w:t>
-      </w:r>
-      <w:r>
-        <w:t>evidenzinformierter Praxis</w:t>
-      </w:r>
-      <w:proofErr w:type="gramEnd"/>
-      <w:r>
-        <w:t xml:space="preserve"> </w:t>
-      </w:r>
-    </w:p>
-    <w:p/>
-    <w:p>
-      <w:r>
-        <w:t>F. 5</w:t>
-      </w:r>
-    </w:p>
-    <w:p>
-      <w:r>
-        <w:t>s. Quarto</w:t>
-      </w:r>
-    </w:p>
-    <w:p/>
-    <w:p>
-      <w:r>
-        <w:t>evidenzinformierte Schulpraxis meint, dass wissenschaftliche Evidenz und Theorien beim professionellen Handeln berücksichtigt wird</w:t>
+      <w:r>
+        <w:t xml:space="preserve"> zu steigern</w:t>
       </w:r>
     </w:p>
     <w:p>
@@ -761,24 +900,7 @@
         </w:numPr>
       </w:pPr>
       <w:r>
-        <w:t>Indem, und das sieht man hier sehr schön,</w:t>
-      </w:r>
-      <w:r>
-        <w:t xml:space="preserve"> Evidenz</w:t>
-      </w:r>
-      <w:r>
-        <w:t xml:space="preserve"> eine Infoquelle </w:t>
-      </w:r>
-      <w:proofErr w:type="gramStart"/>
-      <w:r>
-        <w:t>ist</w:t>
-      </w:r>
-      <w:proofErr w:type="gramEnd"/>
-      <w:r>
-        <w:t xml:space="preserve"> </w:t>
-      </w:r>
-      <w:r>
-        <w:t>die vor dem Hintergrund der eigenen Erfahrungen und des Kontextes reflektiert wird</w:t>
+        <w:t xml:space="preserve">  + auch erste empirische Belege</w:t>
       </w:r>
     </w:p>
     <w:p>
@@ -789,9 +911,6 @@
           <w:numId w:val="2"/>
         </w:numPr>
       </w:pPr>
-      <w:r>
-        <w:t>- also keine alleinige Informationsquelle, die ohne weiteres in der Praxis angewandt werden kann</w:t>
-      </w:r>
     </w:p>
     <w:p>
       <w:pPr>
@@ -802,7 +921,7 @@
         </w:numPr>
       </w:pPr>
       <w:r>
-        <w:t xml:space="preserve">- Evidenz wird das Potenzial zugeschrieben wird, die </w:t>
+        <w:t>- welche Schritte müssen Lehrpersonen durchlaufen, um Potenziale zu entfalten?</w:t>
       </w:r>
     </w:p>
     <w:p>
@@ -814,7 +933,23 @@
         </w:numPr>
       </w:pPr>
       <w:r>
-        <w:t xml:space="preserve">  + Professionalisierung von Lehrpersonen zu stärken</w:t>
+        <w:t xml:space="preserve">- angelehnt an das Prozessmodell von Groß </w:t>
+      </w:r>
+      <w:proofErr w:type="spellStart"/>
+      <w:r>
+        <w:t>Ophoff</w:t>
+      </w:r>
+      <w:proofErr w:type="spellEnd"/>
+      <w:r>
+        <w:t xml:space="preserve"> währen es fünf Schritte bzw. </w:t>
+      </w:r>
+      <w:proofErr w:type="gramStart"/>
+      <w:r>
+        <w:t>Phasen</w:t>
+      </w:r>
+      <w:proofErr w:type="gramEnd"/>
+      <w:r>
+        <w:t xml:space="preserve"> die benötigt werden</w:t>
       </w:r>
     </w:p>
     <w:p>
@@ -826,7 +961,7 @@
         </w:numPr>
       </w:pPr>
       <w:r>
-        <w:t xml:space="preserve">  + Unterrichts- und Schulqualität</w:t>
+        <w:t xml:space="preserve">    + konzeptuelle Phase, in der ein Anlass formuliert wird</w:t>
       </w:r>
     </w:p>
     <w:p>
@@ -838,17 +973,7 @@
         </w:numPr>
       </w:pPr>
       <w:r>
-        <w:t xml:space="preserve">  + letztlich </w:t>
-      </w:r>
-      <w:proofErr w:type="spellStart"/>
-      <w:proofErr w:type="gramStart"/>
-      <w:r>
-        <w:t>Schüler:innenleistung</w:t>
-      </w:r>
-      <w:proofErr w:type="spellEnd"/>
-      <w:proofErr w:type="gramEnd"/>
-      <w:r>
-        <w:t xml:space="preserve"> zu steigern</w:t>
+        <w:t xml:space="preserve">    + Zugriffsphase - hier wird zum Anlass passende wissenschaftliche Evidenz recherchiert und ausgewählt </w:t>
       </w:r>
     </w:p>
     <w:p>
@@ -860,7 +985,7 @@
         </w:numPr>
       </w:pPr>
       <w:r>
-        <w:t xml:space="preserve">  + auch erste empirische Belege</w:t>
+        <w:t xml:space="preserve">    + Schlussfolgerungsphase: hier werden die wissenschaftlichen Ergebnisse gelesen, verstanden und in eigenes Vorwissen, Erfahrungen und Überzeugungen integriert, um Wissen zu generieren</w:t>
       </w:r>
     </w:p>
     <w:p>
@@ -871,6 +996,9 @@
           <w:numId w:val="2"/>
         </w:numPr>
       </w:pPr>
+      <w:r>
+        <w:t xml:space="preserve">    + Anwendungsphase: wird das Wissen in die Praxis transferiert und kann auf unterschiedliche Art und Weise (direkt oder eher indirekt) genutzt werden </w:t>
+      </w:r>
     </w:p>
     <w:p>
       <w:pPr>
@@ -881,200 +1009,158 @@
         </w:numPr>
       </w:pPr>
       <w:r>
-        <w:t>- welche Schritte müssen Lehrpersonen durchlaufen, um Potenziale zu entfalten?</w:t>
-      </w:r>
-    </w:p>
-    <w:p>
-      <w:pPr>
-        <w:pStyle w:val="Listenabsatz"/>
-        <w:numPr>
-          <w:ilvl w:val="0"/>
-          <w:numId w:val="2"/>
-        </w:numPr>
-      </w:pPr>
-      <w:r>
-        <w:t xml:space="preserve">- angelehnt an das Prozessmodell von Groß </w:t>
+        <w:lastRenderedPageBreak/>
+        <w:t xml:space="preserve">    + Phase 5 idealerweise wird der Prozess dann noch evaluiert, um zu prüfen, inwieweit Anlass/Ziel erfüllt wurde</w:t>
+      </w:r>
+    </w:p>
+    <w:p/>
+    <w:p>
+      <w:r>
+        <w:t>F. 6</w:t>
+      </w:r>
+    </w:p>
+    <w:p/>
+    <w:p>
+      <w:r>
+        <w:t xml:space="preserve">- allerdings wird immer wieder </w:t>
+      </w:r>
+      <w:r>
+        <w:t xml:space="preserve">auf </w:t>
+      </w:r>
+      <w:r>
+        <w:t xml:space="preserve">eine Kluft zwischen dieser theoretischen Forderung und der tatsächlichen Praxis </w:t>
+      </w:r>
+      <w:r>
+        <w:t>hingewiesen</w:t>
+      </w:r>
+    </w:p>
+    <w:p>
+      <w:r>
+        <w:t>- Lehrpersonen greifen kaum auf Evidenz zurück</w:t>
+      </w:r>
+    </w:p>
+    <w:p>
+      <w:r>
+        <w:t>- vielzählige Faktoren, die je nach Ausprägung als Bedingung oder Barriere wirken können, in unterschiedliche Ebenen kategorisiert werden können und in unterschiedlichen Phasen des Prozesses zum Tragen kommen</w:t>
+      </w:r>
+    </w:p>
+    <w:p>
+      <w:pPr>
+        <w:rPr>
+          <w:color w:val="FF0000"/>
+        </w:rPr>
+      </w:pPr>
+      <w:r>
+        <w:t>- Mehrheit aber Barrieren</w:t>
+      </w:r>
+    </w:p>
+    <w:p>
+      <w:pPr>
+        <w:rPr>
+          <w:color w:val="FF0000"/>
+        </w:rPr>
+      </w:pPr>
+      <w:r>
+        <w:rPr>
+          <w:color w:val="FF0000"/>
+        </w:rPr>
+        <w:t>- konkreter</w:t>
+      </w:r>
+    </w:p>
+    <w:p>
+      <w:pPr>
+        <w:rPr>
+          <w:color w:val="FF0000"/>
+        </w:rPr>
+      </w:pPr>
+    </w:p>
+    <w:p>
+      <w:pPr>
+        <w:ind w:firstLine="708"/>
+        <w:rPr>
+          <w:color w:val="FF0000"/>
+        </w:rPr>
+      </w:pPr>
+      <w:r>
+        <w:rPr>
+          <w:color w:val="FF0000"/>
+        </w:rPr>
+        <w:t xml:space="preserve"> + Charakteristika der </w:t>
+      </w:r>
+    </w:p>
+    <w:p>
+      <w:pPr>
+        <w:ind w:left="708" w:firstLine="708"/>
+        <w:rPr>
+          <w:color w:val="FF0000"/>
+        </w:rPr>
+      </w:pPr>
+      <w:r>
+        <w:rPr>
+          <w:color w:val="FF0000"/>
+        </w:rPr>
+        <w:t xml:space="preserve">+ </w:t>
+      </w:r>
+      <w:proofErr w:type="gramStart"/>
+      <w:r>
+        <w:rPr>
+          <w:color w:val="FF0000"/>
+        </w:rPr>
+        <w:t>Kommunikation :</w:t>
+      </w:r>
+      <w:proofErr w:type="gramEnd"/>
+      <w:r>
+        <w:rPr>
+          <w:color w:val="FF0000"/>
+        </w:rPr>
+        <w:t xml:space="preserve"> </w:t>
+      </w:r>
+      <w:r>
+        <w:rPr>
+          <w:color w:val="FF0000"/>
+        </w:rPr>
+        <w:t xml:space="preserve">Kooperation zwischen </w:t>
       </w:r>
       <w:proofErr w:type="spellStart"/>
       <w:r>
-        <w:t>Ophoff</w:t>
+        <w:rPr>
+          <w:color w:val="FF0000"/>
+        </w:rPr>
+        <w:t>Praktiker:innen</w:t>
       </w:r>
       <w:proofErr w:type="spellEnd"/>
-    </w:p>
-    <w:p>
-      <w:pPr>
-        <w:pStyle w:val="Listenabsatz"/>
-        <w:numPr>
-          <w:ilvl w:val="0"/>
-          <w:numId w:val="2"/>
-        </w:numPr>
-      </w:pPr>
-      <w:r>
-        <w:t xml:space="preserve">  - umfasst EIP fünf Phasen</w:t>
-      </w:r>
-    </w:p>
-    <w:p>
-      <w:pPr>
-        <w:pStyle w:val="Listenabsatz"/>
-        <w:numPr>
-          <w:ilvl w:val="0"/>
-          <w:numId w:val="2"/>
-        </w:numPr>
-      </w:pPr>
-      <w:r>
-        <w:t xml:space="preserve">    + konzeptuelle Phase, in der ein Anlass formuliert wird</w:t>
-      </w:r>
-    </w:p>
-    <w:p>
-      <w:pPr>
-        <w:pStyle w:val="Listenabsatz"/>
-        <w:numPr>
-          <w:ilvl w:val="0"/>
-          <w:numId w:val="2"/>
-        </w:numPr>
-      </w:pPr>
-      <w:r>
-        <w:t xml:space="preserve">    + Zugriffsphase - hier wird zum Anlass passende wissenschaftliche Evidenz recherchiert und ausgewählt </w:t>
-      </w:r>
-    </w:p>
-    <w:p>
-      <w:pPr>
-        <w:pStyle w:val="Listenabsatz"/>
-        <w:numPr>
-          <w:ilvl w:val="0"/>
-          <w:numId w:val="2"/>
-        </w:numPr>
-      </w:pPr>
-      <w:r>
-        <w:lastRenderedPageBreak/>
-        <w:t xml:space="preserve">    + Schlussfolgerungsphase: hier werden die wissenschaftlichen Ergebnisse gelesen, verstanden und in eigenes Vorwissen, Erfahrungen und Überzeugungen integriert, um Wissen zu generieren</w:t>
-      </w:r>
-    </w:p>
-    <w:p>
-      <w:pPr>
-        <w:pStyle w:val="Listenabsatz"/>
-        <w:numPr>
-          <w:ilvl w:val="0"/>
-          <w:numId w:val="2"/>
-        </w:numPr>
-      </w:pPr>
-      <w:r>
-        <w:t xml:space="preserve">    + Anwendungsphase: wird das Wissen in die Praxis transferiert und kann auf unterschiedliche Art und Weise (direkt oder eher indirekt) genutzt werden </w:t>
-      </w:r>
-    </w:p>
-    <w:p>
-      <w:pPr>
-        <w:pStyle w:val="Listenabsatz"/>
-        <w:numPr>
-          <w:ilvl w:val="0"/>
-          <w:numId w:val="2"/>
-        </w:numPr>
-      </w:pPr>
-      <w:r>
-        <w:t xml:space="preserve">    + Phase 5 idealerweise wird der Prozess dann noch evaluiert, um zu prüfen, inwieweit Anlass/Ziel erfüllt wurde</w:t>
-      </w:r>
-    </w:p>
-    <w:p/>
-    <w:p>
-      <w:r>
-        <w:t>F. 6</w:t>
-      </w:r>
-    </w:p>
-    <w:p/>
-    <w:p>
-      <w:r>
-        <w:t xml:space="preserve">- allerdings wird immer wieder </w:t>
-      </w:r>
-      <w:r>
-        <w:t xml:space="preserve">auf </w:t>
-      </w:r>
-      <w:r>
-        <w:t xml:space="preserve">eine Kluft zwischen dieser theoretischen Forderung und der tatsächlichen Praxis </w:t>
-      </w:r>
-      <w:r>
-        <w:t>hingewiesen</w:t>
-      </w:r>
-    </w:p>
-    <w:p>
-      <w:r>
-        <w:t>- Lehrpersonen greifen kaum auf Evidenz zurück</w:t>
-      </w:r>
-    </w:p>
-    <w:p>
-      <w:pPr>
-        <w:rPr>
-          <w:color w:val="FF0000"/>
-        </w:rPr>
-      </w:pPr>
-      <w:r>
-        <w:rPr>
-          <w:color w:val="FF0000"/>
-        </w:rPr>
-        <w:t xml:space="preserve">- </w:t>
-      </w:r>
-      <w:r>
-        <w:rPr>
-          <w:color w:val="FF0000"/>
-        </w:rPr>
-        <w:t xml:space="preserve">vielzählige Barrieren </w:t>
-      </w:r>
-      <w:r>
-        <w:rPr>
-          <w:color w:val="FF0000"/>
-        </w:rPr>
-        <w:t>vorhanden</w:t>
-      </w:r>
-      <w:r>
-        <w:rPr>
-          <w:color w:val="FF0000"/>
-        </w:rPr>
-        <w:t xml:space="preserve">, die </w:t>
-      </w:r>
-      <w:r>
-        <w:rPr>
-          <w:color w:val="FF0000"/>
-        </w:rPr>
-        <w:t>in unterschiedliche Ebenen kategorisiert werden könne</w:t>
-      </w:r>
-      <w:r>
-        <w:rPr>
-          <w:color w:val="FF0000"/>
-        </w:rPr>
-        <w:t>n</w:t>
-      </w:r>
-      <w:r>
-        <w:rPr>
-          <w:color w:val="FF0000"/>
-        </w:rPr>
-        <w:t xml:space="preserve"> und in unterschiedlichen Phasen </w:t>
-      </w:r>
-      <w:r>
-        <w:rPr>
-          <w:color w:val="FF0000"/>
-        </w:rPr>
-        <w:t>zum Tragen kommen</w:t>
-      </w:r>
-    </w:p>
-    <w:p>
-      <w:pPr>
-        <w:rPr>
-          <w:color w:val="FF0000"/>
-        </w:rPr>
-      </w:pPr>
-      <w:r>
-        <w:rPr>
-          <w:color w:val="FF0000"/>
-        </w:rPr>
-        <w:tab/>
-        <w:t>+ von außen nach innen</w:t>
-      </w:r>
-    </w:p>
-    <w:p>
-      <w:pPr>
-        <w:rPr>
-          <w:color w:val="FF0000"/>
-        </w:rPr>
-      </w:pPr>
+      <w:r>
+        <w:rPr>
+          <w:color w:val="FF0000"/>
+        </w:rPr>
+        <w:t xml:space="preserve"> und </w:t>
+      </w:r>
+      <w:proofErr w:type="spellStart"/>
+      <w:r>
+        <w:rPr>
+          <w:color w:val="FF0000"/>
+        </w:rPr>
+        <w:t>Wissenschaftler:innen</w:t>
+      </w:r>
+      <w:proofErr w:type="spellEnd"/>
+      <w:r>
+        <w:rPr>
+          <w:color w:val="FF0000"/>
+        </w:rPr>
+        <w:t xml:space="preserve"> z.B. Research Practice Partnerships existieren</w:t>
+      </w:r>
+      <w:r>
+        <w:rPr>
+          <w:color w:val="FF0000"/>
+        </w:rPr>
+        <w:t xml:space="preserve"> eher </w:t>
+      </w:r>
+      <w:r>
+        <w:rPr>
+          <w:color w:val="FF0000"/>
+        </w:rPr>
+        <w:t>übergreifend, wenn ausgeprägt in allen Phasen unterstützend</w:t>
+      </w:r>
     </w:p>
     <w:p>
       <w:pPr>
@@ -1087,43 +1173,25 @@
         <w:rPr>
           <w:color w:val="FF0000"/>
         </w:rPr>
-        <w:t xml:space="preserve"> + Charakteristika der Kooperation zwischen </w:t>
-      </w:r>
-      <w:proofErr w:type="spellStart"/>
-      <w:proofErr w:type="gramStart"/>
-      <w:r>
-        <w:rPr>
-          <w:color w:val="FF0000"/>
-        </w:rPr>
-        <w:t>Praktiker:innen</w:t>
-      </w:r>
-      <w:proofErr w:type="spellEnd"/>
-      <w:proofErr w:type="gramEnd"/>
-      <w:r>
-        <w:rPr>
-          <w:color w:val="FF0000"/>
-        </w:rPr>
-        <w:t xml:space="preserve"> und </w:t>
-      </w:r>
-      <w:proofErr w:type="spellStart"/>
-      <w:r>
-        <w:rPr>
-          <w:color w:val="FF0000"/>
-        </w:rPr>
-        <w:t>Wissenschaftler:innen</w:t>
-      </w:r>
-      <w:proofErr w:type="spellEnd"/>
-      <w:r>
-        <w:rPr>
-          <w:color w:val="FF0000"/>
-        </w:rPr>
-        <w:t xml:space="preserve"> z.B. inwieweit Research Practice Partnerships existieren</w:t>
-      </w:r>
-      <w:r>
-        <w:rPr>
-          <w:color w:val="FF0000"/>
-        </w:rPr>
-        <w:t xml:space="preserve"> – eher übergreifend, wenn ausgeprägt in allen Phasen unterstützend</w:t>
+        <w:t xml:space="preserve">+ Schule z.B. fehlende Organisationstrukturen </w:t>
+      </w:r>
+      <w:r>
+        <w:rPr>
+          <w:color w:val="FF0000"/>
+        </w:rPr>
+        <w:t xml:space="preserve">keine </w:t>
+      </w:r>
+      <w:r>
+        <w:rPr>
+          <w:color w:val="FF0000"/>
+        </w:rPr>
+        <w:t xml:space="preserve">extra Freiräume für Auseinandersetzung mit Evidenz an einer Schule </w:t>
+      </w:r>
+      <w:r>
+        <w:rPr>
+          <w:color w:val="FF0000"/>
+        </w:rPr>
+        <w:t>-&gt; Konzeptuelle Phase gar nicht erst ausgelöst</w:t>
       </w:r>
     </w:p>
     <w:p>
@@ -1137,25 +1205,19 @@
         <w:rPr>
           <w:color w:val="FF0000"/>
         </w:rPr>
-        <w:t xml:space="preserve">+ Schule z.B. fehlende Organisationstrukturen </w:t>
-      </w:r>
-      <w:r>
-        <w:rPr>
-          <w:color w:val="FF0000"/>
-        </w:rPr>
-        <w:t xml:space="preserve">keine </w:t>
-      </w:r>
-      <w:r>
-        <w:rPr>
-          <w:color w:val="FF0000"/>
-        </w:rPr>
-        <w:t xml:space="preserve">extra Freiräume für Auseinandersetzung mit Evidenz an einer Schule </w:t>
-      </w:r>
-      <w:r>
-        <w:rPr>
-          <w:color w:val="FF0000"/>
-        </w:rPr>
-        <w:t>-&gt; Konzeptuelle Phase gar nicht erst ausgelöst</w:t>
+        <w:t xml:space="preserve">+ der Lehrpersonen, z.B. </w:t>
+      </w:r>
+      <w:r>
+        <w:rPr>
+          <w:color w:val="FF0000"/>
+        </w:rPr>
+        <w:t xml:space="preserve">fehlendes </w:t>
+      </w:r>
+      <w:r>
+        <w:rPr>
+          <w:color w:val="FF0000"/>
+        </w:rPr>
+        <w:t xml:space="preserve">methodische Wissen </w:t>
       </w:r>
     </w:p>
     <w:p>
@@ -1169,27 +1231,13 @@
         <w:rPr>
           <w:color w:val="FF0000"/>
         </w:rPr>
-        <w:t>+ der Lehrpersonen, z.B. inwieweit das methodische Wissen ausgeprägt ist</w:t>
-      </w:r>
-    </w:p>
-    <w:p>
-      <w:pPr>
-        <w:ind w:firstLine="708"/>
-        <w:rPr>
-          <w:color w:val="FF0000"/>
-        </w:rPr>
-      </w:pPr>
-      <w:r>
-        <w:rPr>
-          <w:color w:val="FF0000"/>
-        </w:rPr>
-        <w:t>+ der Forschung/des Forschungswissen z.B. inwieweit die Evidenz für die Lehrpersonen zugänglich ist</w:t>
-      </w:r>
-      <w:r>
-        <w:rPr>
-          <w:color w:val="FF0000"/>
-        </w:rPr>
-        <w:t>; Evidenz nicht verständlich aufbereitet</w:t>
+        <w:t xml:space="preserve">+ der Forschung/des Forschungswissen z.B. </w:t>
+      </w:r>
+      <w:r>
+        <w:rPr>
+          <w:color w:val="FF0000"/>
+        </w:rPr>
+        <w:t>Zugänglichkeit von Evidenz</w:t>
       </w:r>
     </w:p>
     <w:p>
@@ -1364,28 +1412,38 @@
     <w:p/>
     <w:p>
       <w:r>
+        <w:t xml:space="preserve">F. </w:t>
+      </w:r>
+      <w:r>
+        <w:t>7</w:t>
+      </w:r>
+    </w:p>
+    <w:p>
+      <w:r>
+        <w:t xml:space="preserve">- </w:t>
+      </w:r>
+      <w:r>
+        <w:t>um das noch etwas plastischer zu machen</w:t>
+      </w:r>
+    </w:p>
+    <w:p>
+      <w:pPr>
+        <w:rPr>
+          <w:color w:val="FF0000"/>
+        </w:rPr>
+      </w:pPr>
+      <w:r>
         <w:lastRenderedPageBreak/>
-        <w:t xml:space="preserve">F. </w:t>
-      </w:r>
-      <w:r>
-        <w:t>7</w:t>
-      </w:r>
-    </w:p>
-    <w:p>
-      <w:r>
         <w:t xml:space="preserve">- </w:t>
       </w:r>
       <w:r>
         <w:t>Stellen wir uns diesen Prozess einmal als Dominosteine vor</w:t>
       </w:r>
       <w:r>
-        <w:t>, dann können die Barrieren dazu führen, dass ein Dominostein nicht umfällt</w:t>
-      </w:r>
-      <w:r>
-        <w:t xml:space="preserve">, </w:t>
-      </w:r>
-      <w:r>
-        <w:t xml:space="preserve">also </w:t>
+        <w:t xml:space="preserve">, dann können die Barrieren dazu führen, dass </w:t>
+      </w:r>
+      <w:r>
+        <w:t xml:space="preserve">Dominosteine nicht umfallen, also </w:t>
       </w:r>
       <w:r>
         <w:rPr>
@@ -1394,6 +1452,44 @@
         <w:t>die entsprechende Phase nicht oder nicht adäquat durchlaufen werden kann</w:t>
       </w:r>
     </w:p>
+    <w:p>
+      <w:pPr>
+        <w:rPr>
+          <w:color w:val="FF0000"/>
+        </w:rPr>
+      </w:pPr>
+    </w:p>
+    <w:p>
+      <w:r>
+        <w:t xml:space="preserve">- </w:t>
+      </w:r>
+      <w:r>
+        <w:t>eine häufig empirisch belegte Barriere kommt dabei in der 3. Phase - der Schlussfolgerungsphase - zum Tragen kommen</w:t>
+      </w:r>
+      <w:r>
+        <w:t xml:space="preserve"> und kann besonders weitreichend sein</w:t>
+      </w:r>
+    </w:p>
+    <w:p>
+      <w:pPr>
+        <w:ind w:firstLine="708"/>
+      </w:pPr>
+      <w:r>
+        <w:t xml:space="preserve">+ </w:t>
+      </w:r>
+      <w:r>
+        <w:t>Lehrpersonen Schwierigkeiten haben wissenschaftliche Evidenz zu verstehen, komplex mit vielen Fachbegriffen</w:t>
+      </w:r>
+    </w:p>
+    <w:p>
+      <w:r>
+        <w:t>- wenn diese Barriere zum Tragen kommt, z.B. Forschungsergebnisse unterschätzt und daher als nicht praktisch relevant eingestuft werden, werden diese nicht in die Praxis transferiert und der Prozess stoppt mit der Schlussfolgerungsphase</w:t>
+      </w:r>
+      <w:r>
+        <w:t xml:space="preserve"> – wie hier erkennbar - </w:t>
+      </w:r>
+    </w:p>
+    <w:p/>
     <w:p/>
     <w:p>
       <w:pPr>
@@ -1472,13 +1568,29 @@
     <w:p/>
     <w:p>
       <w:r>
-        <w:t xml:space="preserve">- </w:t>
-      </w:r>
-      <w:r>
-        <w:t>eine häufig empirisch belegte Barriere kommt dabei in der 3. Phase - der Schlussfolgerungsphase - zum Tragen kommen</w:t>
-      </w:r>
-      <w:r>
-        <w:t xml:space="preserve"> und kann besonders weitreichend sein</w:t>
+        <w:t>- dieses Beispiel verdeutlicht, dass Schlussfolgerungsphase eine notwendige Bedingung ist, um evidenzinformiertes Wissen in die Praxis zu transferieren und letztendlich das Potenzial des ganzen Prozesses zu entfalten</w:t>
+      </w:r>
+    </w:p>
+    <w:p>
+      <w:r>
+        <w:t xml:space="preserve">- allerdings </w:t>
+      </w:r>
+      <w:proofErr w:type="gramStart"/>
+      <w:r>
+        <w:t xml:space="preserve">eine </w:t>
+      </w:r>
+      <w:r>
+        <w:t>nicht hinreichend</w:t>
+      </w:r>
+      <w:r>
+        <w:t xml:space="preserve"> Bedingung</w:t>
+      </w:r>
+      <w:proofErr w:type="gramEnd"/>
+      <w:r>
+        <w:t xml:space="preserve">, denn </w:t>
+      </w:r>
+      <w:r>
+        <w:t>Barrieren können beispielsweise auch in der folgenden Phase auftreten</w:t>
       </w:r>
     </w:p>
     <w:p>
@@ -1489,83 +1601,21 @@
         <w:t xml:space="preserve">+ </w:t>
       </w:r>
       <w:r>
-        <w:t>Lehrpersonen Schwierigkeiten haben wissenschaftliche Evidenz zu verstehen, komplex mit vielen Fachbegriffen</w:t>
-      </w:r>
-    </w:p>
-    <w:p>
-      <w:pPr>
-        <w:ind w:firstLine="708"/>
-        <w:rPr>
-          <w:color w:val="FF0000"/>
-        </w:rPr>
-      </w:pPr>
-      <w:r>
-        <w:t xml:space="preserve">+ erinnern wir uns an Forschendes Lernen und </w:t>
-      </w:r>
-      <w:r>
-        <w:t xml:space="preserve">stellen wir uns beispielsweise vor, dass eine Lehrperson </w:t>
-      </w:r>
-      <w:r>
-        <w:t>diese Intervention</w:t>
-      </w:r>
-      <w:r>
-        <w:t xml:space="preserve"> als nicht effektiv einschätzt</w:t>
-      </w:r>
-      <w:r>
-        <w:t xml:space="preserve"> </w:t>
-      </w:r>
-      <w:r>
-        <w:rPr>
-          <w:color w:val="FF0000"/>
-        </w:rPr>
-        <w:t>Lernstile</w:t>
-      </w:r>
-    </w:p>
-    <w:p>
-      <w:pPr>
-        <w:ind w:firstLine="708"/>
-      </w:pPr>
-      <w:r>
-        <w:t>+</w:t>
-      </w:r>
-      <w:r>
-        <w:t xml:space="preserve"> Sie sieht keine praktische Relevanz in der Information und beschließt daher die Evidenz nicht zu nutzen und der Prozess wird unterbrochen; Wissen wird nicht in Praxis transferiert</w:t>
+        <w:t>aber um überhaupt die nächste Phase zu aktivieren, oder die Möglichkeit zu bieten, diese adäquat umzusetzen, die Schlussfolgerungsphase zentral</w:t>
+      </w:r>
+    </w:p>
+    <w:p>
+      <w:r>
+        <w:t>- daher Fokus hierauf</w:t>
       </w:r>
     </w:p>
     <w:p/>
     <w:p>
       <w:r>
-        <w:t>- dieses Beispiel verdeutlicht, dass Schlussfolgerungsphase eine notwendige Bedingung ist, um evidenzinformiertes Wissen in die Praxis zu transferieren und letztendlich das Potenzial des ganzen Prozesses zu entfalten</w:t>
-      </w:r>
-    </w:p>
-    <w:p>
-      <w:r>
-        <w:t xml:space="preserve">- allerdings nicht hinreichend, denn </w:t>
-      </w:r>
-      <w:r>
-        <w:t>Barrieren können beispielsweise auch in der folgenden Phase auftreten</w:t>
-      </w:r>
-    </w:p>
-    <w:p>
-      <w:pPr>
-        <w:ind w:firstLine="708"/>
-      </w:pPr>
-      <w:r>
-        <w:t xml:space="preserve">+ </w:t>
-      </w:r>
-      <w:r>
-        <w:t>aber um überhaupt die nächste Phase zu aktivieren, oder die Möglichkeit zu bieten, diese adäquat umzusetzen, die Schlussfolgerungsphase zentral</w:t>
-      </w:r>
-    </w:p>
-    <w:p>
-      <w:r>
-        <w:t>- daher Fokus hierauf</w:t>
-      </w:r>
-    </w:p>
-    <w:p/>
-    <w:p>
-      <w:r>
         <w:t>- in der Literatur finden sich unterschiedliche Ansätze</w:t>
+      </w:r>
+      <w:r>
+        <w:t xml:space="preserve">, um Lehrpersonen EISP zu erleichtern </w:t>
       </w:r>
     </w:p>
     <w:p>
@@ -1580,15 +1630,52 @@
         <w:t xml:space="preserve">+ </w:t>
       </w:r>
       <w:r>
-        <w:t xml:space="preserve">Evidenz nutzerfreundlich aufbereiten, sodass sie verständlicher ist, aber dennoch akkurat im wissenschaftlichen Sinne, und für die Praxis relevant erscheint -&gt; gibt bereits WK-Formate, die immer stärker im Kommen sind, aber noch wenig Kenntnisse </w:t>
-      </w:r>
-      <w:proofErr w:type="gramStart"/>
-      <w:r>
-        <w:t>darüber</w:t>
-      </w:r>
-      <w:proofErr w:type="gramEnd"/>
-      <w:r>
-        <w:t xml:space="preserve"> wie Lehrpersonen diese Infos rezipieren -&gt; ressourcensparender als z.B. RP Partnerships</w:t>
+        <w:t xml:space="preserve">Evidenz nutzerfreundlich aufbereiten, sodass sie verständlicher ist, aber dennoch akkurat im wissenschaftlichen Sinne, und für die Praxis relevant erscheint </w:t>
+      </w:r>
+    </w:p>
+    <w:p>
+      <w:pPr>
+        <w:ind w:left="708" w:firstLine="708"/>
+      </w:pPr>
+      <w:r>
+        <w:t xml:space="preserve">+ </w:t>
+      </w:r>
+      <w:r>
+        <w:t xml:space="preserve">gibt bereits WK-Formate, die immer stärker im Kommen sind, </w:t>
+      </w:r>
+    </w:p>
+    <w:p>
+      <w:pPr>
+        <w:ind w:left="708" w:firstLine="708"/>
+      </w:pPr>
+      <w:r>
+        <w:t xml:space="preserve">+ </w:t>
+      </w:r>
+      <w:r>
+        <w:t>aber noch wenig Kenntnisse darüber</w:t>
+      </w:r>
+      <w:r>
+        <w:t xml:space="preserve">, </w:t>
+      </w:r>
+      <w:r>
+        <w:t xml:space="preserve">wie Lehrpersonen diese Infos rezipieren </w:t>
+      </w:r>
+    </w:p>
+    <w:p>
+      <w:pPr>
+        <w:ind w:left="708" w:firstLine="708"/>
+      </w:pPr>
+      <w:r>
+        <w:t xml:space="preserve">+ Ansatz </w:t>
+      </w:r>
+      <w:r>
+        <w:t>ressourcensparender als z.B. RP Partnerships</w:t>
+      </w:r>
+      <w:r>
+        <w:t xml:space="preserve"> hinsichtlich Zeit aber auch </w:t>
+      </w:r>
+      <w:r>
+        <w:t>Anforderungen an Lehrpersonen</w:t>
       </w:r>
     </w:p>
     <w:p/>
@@ -1956,18 +2043,10 @@
         <w:t xml:space="preserve"> p</w:t>
       </w:r>
       <w:r>
-        <w:t xml:space="preserve">raktische </w:t>
-      </w:r>
-      <w:proofErr w:type="gramStart"/>
-      <w:r>
-        <w:t xml:space="preserve">Relevanz </w:t>
-      </w:r>
-      <w:r>
-        <w:t xml:space="preserve"> aus</w:t>
-      </w:r>
-      <w:proofErr w:type="gramEnd"/>
-      <w:r>
-        <w:t xml:space="preserve"> den Ergebnissen </w:t>
+        <w:t>raktische Relevanz</w:t>
+      </w:r>
+      <w:r>
+        <w:t xml:space="preserve"> aus den Ergebnissen </w:t>
       </w:r>
       <w:r>
         <w:t>abzuleiten</w:t>
@@ -2055,6 +2134,7 @@
         </w:numPr>
       </w:pPr>
       <w:r>
+        <w:lastRenderedPageBreak/>
         <w:t xml:space="preserve">Obwohl Lehrpersonen die Zielgruppe dieses WK-Formats sind, kaum </w:t>
       </w:r>
       <w:proofErr w:type="gramStart"/>
@@ -2083,7 +2163,6 @@
         </w:numPr>
       </w:pPr>
       <w:r>
-        <w:lastRenderedPageBreak/>
         <w:t xml:space="preserve">Erste Studien aus Psychologie, Informatik, Medizin, die vor allem in experimentellen Studien, wie wissenschaftliche Laien im allgemeinen statistische Informationen textbasiert und visuell aufbereitet verstehen und wahrnehmen z.B. wie </w:t>
       </w:r>
       <w:r>

--- a/Notizen.docx
+++ b/Notizen.docx
@@ -49,180 +49,189 @@
       </w:r>
       <w:proofErr w:type="gramStart"/>
       <w:r>
-        <w:t xml:space="preserve">erschienen </w:t>
+        <w:t xml:space="preserve">erschienen  </w:t>
+      </w:r>
+      <w:r>
+        <w:t>zu</w:t>
+      </w:r>
+      <w:proofErr w:type="gramEnd"/>
+      <w:r>
+        <w:t xml:space="preserve"> meinem Disputationsvortrag </w:t>
+      </w:r>
+      <w:r>
+        <w:t>sind</w:t>
       </w:r>
       <w:r>
         <w:t xml:space="preserve"> </w:t>
       </w:r>
-      <w:r>
-        <w:t>zu</w:t>
-      </w:r>
-      <w:proofErr w:type="gramEnd"/>
-      <w:r>
-        <w:t xml:space="preserve"> meinem Disputationsvortrag </w:t>
-      </w:r>
-      <w:r>
-        <w:t>sind</w:t>
-      </w:r>
-      <w:r>
+    </w:p>
+    <w:p>
+      <w:pPr>
+        <w:rPr>
+          <w:lang w:val="en-US"/>
+        </w:rPr>
+      </w:pPr>
+      <w:r>
+        <w:t xml:space="preserve">  </w:t>
+      </w:r>
+      <w:r>
+        <w:rPr>
+          <w:lang w:val="en-US"/>
+        </w:rPr>
+        <w:t xml:space="preserve">- </w:t>
+      </w:r>
+      <w:r>
+        <w:rPr>
+          <w:lang w:val="en-US"/>
+        </w:rPr>
+        <w:t xml:space="preserve">der </w:t>
+      </w:r>
+      <w:proofErr w:type="spellStart"/>
+      <w:r>
+        <w:rPr>
+          <w:lang w:val="en-US"/>
+        </w:rPr>
+        <w:t>Vortrag</w:t>
+      </w:r>
+      <w:proofErr w:type="spellEnd"/>
+      <w:r>
+        <w:rPr>
+          <w:lang w:val="en-US"/>
+        </w:rPr>
         <w:t xml:space="preserve"> </w:t>
       </w:r>
-    </w:p>
-    <w:p>
-      <w:pPr>
+      <w:proofErr w:type="spellStart"/>
+      <w:r>
         <w:rPr>
           <w:lang w:val="en-US"/>
         </w:rPr>
-      </w:pPr>
-      <w:r>
-        <w:t xml:space="preserve">  </w:t>
-      </w:r>
+        <w:t>trägt</w:t>
+      </w:r>
+      <w:proofErr w:type="spellEnd"/>
       <w:r>
         <w:rPr>
           <w:lang w:val="en-US"/>
         </w:rPr>
+        <w:t xml:space="preserve"> den </w:t>
+      </w:r>
+      <w:proofErr w:type="spellStart"/>
+      <w:r>
+        <w:rPr>
+          <w:lang w:val="en-US"/>
+        </w:rPr>
+        <w:t>Titel</w:t>
+      </w:r>
+      <w:proofErr w:type="spellEnd"/>
+      <w:r>
+        <w:rPr>
+          <w:lang w:val="en-US"/>
+        </w:rPr>
+        <w:t xml:space="preserve"> Teachers' engagement with educational science how to communicate ... </w:t>
+      </w:r>
+    </w:p>
+    <w:p>
+      <w:r>
+        <w:t>- also wie</w:t>
+      </w:r>
+      <w:r>
+        <w:t xml:space="preserve"> können</w:t>
+      </w:r>
+      <w:r>
+        <w:t xml:space="preserve"> </w:t>
+      </w:r>
+      <w:proofErr w:type="spellStart"/>
+      <w:r>
+        <w:t>BiWi</w:t>
+      </w:r>
+      <w:proofErr w:type="spellEnd"/>
+      <w:r>
+        <w:t xml:space="preserve"> Ergebnisse nutzerfreundlich für Lehrpersonen </w:t>
+      </w:r>
+      <w:r>
+        <w:t xml:space="preserve">kommuniziert werden </w:t>
+      </w:r>
+    </w:p>
+    <w:p/>
+    <w:p>
+      <w:r>
+        <w:t xml:space="preserve">F.2 </w:t>
+      </w:r>
+    </w:p>
+    <w:p>
+      <w:r>
         <w:t xml:space="preserve">- </w:t>
       </w:r>
       <w:r>
-        <w:rPr>
-          <w:lang w:val="en-US"/>
-        </w:rPr>
+        <w:t xml:space="preserve">zu Beginn möchte ich </w:t>
+      </w:r>
+      <w:r>
+        <w:t xml:space="preserve">die Relevanz des Themas </w:t>
+      </w:r>
+      <w:r>
+        <w:t>herausstellen</w:t>
+      </w:r>
+      <w:r>
+        <w:t>,</w:t>
+      </w:r>
+      <w:r>
+        <w:t xml:space="preserve"> bevor ich näher auf die wissenschaftlichen Diskurse </w:t>
+      </w:r>
+      <w:r>
         <w:t xml:space="preserve">der </w:t>
       </w:r>
-      <w:proofErr w:type="spellStart"/>
-      <w:r>
-        <w:rPr>
-          <w:lang w:val="en-US"/>
-        </w:rPr>
-        <w:t>Vortrag</w:t>
-      </w:r>
-      <w:proofErr w:type="spellEnd"/>
-      <w:r>
-        <w:rPr>
-          <w:lang w:val="en-US"/>
-        </w:rPr>
-        <w:t xml:space="preserve"> </w:t>
-      </w:r>
-      <w:proofErr w:type="spellStart"/>
-      <w:r>
-        <w:rPr>
-          <w:lang w:val="en-US"/>
-        </w:rPr>
-        <w:t>trägt</w:t>
-      </w:r>
-      <w:proofErr w:type="spellEnd"/>
-      <w:r>
-        <w:rPr>
-          <w:lang w:val="en-US"/>
-        </w:rPr>
-        <w:t xml:space="preserve"> den </w:t>
-      </w:r>
-      <w:proofErr w:type="spellStart"/>
-      <w:r>
-        <w:rPr>
-          <w:lang w:val="en-US"/>
-        </w:rPr>
-        <w:t>Titel</w:t>
-      </w:r>
-      <w:proofErr w:type="spellEnd"/>
-      <w:r>
-        <w:rPr>
-          <w:lang w:val="en-US"/>
-        </w:rPr>
-        <w:t xml:space="preserve"> Teachers' engagement with educational science how to communicate ... </w:t>
-      </w:r>
-    </w:p>
-    <w:p>
-      <w:r>
-        <w:t>- also wie</w:t>
-      </w:r>
-      <w:r>
-        <w:t xml:space="preserve"> können</w:t>
-      </w:r>
-      <w:r>
-        <w:t xml:space="preserve"> </w:t>
-      </w:r>
-      <w:proofErr w:type="spellStart"/>
-      <w:r>
-        <w:t>BiWi</w:t>
-      </w:r>
-      <w:proofErr w:type="spellEnd"/>
-      <w:r>
-        <w:t xml:space="preserve"> Ergebnisse nutzerfreundlich für Lehrpersonen </w:t>
-      </w:r>
-      <w:r>
-        <w:t xml:space="preserve">kommuniziert werden </w:t>
+      <w:r>
+        <w:t>EISP und WK eingehe</w:t>
+      </w:r>
+    </w:p>
+    <w:p>
+      <w:r>
+        <w:t xml:space="preserve">- Kernstück </w:t>
+      </w:r>
+      <w:r>
+        <w:t xml:space="preserve">meiner Dissertation </w:t>
+      </w:r>
+      <w:r>
+        <w:t>3 experimentelle Studien</w:t>
+      </w:r>
+      <w:r>
+        <w:t xml:space="preserve"> vorstellen</w:t>
+      </w:r>
+    </w:p>
+    <w:p>
+      <w:r>
+        <w:t>- abschließend die Ergebnisse diskutieren</w:t>
       </w:r>
     </w:p>
     <w:p/>
     <w:p>
       <w:r>
-        <w:t xml:space="preserve">F.2 </w:t>
-      </w:r>
-    </w:p>
-    <w:p>
-      <w:r>
-        <w:t xml:space="preserve">- </w:t>
-      </w:r>
-      <w:r>
-        <w:t xml:space="preserve">zu Beginn möchte ich </w:t>
-      </w:r>
-      <w:r>
-        <w:t xml:space="preserve">die Relevanz des Themas </w:t>
-      </w:r>
-      <w:r>
-        <w:t>herausstellen</w:t>
-      </w:r>
-      <w:r>
-        <w:t>,</w:t>
-      </w:r>
-      <w:r>
-        <w:t xml:space="preserve"> bevor ich näher auf die wissenschaftlichen Diskurse </w:t>
-      </w:r>
-      <w:r>
-        <w:t xml:space="preserve">der </w:t>
-      </w:r>
-      <w:r>
-        <w:t>EISP und WK eingehe</w:t>
-      </w:r>
-    </w:p>
-    <w:p>
-      <w:r>
-        <w:t xml:space="preserve">- Kernstück </w:t>
-      </w:r>
-      <w:r>
-        <w:t xml:space="preserve">meiner Dissertation </w:t>
-      </w:r>
-      <w:r>
-        <w:t>3 experimentelle Studien</w:t>
-      </w:r>
-      <w:r>
-        <w:t xml:space="preserve"> vorstellen</w:t>
-      </w:r>
-    </w:p>
-    <w:p>
-      <w:r>
-        <w:t>- abschließend die Ergebnisse diskutieren</w:t>
+        <w:t xml:space="preserve">F.3 </w:t>
       </w:r>
     </w:p>
     <w:p/>
     <w:p>
-      <w:r>
-        <w:t xml:space="preserve">F.3 </w:t>
-      </w:r>
-    </w:p>
-    <w:p/>
-    <w:p>
-      <w:pPr>
-        <w:rPr>
-          <w:color w:val="FF0000"/>
-        </w:rPr>
-      </w:pPr>
-      <w:r>
-        <w:rPr>
-          <w:color w:val="FF0000"/>
-        </w:rPr>
-        <w:t xml:space="preserve">Wenn wir uns über neue bildungswissenschaftliche Erkenntnisse informieren, </w:t>
+      <w:pPr>
+        <w:rPr>
+          <w:color w:val="FF0000"/>
+        </w:rPr>
+      </w:pPr>
+      <w:r>
+        <w:rPr>
+          <w:color w:val="FF0000"/>
+        </w:rPr>
+        <w:t>Wenn wir</w:t>
+      </w:r>
+      <w:r>
+        <w:rPr>
+          <w:color w:val="FF0000"/>
+        </w:rPr>
+        <w:t xml:space="preserve"> im Haus</w:t>
+      </w:r>
+      <w:r>
+        <w:rPr>
+          <w:color w:val="FF0000"/>
+        </w:rPr>
+        <w:t xml:space="preserve"> uns über neue bildungswissenschaftliche Erkenntnisse informieren, </w:t>
       </w:r>
       <w:r>
         <w:rPr>
@@ -824,7 +833,7 @@
         </w:numPr>
       </w:pPr>
       <w:r>
-        <w:t>- also keine alleinige Informationsquelle, die ohne weiteres</w:t>
+        <w:t>also keine alleinige Informationsquelle, die ohne weiteres</w:t>
       </w:r>
       <w:r>
         <w:t xml:space="preserve"> – in einem eher technischen Sinne-</w:t>
@@ -842,7 +851,7 @@
         </w:numPr>
       </w:pPr>
       <w:r>
-        <w:t xml:space="preserve">- Evidenz wird das Potenzial zugeschrieben wird, die </w:t>
+        <w:t xml:space="preserve"> Evidenz wird das Potenzial zugeschrieben wird, die </w:t>
       </w:r>
     </w:p>
     <w:p>
@@ -1051,7 +1060,13 @@
         </w:rPr>
       </w:pPr>
       <w:r>
-        <w:t>- Mehrheit aber Barrieren</w:t>
+        <w:t xml:space="preserve">- </w:t>
+      </w:r>
+      <w:r>
+        <w:t xml:space="preserve">wie Kluft vermuten lässt, Faktoren bilden mehrheitlich </w:t>
+      </w:r>
+      <w:r>
+        <w:t>aber Barrieren</w:t>
       </w:r>
     </w:p>
     <w:p>
